--- a/2) Database SQL/Mini Project/Project Answers.docx
+++ b/2) Database SQL/Mini Project/Project Answers.docx
@@ -94,7 +94,29 @@
           <w:szCs w:val="18"/>
           <w:lang w:eastAsia="en-GB"/>
         </w:rPr>
-        <w:t> CustomerID, CompanyName, </w:t>
+        <w:t> </w:t>
+      </w:r>
+      <w:proofErr w:type="spellStart"/>
+      <w:r>
+        <w:rPr>
+          <w:rFonts w:ascii="Consolas" w:eastAsia="Times New Roman" w:hAnsi="Consolas" w:cs="Times New Roman"/>
+          <w:color w:val="212121"/>
+          <w:sz w:val="18"/>
+          <w:szCs w:val="18"/>
+          <w:lang w:eastAsia="en-GB"/>
+        </w:rPr>
+        <w:t>CustomerID</w:t>
+      </w:r>
+      <w:proofErr w:type="spellEnd"/>
+      <w:r>
+        <w:rPr>
+          <w:rFonts w:ascii="Consolas" w:eastAsia="Times New Roman" w:hAnsi="Consolas" w:cs="Times New Roman"/>
+          <w:color w:val="212121"/>
+          <w:sz w:val="18"/>
+          <w:szCs w:val="18"/>
+          <w:lang w:eastAsia="en-GB"/>
+        </w:rPr>
+        <w:t>, CompanyName, </w:t>
       </w:r>
       <w:r>
         <w:rPr>
@@ -222,6 +244,7 @@
         </w:rPr>
         <w:t>'London'</w:t>
       </w:r>
+      <w:proofErr w:type="gramStart"/>
       <w:r>
         <w:rPr>
           <w:rFonts w:ascii="Consolas" w:eastAsia="Times New Roman" w:hAnsi="Consolas" w:cs="Times New Roman"/>
@@ -232,6 +255,7 @@
         </w:rPr>
         <w:t>);</w:t>
       </w:r>
+      <w:proofErr w:type="gramEnd"/>
     </w:p>
     <w:p>
       <w:pPr>
@@ -376,7 +400,29 @@
           <w:szCs w:val="18"/>
           <w:lang w:eastAsia="en-GB"/>
         </w:rPr>
-        <w:t> QuantityPerUnit </w:t>
+        <w:t> </w:t>
+      </w:r>
+      <w:proofErr w:type="spellStart"/>
+      <w:r>
+        <w:rPr>
+          <w:rFonts w:ascii="Consolas" w:eastAsia="Times New Roman" w:hAnsi="Consolas" w:cs="Times New Roman"/>
+          <w:color w:val="212121"/>
+          <w:sz w:val="18"/>
+          <w:szCs w:val="18"/>
+          <w:lang w:eastAsia="en-GB"/>
+        </w:rPr>
+        <w:t>QuantityPerUnit</w:t>
+      </w:r>
+      <w:proofErr w:type="spellEnd"/>
+      <w:r>
+        <w:rPr>
+          <w:rFonts w:ascii="Consolas" w:eastAsia="Times New Roman" w:hAnsi="Consolas" w:cs="Times New Roman"/>
+          <w:color w:val="212121"/>
+          <w:sz w:val="18"/>
+          <w:szCs w:val="18"/>
+          <w:lang w:eastAsia="en-GB"/>
+        </w:rPr>
+        <w:t> </w:t>
       </w:r>
       <w:r>
         <w:rPr>
@@ -406,7 +452,18 @@
           <w:szCs w:val="18"/>
           <w:lang w:eastAsia="en-GB"/>
         </w:rPr>
-        <w:t>'%bottle%'</w:t>
+        <w:t>'%bottle%</w:t>
+      </w:r>
+      <w:proofErr w:type="gramStart"/>
+      <w:r>
+        <w:rPr>
+          <w:rFonts w:ascii="Consolas" w:eastAsia="Times New Roman" w:hAnsi="Consolas" w:cs="Times New Roman"/>
+          <w:color w:val="A31515"/>
+          <w:sz w:val="18"/>
+          <w:szCs w:val="18"/>
+          <w:lang w:eastAsia="en-GB"/>
+        </w:rPr>
+        <w:t>'</w:t>
       </w:r>
       <w:r>
         <w:rPr>
@@ -418,6 +475,7 @@
         </w:rPr>
         <w:t>;</w:t>
       </w:r>
+      <w:proofErr w:type="gramEnd"/>
     </w:p>
     <w:p>
       <w:pPr>
@@ -508,8 +566,44 @@
           <w:szCs w:val="18"/>
           <w:lang w:eastAsia="en-GB"/>
         </w:rPr>
-        <w:t> sup.CompanyName, sup.Country</w:t>
-      </w:r>
+        <w:t> </w:t>
+      </w:r>
+      <w:proofErr w:type="spellStart"/>
+      <w:proofErr w:type="gramStart"/>
+      <w:r>
+        <w:rPr>
+          <w:rFonts w:ascii="Consolas" w:eastAsia="Times New Roman" w:hAnsi="Consolas" w:cs="Times New Roman"/>
+          <w:color w:val="212121"/>
+          <w:sz w:val="18"/>
+          <w:szCs w:val="18"/>
+          <w:lang w:eastAsia="en-GB"/>
+        </w:rPr>
+        <w:t>sup.CompanyName</w:t>
+      </w:r>
+      <w:proofErr w:type="spellEnd"/>
+      <w:proofErr w:type="gramEnd"/>
+      <w:r>
+        <w:rPr>
+          <w:rFonts w:ascii="Consolas" w:eastAsia="Times New Roman" w:hAnsi="Consolas" w:cs="Times New Roman"/>
+          <w:color w:val="212121"/>
+          <w:sz w:val="18"/>
+          <w:szCs w:val="18"/>
+          <w:lang w:eastAsia="en-GB"/>
+        </w:rPr>
+        <w:t>, </w:t>
+      </w:r>
+      <w:proofErr w:type="spellStart"/>
+      <w:r>
+        <w:rPr>
+          <w:rFonts w:ascii="Consolas" w:eastAsia="Times New Roman" w:hAnsi="Consolas" w:cs="Times New Roman"/>
+          <w:color w:val="212121"/>
+          <w:sz w:val="18"/>
+          <w:szCs w:val="18"/>
+          <w:lang w:eastAsia="en-GB"/>
+        </w:rPr>
+        <w:t>sup.Country</w:t>
+      </w:r>
+      <w:proofErr w:type="spellEnd"/>
     </w:p>
     <w:p>
       <w:pPr>
@@ -604,7 +698,31 @@
           <w:szCs w:val="18"/>
           <w:lang w:eastAsia="en-GB"/>
         </w:rPr>
-        <w:t> prod.SupplierID </w:t>
+        <w:t> </w:t>
+      </w:r>
+      <w:proofErr w:type="spellStart"/>
+      <w:proofErr w:type="gramStart"/>
+      <w:r>
+        <w:rPr>
+          <w:rFonts w:ascii="Consolas" w:eastAsia="Times New Roman" w:hAnsi="Consolas" w:cs="Times New Roman"/>
+          <w:color w:val="212121"/>
+          <w:sz w:val="18"/>
+          <w:szCs w:val="18"/>
+          <w:lang w:eastAsia="en-GB"/>
+        </w:rPr>
+        <w:t>prod.SupplierID</w:t>
+      </w:r>
+      <w:proofErr w:type="spellEnd"/>
+      <w:proofErr w:type="gramEnd"/>
+      <w:r>
+        <w:rPr>
+          <w:rFonts w:ascii="Consolas" w:eastAsia="Times New Roman" w:hAnsi="Consolas" w:cs="Times New Roman"/>
+          <w:color w:val="212121"/>
+          <w:sz w:val="18"/>
+          <w:szCs w:val="18"/>
+          <w:lang w:eastAsia="en-GB"/>
+        </w:rPr>
+        <w:t> </w:t>
       </w:r>
       <w:r>
         <w:rPr>
@@ -624,8 +742,20 @@
           <w:szCs w:val="18"/>
           <w:lang w:eastAsia="en-GB"/>
         </w:rPr>
-        <w:t> sup.SupplierID</w:t>
-      </w:r>
+        <w:t> </w:t>
+      </w:r>
+      <w:proofErr w:type="spellStart"/>
+      <w:r>
+        <w:rPr>
+          <w:rFonts w:ascii="Consolas" w:eastAsia="Times New Roman" w:hAnsi="Consolas" w:cs="Times New Roman"/>
+          <w:color w:val="212121"/>
+          <w:sz w:val="18"/>
+          <w:szCs w:val="18"/>
+          <w:lang w:eastAsia="en-GB"/>
+        </w:rPr>
+        <w:t>sup.SupplierID</w:t>
+      </w:r>
+      <w:proofErr w:type="spellEnd"/>
     </w:p>
     <w:p>
       <w:pPr>
@@ -657,7 +787,31 @@
           <w:szCs w:val="18"/>
           <w:lang w:eastAsia="en-GB"/>
         </w:rPr>
-        <w:t> prod.QuantityPerUnit </w:t>
+        <w:t> </w:t>
+      </w:r>
+      <w:proofErr w:type="spellStart"/>
+      <w:proofErr w:type="gramStart"/>
+      <w:r>
+        <w:rPr>
+          <w:rFonts w:ascii="Consolas" w:eastAsia="Times New Roman" w:hAnsi="Consolas" w:cs="Times New Roman"/>
+          <w:color w:val="212121"/>
+          <w:sz w:val="18"/>
+          <w:szCs w:val="18"/>
+          <w:lang w:eastAsia="en-GB"/>
+        </w:rPr>
+        <w:t>prod.QuantityPerUnit</w:t>
+      </w:r>
+      <w:proofErr w:type="spellEnd"/>
+      <w:proofErr w:type="gramEnd"/>
+      <w:r>
+        <w:rPr>
+          <w:rFonts w:ascii="Consolas" w:eastAsia="Times New Roman" w:hAnsi="Consolas" w:cs="Times New Roman"/>
+          <w:color w:val="212121"/>
+          <w:sz w:val="18"/>
+          <w:szCs w:val="18"/>
+          <w:lang w:eastAsia="en-GB"/>
+        </w:rPr>
+        <w:t> </w:t>
       </w:r>
       <w:r>
         <w:rPr>
@@ -789,7 +943,29 @@
           <w:szCs w:val="18"/>
           <w:lang w:eastAsia="en-GB"/>
         </w:rPr>
-        <w:t> cat.CategoryID, cat.CategoryName, </w:t>
+        <w:t> </w:t>
+      </w:r>
+      <w:proofErr w:type="gramStart"/>
+      <w:r>
+        <w:rPr>
+          <w:rFonts w:ascii="Consolas" w:eastAsia="Times New Roman" w:hAnsi="Consolas" w:cs="Times New Roman"/>
+          <w:color w:val="212121"/>
+          <w:sz w:val="18"/>
+          <w:szCs w:val="18"/>
+          <w:lang w:eastAsia="en-GB"/>
+        </w:rPr>
+        <w:t>cat.CategoryID</w:t>
+      </w:r>
+      <w:proofErr w:type="gramEnd"/>
+      <w:r>
+        <w:rPr>
+          <w:rFonts w:ascii="Consolas" w:eastAsia="Times New Roman" w:hAnsi="Consolas" w:cs="Times New Roman"/>
+          <w:color w:val="212121"/>
+          <w:sz w:val="18"/>
+          <w:szCs w:val="18"/>
+          <w:lang w:eastAsia="en-GB"/>
+        </w:rPr>
+        <w:t>, cat.CategoryName, </w:t>
       </w:r>
       <w:r>
         <w:rPr>
@@ -955,7 +1131,29 @@
           <w:szCs w:val="18"/>
           <w:lang w:eastAsia="en-GB"/>
         </w:rPr>
-        <w:t> prod.CategoryID </w:t>
+        <w:t> </w:t>
+      </w:r>
+      <w:proofErr w:type="gramStart"/>
+      <w:r>
+        <w:rPr>
+          <w:rFonts w:ascii="Consolas" w:eastAsia="Times New Roman" w:hAnsi="Consolas" w:cs="Times New Roman"/>
+          <w:color w:val="212121"/>
+          <w:sz w:val="18"/>
+          <w:szCs w:val="18"/>
+          <w:lang w:eastAsia="en-GB"/>
+        </w:rPr>
+        <w:t>prod.CategoryID</w:t>
+      </w:r>
+      <w:proofErr w:type="gramEnd"/>
+      <w:r>
+        <w:rPr>
+          <w:rFonts w:ascii="Consolas" w:eastAsia="Times New Roman" w:hAnsi="Consolas" w:cs="Times New Roman"/>
+          <w:color w:val="212121"/>
+          <w:sz w:val="18"/>
+          <w:szCs w:val="18"/>
+          <w:lang w:eastAsia="en-GB"/>
+        </w:rPr>
+        <w:t> </w:t>
       </w:r>
       <w:r>
         <w:rPr>
@@ -1008,8 +1206,44 @@
           <w:szCs w:val="18"/>
           <w:lang w:eastAsia="en-GB"/>
         </w:rPr>
-        <w:t> cat.CategoryID, cat.CategoryName</w:t>
-      </w:r>
+        <w:t> </w:t>
+      </w:r>
+      <w:proofErr w:type="spellStart"/>
+      <w:proofErr w:type="gramStart"/>
+      <w:r>
+        <w:rPr>
+          <w:rFonts w:ascii="Consolas" w:eastAsia="Times New Roman" w:hAnsi="Consolas" w:cs="Times New Roman"/>
+          <w:color w:val="212121"/>
+          <w:sz w:val="18"/>
+          <w:szCs w:val="18"/>
+          <w:lang w:eastAsia="en-GB"/>
+        </w:rPr>
+        <w:t>cat.CategoryID</w:t>
+      </w:r>
+      <w:proofErr w:type="spellEnd"/>
+      <w:proofErr w:type="gramEnd"/>
+      <w:r>
+        <w:rPr>
+          <w:rFonts w:ascii="Consolas" w:eastAsia="Times New Roman" w:hAnsi="Consolas" w:cs="Times New Roman"/>
+          <w:color w:val="212121"/>
+          <w:sz w:val="18"/>
+          <w:szCs w:val="18"/>
+          <w:lang w:eastAsia="en-GB"/>
+        </w:rPr>
+        <w:t>, </w:t>
+      </w:r>
+      <w:proofErr w:type="spellStart"/>
+      <w:r>
+        <w:rPr>
+          <w:rFonts w:ascii="Consolas" w:eastAsia="Times New Roman" w:hAnsi="Consolas" w:cs="Times New Roman"/>
+          <w:color w:val="212121"/>
+          <w:sz w:val="18"/>
+          <w:szCs w:val="18"/>
+          <w:lang w:eastAsia="en-GB"/>
+        </w:rPr>
+        <w:t>cat.CategoryName</w:t>
+      </w:r>
+      <w:proofErr w:type="spellEnd"/>
     </w:p>
     <w:p>
       <w:pPr>
@@ -1063,6 +1297,7 @@
         </w:rPr>
         <w:t> </w:t>
       </w:r>
+      <w:proofErr w:type="gramStart"/>
       <w:r>
         <w:rPr>
           <w:rFonts w:ascii="Consolas" w:eastAsia="Times New Roman" w:hAnsi="Consolas" w:cs="Times New Roman"/>
@@ -1083,6 +1318,7 @@
         </w:rPr>
         <w:t>;</w:t>
       </w:r>
+      <w:proofErr w:type="gramEnd"/>
     </w:p>
     <w:p>
       <w:pPr>
@@ -1152,6 +1388,7 @@
         </w:rPr>
         <w:t> </w:t>
       </w:r>
+      <w:proofErr w:type="gramStart"/>
       <w:r>
         <w:rPr>
           <w:rFonts w:ascii="Consolas" w:eastAsia="Times New Roman" w:hAnsi="Consolas" w:cs="Times New Roman"/>
@@ -1170,7 +1407,18 @@
           <w:szCs w:val="18"/>
           <w:lang w:eastAsia="en-GB"/>
         </w:rPr>
-        <w:t>(TitleOfCourtesy, </w:t>
+        <w:t>(</w:t>
+      </w:r>
+      <w:proofErr w:type="gramEnd"/>
+      <w:r>
+        <w:rPr>
+          <w:rFonts w:ascii="Consolas" w:eastAsia="Times New Roman" w:hAnsi="Consolas" w:cs="Times New Roman"/>
+          <w:color w:val="212121"/>
+          <w:sz w:val="18"/>
+          <w:szCs w:val="18"/>
+          <w:lang w:eastAsia="en-GB"/>
+        </w:rPr>
+        <w:t>TitleOfCourtesy, </w:t>
       </w:r>
       <w:r>
         <w:rPr>
@@ -1369,7 +1617,18 @@
           <w:szCs w:val="18"/>
           <w:lang w:eastAsia="en-GB"/>
         </w:rPr>
-        <w:t>'UK'</w:t>
+        <w:t>'UK</w:t>
+      </w:r>
+      <w:proofErr w:type="gramStart"/>
+      <w:r>
+        <w:rPr>
+          <w:rFonts w:ascii="Consolas" w:eastAsia="Times New Roman" w:hAnsi="Consolas" w:cs="Times New Roman"/>
+          <w:color w:val="A31515"/>
+          <w:sz w:val="18"/>
+          <w:szCs w:val="18"/>
+          <w:lang w:eastAsia="en-GB"/>
+        </w:rPr>
+        <w:t>'</w:t>
       </w:r>
       <w:r>
         <w:rPr>
@@ -1381,6 +1640,7 @@
         </w:rPr>
         <w:t>;</w:t>
       </w:r>
+      <w:proofErr w:type="gramEnd"/>
     </w:p>
     <w:p>
       <w:pPr>
@@ -1424,7 +1684,7 @@
         <w:spacing w:after="0" w:line="240" w:lineRule="atLeast"/>
         <w:rPr>
           <w:rFonts w:ascii="Consolas" w:eastAsia="Times New Roman" w:hAnsi="Consolas" w:cs="Times New Roman"/>
-          <w:color w:val="212121"/>
+          <w:color w:val="008000"/>
           <w:sz w:val="18"/>
           <w:szCs w:val="18"/>
           <w:lang w:eastAsia="en-GB"/>
@@ -1456,62 +1716,12 @@
       <w:r>
         <w:rPr>
           <w:rFonts w:ascii="Consolas" w:eastAsia="Times New Roman" w:hAnsi="Consolas" w:cs="Times New Roman"/>
-          <w:color w:val="0000FF"/>
-          <w:sz w:val="18"/>
-          <w:szCs w:val="18"/>
-          <w:lang w:eastAsia="en-GB"/>
-        </w:rPr>
-        <w:t>SELECT</w:t>
-      </w:r>
-      <w:r>
-        <w:rPr>
-          <w:rFonts w:ascii="Consolas" w:eastAsia="Times New Roman" w:hAnsi="Consolas" w:cs="Times New Roman"/>
-          <w:color w:val="212121"/>
-          <w:sz w:val="18"/>
-          <w:szCs w:val="18"/>
-          <w:lang w:eastAsia="en-GB"/>
-        </w:rPr>
-        <w:t> r.RegionDescription </w:t>
-      </w:r>
-      <w:r>
-        <w:rPr>
-          <w:rFonts w:ascii="Consolas" w:eastAsia="Times New Roman" w:hAnsi="Consolas" w:cs="Times New Roman"/>
-          <w:color w:val="0000FF"/>
-          <w:sz w:val="18"/>
-          <w:szCs w:val="18"/>
-          <w:lang w:eastAsia="en-GB"/>
-        </w:rPr>
-        <w:t>AS</w:t>
-      </w:r>
-      <w:r>
-        <w:rPr>
-          <w:rFonts w:ascii="Consolas" w:eastAsia="Times New Roman" w:hAnsi="Consolas" w:cs="Times New Roman"/>
-          <w:color w:val="212121"/>
-          <w:sz w:val="18"/>
-          <w:szCs w:val="18"/>
-          <w:lang w:eastAsia="en-GB"/>
-        </w:rPr>
-        <w:t> </w:t>
-      </w:r>
-      <w:r>
-        <w:rPr>
-          <w:rFonts w:ascii="Consolas" w:eastAsia="Times New Roman" w:hAnsi="Consolas" w:cs="Times New Roman"/>
-          <w:color w:val="A31515"/>
-          <w:sz w:val="18"/>
-          <w:szCs w:val="18"/>
-          <w:lang w:eastAsia="en-GB"/>
-        </w:rPr>
-        <w:t>"Region"</w:t>
-      </w:r>
-      <w:r>
-        <w:rPr>
-          <w:rFonts w:ascii="Consolas" w:eastAsia="Times New Roman" w:hAnsi="Consolas" w:cs="Times New Roman"/>
-          <w:color w:val="212121"/>
-          <w:sz w:val="18"/>
-          <w:szCs w:val="18"/>
-          <w:lang w:eastAsia="en-GB"/>
-        </w:rPr>
-        <w:t>, </w:t>
+          <w:color w:val="008000"/>
+          <w:sz w:val="18"/>
+          <w:szCs w:val="18"/>
+          <w:lang w:eastAsia="en-GB"/>
+        </w:rPr>
+        <w:t>-- 'Skipped' the Employee table in the INNER JOIN.</w:t>
       </w:r>
     </w:p>
     <w:p>
@@ -1529,82 +1739,12 @@
       <w:r>
         <w:rPr>
           <w:rFonts w:ascii="Consolas" w:eastAsia="Times New Roman" w:hAnsi="Consolas" w:cs="Times New Roman"/>
-          <w:color w:val="212121"/>
-          <w:sz w:val="18"/>
-          <w:szCs w:val="18"/>
-          <w:lang w:eastAsia="en-GB"/>
-        </w:rPr>
-        <w:t>    </w:t>
-      </w:r>
-      <w:r>
-        <w:rPr>
-          <w:rFonts w:ascii="Consolas" w:eastAsia="Times New Roman" w:hAnsi="Consolas" w:cs="Times New Roman"/>
-          <w:color w:val="795E26"/>
-          <w:sz w:val="18"/>
-          <w:szCs w:val="18"/>
-          <w:lang w:eastAsia="en-GB"/>
-        </w:rPr>
-        <w:t>FORMAT</w:t>
-      </w:r>
-      <w:r>
-        <w:rPr>
-          <w:rFonts w:ascii="Consolas" w:eastAsia="Times New Roman" w:hAnsi="Consolas" w:cs="Times New Roman"/>
-          <w:color w:val="212121"/>
-          <w:sz w:val="18"/>
-          <w:szCs w:val="18"/>
-          <w:lang w:eastAsia="en-GB"/>
-        </w:rPr>
-        <w:t>(</w:t>
-      </w:r>
-      <w:r>
-        <w:rPr>
-          <w:rFonts w:ascii="Consolas" w:eastAsia="Times New Roman" w:hAnsi="Consolas" w:cs="Times New Roman"/>
-          <w:color w:val="795E26"/>
-          <w:sz w:val="18"/>
-          <w:szCs w:val="18"/>
-          <w:lang w:eastAsia="en-GB"/>
-        </w:rPr>
-        <w:t>SUM</w:t>
-      </w:r>
-      <w:r>
-        <w:rPr>
-          <w:rFonts w:ascii="Consolas" w:eastAsia="Times New Roman" w:hAnsi="Consolas" w:cs="Times New Roman"/>
-          <w:color w:val="212121"/>
-          <w:sz w:val="18"/>
-          <w:szCs w:val="18"/>
-          <w:lang w:eastAsia="en-GB"/>
-        </w:rPr>
-        <w:t>(od.UnitPrice </w:t>
-      </w:r>
-      <w:r>
-        <w:rPr>
-          <w:rFonts w:ascii="Consolas" w:eastAsia="Times New Roman" w:hAnsi="Consolas" w:cs="Times New Roman"/>
-          <w:color w:val="000000"/>
-          <w:sz w:val="18"/>
-          <w:szCs w:val="18"/>
-          <w:lang w:eastAsia="en-GB"/>
-        </w:rPr>
-        <w:t>*</w:t>
-      </w:r>
-      <w:r>
-        <w:rPr>
-          <w:rFonts w:ascii="Consolas" w:eastAsia="Times New Roman" w:hAnsi="Consolas" w:cs="Times New Roman"/>
-          <w:color w:val="212121"/>
-          <w:sz w:val="18"/>
-          <w:szCs w:val="18"/>
-          <w:lang w:eastAsia="en-GB"/>
-        </w:rPr>
-        <w:t> (</w:t>
-      </w:r>
-      <w:r>
-        <w:rPr>
-          <w:rFonts w:ascii="Consolas" w:eastAsia="Times New Roman" w:hAnsi="Consolas" w:cs="Times New Roman"/>
-          <w:color w:val="09885A"/>
-          <w:sz w:val="18"/>
-          <w:szCs w:val="18"/>
-          <w:lang w:eastAsia="en-GB"/>
-        </w:rPr>
-        <w:t>1</w:t>
+          <w:color w:val="0000FF"/>
+          <w:sz w:val="18"/>
+          <w:szCs w:val="18"/>
+          <w:lang w:eastAsia="en-GB"/>
+        </w:rPr>
+        <w:t>SELECT</w:t>
       </w:r>
       <w:r>
         <w:rPr>
@@ -1616,45 +1756,49 @@
         </w:rPr>
         <w:t> </w:t>
       </w:r>
-      <w:r>
-        <w:rPr>
-          <w:rFonts w:ascii="Consolas" w:eastAsia="Times New Roman" w:hAnsi="Consolas" w:cs="Times New Roman"/>
-          <w:color w:val="000000"/>
-          <w:sz w:val="18"/>
-          <w:szCs w:val="18"/>
-          <w:lang w:eastAsia="en-GB"/>
-        </w:rPr>
-        <w:t>-</w:t>
-      </w:r>
-      <w:r>
-        <w:rPr>
-          <w:rFonts w:ascii="Consolas" w:eastAsia="Times New Roman" w:hAnsi="Consolas" w:cs="Times New Roman"/>
-          <w:color w:val="212121"/>
-          <w:sz w:val="18"/>
-          <w:szCs w:val="18"/>
-          <w:lang w:eastAsia="en-GB"/>
-        </w:rPr>
-        <w:t> Discount) </w:t>
-      </w:r>
-      <w:r>
-        <w:rPr>
-          <w:rFonts w:ascii="Consolas" w:eastAsia="Times New Roman" w:hAnsi="Consolas" w:cs="Times New Roman"/>
-          <w:color w:val="000000"/>
-          <w:sz w:val="18"/>
-          <w:szCs w:val="18"/>
-          <w:lang w:eastAsia="en-GB"/>
-        </w:rPr>
-        <w:t>*</w:t>
-      </w:r>
-      <w:r>
-        <w:rPr>
-          <w:rFonts w:ascii="Consolas" w:eastAsia="Times New Roman" w:hAnsi="Consolas" w:cs="Times New Roman"/>
-          <w:color w:val="212121"/>
-          <w:sz w:val="18"/>
-          <w:szCs w:val="18"/>
-          <w:lang w:eastAsia="en-GB"/>
-        </w:rPr>
-        <w:t> od.Quantity), </w:t>
+      <w:proofErr w:type="spellStart"/>
+      <w:proofErr w:type="gramStart"/>
+      <w:r>
+        <w:rPr>
+          <w:rFonts w:ascii="Consolas" w:eastAsia="Times New Roman" w:hAnsi="Consolas" w:cs="Times New Roman"/>
+          <w:color w:val="212121"/>
+          <w:sz w:val="18"/>
+          <w:szCs w:val="18"/>
+          <w:lang w:eastAsia="en-GB"/>
+        </w:rPr>
+        <w:t>r.RegionDescription</w:t>
+      </w:r>
+      <w:proofErr w:type="spellEnd"/>
+      <w:proofErr w:type="gramEnd"/>
+      <w:r>
+        <w:rPr>
+          <w:rFonts w:ascii="Consolas" w:eastAsia="Times New Roman" w:hAnsi="Consolas" w:cs="Times New Roman"/>
+          <w:color w:val="212121"/>
+          <w:sz w:val="18"/>
+          <w:szCs w:val="18"/>
+          <w:lang w:eastAsia="en-GB"/>
+        </w:rPr>
+        <w:t> </w:t>
+      </w:r>
+      <w:r>
+        <w:rPr>
+          <w:rFonts w:ascii="Consolas" w:eastAsia="Times New Roman" w:hAnsi="Consolas" w:cs="Times New Roman"/>
+          <w:color w:val="0000FF"/>
+          <w:sz w:val="18"/>
+          <w:szCs w:val="18"/>
+          <w:lang w:eastAsia="en-GB"/>
+        </w:rPr>
+        <w:t>AS</w:t>
+      </w:r>
+      <w:r>
+        <w:rPr>
+          <w:rFonts w:ascii="Consolas" w:eastAsia="Times New Roman" w:hAnsi="Consolas" w:cs="Times New Roman"/>
+          <w:color w:val="212121"/>
+          <w:sz w:val="18"/>
+          <w:szCs w:val="18"/>
+          <w:lang w:eastAsia="en-GB"/>
+        </w:rPr>
+        <w:t> </w:t>
       </w:r>
       <w:r>
         <w:rPr>
@@ -1664,47 +1808,17 @@
           <w:szCs w:val="18"/>
           <w:lang w:eastAsia="en-GB"/>
         </w:rPr>
-        <w:t>'C'</w:t>
-      </w:r>
-      <w:r>
-        <w:rPr>
-          <w:rFonts w:ascii="Consolas" w:eastAsia="Times New Roman" w:hAnsi="Consolas" w:cs="Times New Roman"/>
-          <w:color w:val="212121"/>
-          <w:sz w:val="18"/>
-          <w:szCs w:val="18"/>
-          <w:lang w:eastAsia="en-GB"/>
-        </w:rPr>
-        <w:t>) </w:t>
-      </w:r>
-      <w:r>
-        <w:rPr>
-          <w:rFonts w:ascii="Consolas" w:eastAsia="Times New Roman" w:hAnsi="Consolas" w:cs="Times New Roman"/>
-          <w:color w:val="0000FF"/>
-          <w:sz w:val="18"/>
-          <w:szCs w:val="18"/>
-          <w:lang w:eastAsia="en-GB"/>
-        </w:rPr>
-        <w:t>AS</w:t>
-      </w:r>
-      <w:r>
-        <w:rPr>
-          <w:rFonts w:ascii="Consolas" w:eastAsia="Times New Roman" w:hAnsi="Consolas" w:cs="Times New Roman"/>
-          <w:color w:val="212121"/>
-          <w:sz w:val="18"/>
-          <w:szCs w:val="18"/>
-          <w:lang w:eastAsia="en-GB"/>
-        </w:rPr>
-        <w:t> </w:t>
-      </w:r>
-      <w:r>
-        <w:rPr>
-          <w:rFonts w:ascii="Consolas" w:eastAsia="Times New Roman" w:hAnsi="Consolas" w:cs="Times New Roman"/>
-          <w:color w:val="A31515"/>
-          <w:sz w:val="18"/>
-          <w:szCs w:val="18"/>
-          <w:lang w:eastAsia="en-GB"/>
-        </w:rPr>
-        <w:t>"Sales Total"</w:t>
+        <w:t>"Region"</w:t>
+      </w:r>
+      <w:r>
+        <w:rPr>
+          <w:rFonts w:ascii="Consolas" w:eastAsia="Times New Roman" w:hAnsi="Consolas" w:cs="Times New Roman"/>
+          <w:color w:val="212121"/>
+          <w:sz w:val="18"/>
+          <w:szCs w:val="18"/>
+          <w:lang w:eastAsia="en-GB"/>
+        </w:rPr>
+        <w:t>, </w:t>
       </w:r>
     </w:p>
     <w:p>
@@ -1722,22 +1836,184 @@
       <w:r>
         <w:rPr>
           <w:rFonts w:ascii="Consolas" w:eastAsia="Times New Roman" w:hAnsi="Consolas" w:cs="Times New Roman"/>
+          <w:color w:val="212121"/>
+          <w:sz w:val="18"/>
+          <w:szCs w:val="18"/>
+          <w:lang w:eastAsia="en-GB"/>
+        </w:rPr>
+        <w:t>    </w:t>
+      </w:r>
+      <w:proofErr w:type="gramStart"/>
+      <w:r>
+        <w:rPr>
+          <w:rFonts w:ascii="Consolas" w:eastAsia="Times New Roman" w:hAnsi="Consolas" w:cs="Times New Roman"/>
+          <w:color w:val="795E26"/>
+          <w:sz w:val="18"/>
+          <w:szCs w:val="18"/>
+          <w:lang w:eastAsia="en-GB"/>
+        </w:rPr>
+        <w:t>FORMAT</w:t>
+      </w:r>
+      <w:r>
+        <w:rPr>
+          <w:rFonts w:ascii="Consolas" w:eastAsia="Times New Roman" w:hAnsi="Consolas" w:cs="Times New Roman"/>
+          <w:color w:val="212121"/>
+          <w:sz w:val="18"/>
+          <w:szCs w:val="18"/>
+          <w:lang w:eastAsia="en-GB"/>
+        </w:rPr>
+        <w:t>(</w:t>
+      </w:r>
+      <w:proofErr w:type="gramEnd"/>
+      <w:r>
+        <w:rPr>
+          <w:rFonts w:ascii="Consolas" w:eastAsia="Times New Roman" w:hAnsi="Consolas" w:cs="Times New Roman"/>
+          <w:color w:val="795E26"/>
+          <w:sz w:val="18"/>
+          <w:szCs w:val="18"/>
+          <w:lang w:eastAsia="en-GB"/>
+        </w:rPr>
+        <w:t>SUM</w:t>
+      </w:r>
+      <w:r>
+        <w:rPr>
+          <w:rFonts w:ascii="Consolas" w:eastAsia="Times New Roman" w:hAnsi="Consolas" w:cs="Times New Roman"/>
+          <w:color w:val="212121"/>
+          <w:sz w:val="18"/>
+          <w:szCs w:val="18"/>
+          <w:lang w:eastAsia="en-GB"/>
+        </w:rPr>
+        <w:t>(od.UnitPrice </w:t>
+      </w:r>
+      <w:r>
+        <w:rPr>
+          <w:rFonts w:ascii="Consolas" w:eastAsia="Times New Roman" w:hAnsi="Consolas" w:cs="Times New Roman"/>
+          <w:color w:val="000000"/>
+          <w:sz w:val="18"/>
+          <w:szCs w:val="18"/>
+          <w:lang w:eastAsia="en-GB"/>
+        </w:rPr>
+        <w:t>*</w:t>
+      </w:r>
+      <w:r>
+        <w:rPr>
+          <w:rFonts w:ascii="Consolas" w:eastAsia="Times New Roman" w:hAnsi="Consolas" w:cs="Times New Roman"/>
+          <w:color w:val="212121"/>
+          <w:sz w:val="18"/>
+          <w:szCs w:val="18"/>
+          <w:lang w:eastAsia="en-GB"/>
+        </w:rPr>
+        <w:t> (</w:t>
+      </w:r>
+      <w:r>
+        <w:rPr>
+          <w:rFonts w:ascii="Consolas" w:eastAsia="Times New Roman" w:hAnsi="Consolas" w:cs="Times New Roman"/>
+          <w:color w:val="09885A"/>
+          <w:sz w:val="18"/>
+          <w:szCs w:val="18"/>
+          <w:lang w:eastAsia="en-GB"/>
+        </w:rPr>
+        <w:t>1</w:t>
+      </w:r>
+      <w:r>
+        <w:rPr>
+          <w:rFonts w:ascii="Consolas" w:eastAsia="Times New Roman" w:hAnsi="Consolas" w:cs="Times New Roman"/>
+          <w:color w:val="212121"/>
+          <w:sz w:val="18"/>
+          <w:szCs w:val="18"/>
+          <w:lang w:eastAsia="en-GB"/>
+        </w:rPr>
+        <w:t> </w:t>
+      </w:r>
+      <w:r>
+        <w:rPr>
+          <w:rFonts w:ascii="Consolas" w:eastAsia="Times New Roman" w:hAnsi="Consolas" w:cs="Times New Roman"/>
+          <w:color w:val="000000"/>
+          <w:sz w:val="18"/>
+          <w:szCs w:val="18"/>
+          <w:lang w:eastAsia="en-GB"/>
+        </w:rPr>
+        <w:t>-</w:t>
+      </w:r>
+      <w:r>
+        <w:rPr>
+          <w:rFonts w:ascii="Consolas" w:eastAsia="Times New Roman" w:hAnsi="Consolas" w:cs="Times New Roman"/>
+          <w:color w:val="212121"/>
+          <w:sz w:val="18"/>
+          <w:szCs w:val="18"/>
+          <w:lang w:eastAsia="en-GB"/>
+        </w:rPr>
+        <w:t> Discount) </w:t>
+      </w:r>
+      <w:r>
+        <w:rPr>
+          <w:rFonts w:ascii="Consolas" w:eastAsia="Times New Roman" w:hAnsi="Consolas" w:cs="Times New Roman"/>
+          <w:color w:val="000000"/>
+          <w:sz w:val="18"/>
+          <w:szCs w:val="18"/>
+          <w:lang w:eastAsia="en-GB"/>
+        </w:rPr>
+        <w:t>*</w:t>
+      </w:r>
+      <w:r>
+        <w:rPr>
+          <w:rFonts w:ascii="Consolas" w:eastAsia="Times New Roman" w:hAnsi="Consolas" w:cs="Times New Roman"/>
+          <w:color w:val="212121"/>
+          <w:sz w:val="18"/>
+          <w:szCs w:val="18"/>
+          <w:lang w:eastAsia="en-GB"/>
+        </w:rPr>
+        <w:t> od.Quantity), </w:t>
+      </w:r>
+      <w:r>
+        <w:rPr>
+          <w:rFonts w:ascii="Consolas" w:eastAsia="Times New Roman" w:hAnsi="Consolas" w:cs="Times New Roman"/>
+          <w:color w:val="A31515"/>
+          <w:sz w:val="18"/>
+          <w:szCs w:val="18"/>
+          <w:lang w:eastAsia="en-GB"/>
+        </w:rPr>
+        <w:t>'C'</w:t>
+      </w:r>
+      <w:r>
+        <w:rPr>
+          <w:rFonts w:ascii="Consolas" w:eastAsia="Times New Roman" w:hAnsi="Consolas" w:cs="Times New Roman"/>
+          <w:color w:val="212121"/>
+          <w:sz w:val="18"/>
+          <w:szCs w:val="18"/>
+          <w:lang w:eastAsia="en-GB"/>
+        </w:rPr>
+        <w:t>) </w:t>
+      </w:r>
+      <w:r>
+        <w:rPr>
+          <w:rFonts w:ascii="Consolas" w:eastAsia="Times New Roman" w:hAnsi="Consolas" w:cs="Times New Roman"/>
           <w:color w:val="0000FF"/>
           <w:sz w:val="18"/>
           <w:szCs w:val="18"/>
           <w:lang w:eastAsia="en-GB"/>
         </w:rPr>
-        <w:t>FROM</w:t>
-      </w:r>
-      <w:r>
-        <w:rPr>
-          <w:rFonts w:ascii="Consolas" w:eastAsia="Times New Roman" w:hAnsi="Consolas" w:cs="Times New Roman"/>
-          <w:color w:val="212121"/>
-          <w:sz w:val="18"/>
-          <w:szCs w:val="18"/>
-          <w:lang w:eastAsia="en-GB"/>
-        </w:rPr>
-        <w:t> Territories t</w:t>
+        <w:t>AS</w:t>
+      </w:r>
+      <w:r>
+        <w:rPr>
+          <w:rFonts w:ascii="Consolas" w:eastAsia="Times New Roman" w:hAnsi="Consolas" w:cs="Times New Roman"/>
+          <w:color w:val="212121"/>
+          <w:sz w:val="18"/>
+          <w:szCs w:val="18"/>
+          <w:lang w:eastAsia="en-GB"/>
+        </w:rPr>
+        <w:t> </w:t>
+      </w:r>
+      <w:r>
+        <w:rPr>
+          <w:rFonts w:ascii="Consolas" w:eastAsia="Times New Roman" w:hAnsi="Consolas" w:cs="Times New Roman"/>
+          <w:color w:val="A31515"/>
+          <w:sz w:val="18"/>
+          <w:szCs w:val="18"/>
+          <w:lang w:eastAsia="en-GB"/>
+        </w:rPr>
+        <w:t>"Sales Total"</w:t>
       </w:r>
     </w:p>
     <w:p>
@@ -1755,72 +2031,22 @@
       <w:r>
         <w:rPr>
           <w:rFonts w:ascii="Consolas" w:eastAsia="Times New Roman" w:hAnsi="Consolas" w:cs="Times New Roman"/>
-          <w:color w:val="212121"/>
-          <w:sz w:val="18"/>
-          <w:szCs w:val="18"/>
-          <w:lang w:eastAsia="en-GB"/>
-        </w:rPr>
-        <w:t>    </w:t>
-      </w:r>
-      <w:r>
-        <w:rPr>
-          <w:rFonts w:ascii="Consolas" w:eastAsia="Times New Roman" w:hAnsi="Consolas" w:cs="Times New Roman"/>
           <w:color w:val="0000FF"/>
           <w:sz w:val="18"/>
           <w:szCs w:val="18"/>
           <w:lang w:eastAsia="en-GB"/>
         </w:rPr>
-        <w:t>INNER JOIN</w:t>
-      </w:r>
-      <w:r>
-        <w:rPr>
-          <w:rFonts w:ascii="Consolas" w:eastAsia="Times New Roman" w:hAnsi="Consolas" w:cs="Times New Roman"/>
-          <w:color w:val="212121"/>
-          <w:sz w:val="18"/>
-          <w:szCs w:val="18"/>
-          <w:lang w:eastAsia="en-GB"/>
-        </w:rPr>
-        <w:t> Region r </w:t>
-      </w:r>
-      <w:r>
-        <w:rPr>
-          <w:rFonts w:ascii="Consolas" w:eastAsia="Times New Roman" w:hAnsi="Consolas" w:cs="Times New Roman"/>
-          <w:color w:val="0000FF"/>
-          <w:sz w:val="18"/>
-          <w:szCs w:val="18"/>
-          <w:lang w:eastAsia="en-GB"/>
-        </w:rPr>
-        <w:t>ON</w:t>
-      </w:r>
-      <w:r>
-        <w:rPr>
-          <w:rFonts w:ascii="Consolas" w:eastAsia="Times New Roman" w:hAnsi="Consolas" w:cs="Times New Roman"/>
-          <w:color w:val="212121"/>
-          <w:sz w:val="18"/>
-          <w:szCs w:val="18"/>
-          <w:lang w:eastAsia="en-GB"/>
-        </w:rPr>
-        <w:t> t.RegionID </w:t>
-      </w:r>
-      <w:r>
-        <w:rPr>
-          <w:rFonts w:ascii="Consolas" w:eastAsia="Times New Roman" w:hAnsi="Consolas" w:cs="Times New Roman"/>
-          <w:color w:val="000000"/>
-          <w:sz w:val="18"/>
-          <w:szCs w:val="18"/>
-          <w:lang w:eastAsia="en-GB"/>
-        </w:rPr>
-        <w:t>=</w:t>
-      </w:r>
-      <w:r>
-        <w:rPr>
-          <w:rFonts w:ascii="Consolas" w:eastAsia="Times New Roman" w:hAnsi="Consolas" w:cs="Times New Roman"/>
-          <w:color w:val="212121"/>
-          <w:sz w:val="18"/>
-          <w:szCs w:val="18"/>
-          <w:lang w:eastAsia="en-GB"/>
-        </w:rPr>
-        <w:t> r.RegionID</w:t>
+        <w:t>FROM</w:t>
+      </w:r>
+      <w:r>
+        <w:rPr>
+          <w:rFonts w:ascii="Consolas" w:eastAsia="Times New Roman" w:hAnsi="Consolas" w:cs="Times New Roman"/>
+          <w:color w:val="212121"/>
+          <w:sz w:val="18"/>
+          <w:szCs w:val="18"/>
+          <w:lang w:eastAsia="en-GB"/>
+        </w:rPr>
+        <w:t> Territories t</w:t>
       </w:r>
     </w:p>
     <w:p>
@@ -1863,7 +2089,7 @@
           <w:szCs w:val="18"/>
           <w:lang w:eastAsia="en-GB"/>
         </w:rPr>
-        <w:t> EmployeeTerritories et </w:t>
+        <w:t> Region r </w:t>
       </w:r>
       <w:r>
         <w:rPr>
@@ -1883,7 +2109,31 @@
           <w:szCs w:val="18"/>
           <w:lang w:eastAsia="en-GB"/>
         </w:rPr>
-        <w:t> et.TerritoryID </w:t>
+        <w:t> </w:t>
+      </w:r>
+      <w:proofErr w:type="spellStart"/>
+      <w:proofErr w:type="gramStart"/>
+      <w:r>
+        <w:rPr>
+          <w:rFonts w:ascii="Consolas" w:eastAsia="Times New Roman" w:hAnsi="Consolas" w:cs="Times New Roman"/>
+          <w:color w:val="212121"/>
+          <w:sz w:val="18"/>
+          <w:szCs w:val="18"/>
+          <w:lang w:eastAsia="en-GB"/>
+        </w:rPr>
+        <w:t>t.RegionID</w:t>
+      </w:r>
+      <w:proofErr w:type="spellEnd"/>
+      <w:proofErr w:type="gramEnd"/>
+      <w:r>
+        <w:rPr>
+          <w:rFonts w:ascii="Consolas" w:eastAsia="Times New Roman" w:hAnsi="Consolas" w:cs="Times New Roman"/>
+          <w:color w:val="212121"/>
+          <w:sz w:val="18"/>
+          <w:szCs w:val="18"/>
+          <w:lang w:eastAsia="en-GB"/>
+        </w:rPr>
+        <w:t> </w:t>
       </w:r>
       <w:r>
         <w:rPr>
@@ -1903,8 +2153,20 @@
           <w:szCs w:val="18"/>
           <w:lang w:eastAsia="en-GB"/>
         </w:rPr>
-        <w:t> t.TerritoryID</w:t>
-      </w:r>
+        <w:t> </w:t>
+      </w:r>
+      <w:proofErr w:type="spellStart"/>
+      <w:r>
+        <w:rPr>
+          <w:rFonts w:ascii="Consolas" w:eastAsia="Times New Roman" w:hAnsi="Consolas" w:cs="Times New Roman"/>
+          <w:color w:val="212121"/>
+          <w:sz w:val="18"/>
+          <w:szCs w:val="18"/>
+          <w:lang w:eastAsia="en-GB"/>
+        </w:rPr>
+        <w:t>r.RegionID</w:t>
+      </w:r>
+      <w:proofErr w:type="spellEnd"/>
     </w:p>
     <w:p>
       <w:pPr>
@@ -1946,7 +2208,7 @@
           <w:szCs w:val="18"/>
           <w:lang w:eastAsia="en-GB"/>
         </w:rPr>
-        <w:t> Orders o </w:t>
+        <w:t> EmployeeTerritories et </w:t>
       </w:r>
       <w:r>
         <w:rPr>
@@ -1966,7 +2228,29 @@
           <w:szCs w:val="18"/>
           <w:lang w:eastAsia="en-GB"/>
         </w:rPr>
-        <w:t> o.EmployeeID </w:t>
+        <w:t> </w:t>
+      </w:r>
+      <w:proofErr w:type="gramStart"/>
+      <w:r>
+        <w:rPr>
+          <w:rFonts w:ascii="Consolas" w:eastAsia="Times New Roman" w:hAnsi="Consolas" w:cs="Times New Roman"/>
+          <w:color w:val="212121"/>
+          <w:sz w:val="18"/>
+          <w:szCs w:val="18"/>
+          <w:lang w:eastAsia="en-GB"/>
+        </w:rPr>
+        <w:t>et.TerritoryID</w:t>
+      </w:r>
+      <w:proofErr w:type="gramEnd"/>
+      <w:r>
+        <w:rPr>
+          <w:rFonts w:ascii="Consolas" w:eastAsia="Times New Roman" w:hAnsi="Consolas" w:cs="Times New Roman"/>
+          <w:color w:val="212121"/>
+          <w:sz w:val="18"/>
+          <w:szCs w:val="18"/>
+          <w:lang w:eastAsia="en-GB"/>
+        </w:rPr>
+        <w:t> </w:t>
       </w:r>
       <w:r>
         <w:rPr>
@@ -1986,7 +2270,7 @@
           <w:szCs w:val="18"/>
           <w:lang w:eastAsia="en-GB"/>
         </w:rPr>
-        <w:t> et.EmployeeID</w:t>
+        <w:t> t.TerritoryID</w:t>
       </w:r>
     </w:p>
     <w:p>
@@ -2029,7 +2313,7 @@
           <w:szCs w:val="18"/>
           <w:lang w:eastAsia="en-GB"/>
         </w:rPr>
-        <w:t> [Order Details] od </w:t>
+        <w:t> Orders o </w:t>
       </w:r>
       <w:r>
         <w:rPr>
@@ -2049,7 +2333,31 @@
           <w:szCs w:val="18"/>
           <w:lang w:eastAsia="en-GB"/>
         </w:rPr>
-        <w:t> od.OrderID </w:t>
+        <w:t> </w:t>
+      </w:r>
+      <w:proofErr w:type="spellStart"/>
+      <w:proofErr w:type="gramStart"/>
+      <w:r>
+        <w:rPr>
+          <w:rFonts w:ascii="Consolas" w:eastAsia="Times New Roman" w:hAnsi="Consolas" w:cs="Times New Roman"/>
+          <w:color w:val="212121"/>
+          <w:sz w:val="18"/>
+          <w:szCs w:val="18"/>
+          <w:lang w:eastAsia="en-GB"/>
+        </w:rPr>
+        <w:t>o.EmployeeID</w:t>
+      </w:r>
+      <w:proofErr w:type="spellEnd"/>
+      <w:proofErr w:type="gramEnd"/>
+      <w:r>
+        <w:rPr>
+          <w:rFonts w:ascii="Consolas" w:eastAsia="Times New Roman" w:hAnsi="Consolas" w:cs="Times New Roman"/>
+          <w:color w:val="212121"/>
+          <w:sz w:val="18"/>
+          <w:szCs w:val="18"/>
+          <w:lang w:eastAsia="en-GB"/>
+        </w:rPr>
+        <w:t> </w:t>
       </w:r>
       <w:r>
         <w:rPr>
@@ -2069,8 +2377,20 @@
           <w:szCs w:val="18"/>
           <w:lang w:eastAsia="en-GB"/>
         </w:rPr>
-        <w:t> o.OrderID</w:t>
-      </w:r>
+        <w:t> </w:t>
+      </w:r>
+      <w:proofErr w:type="spellStart"/>
+      <w:r>
+        <w:rPr>
+          <w:rFonts w:ascii="Consolas" w:eastAsia="Times New Roman" w:hAnsi="Consolas" w:cs="Times New Roman"/>
+          <w:color w:val="212121"/>
+          <w:sz w:val="18"/>
+          <w:szCs w:val="18"/>
+          <w:lang w:eastAsia="en-GB"/>
+        </w:rPr>
+        <w:t>et.EmployeeID</w:t>
+      </w:r>
+      <w:proofErr w:type="spellEnd"/>
     </w:p>
     <w:p>
       <w:pPr>
@@ -2087,23 +2407,109 @@
       <w:r>
         <w:rPr>
           <w:rFonts w:ascii="Consolas" w:eastAsia="Times New Roman" w:hAnsi="Consolas" w:cs="Times New Roman"/>
+          <w:color w:val="212121"/>
+          <w:sz w:val="18"/>
+          <w:szCs w:val="18"/>
+          <w:lang w:eastAsia="en-GB"/>
+        </w:rPr>
+        <w:t>    </w:t>
+      </w:r>
+      <w:r>
+        <w:rPr>
+          <w:rFonts w:ascii="Consolas" w:eastAsia="Times New Roman" w:hAnsi="Consolas" w:cs="Times New Roman"/>
           <w:color w:val="0000FF"/>
           <w:sz w:val="18"/>
           <w:szCs w:val="18"/>
           <w:lang w:eastAsia="en-GB"/>
         </w:rPr>
-        <w:t>GROUP BY</w:t>
-      </w:r>
-      <w:r>
-        <w:rPr>
-          <w:rFonts w:ascii="Consolas" w:eastAsia="Times New Roman" w:hAnsi="Consolas" w:cs="Times New Roman"/>
-          <w:color w:val="212121"/>
-          <w:sz w:val="18"/>
-          <w:szCs w:val="18"/>
-          <w:lang w:eastAsia="en-GB"/>
-        </w:rPr>
-        <w:t> r.RegionDescription</w:t>
-      </w:r>
+        <w:t>INNER JOIN</w:t>
+      </w:r>
+      <w:r>
+        <w:rPr>
+          <w:rFonts w:ascii="Consolas" w:eastAsia="Times New Roman" w:hAnsi="Consolas" w:cs="Times New Roman"/>
+          <w:color w:val="212121"/>
+          <w:sz w:val="18"/>
+          <w:szCs w:val="18"/>
+          <w:lang w:eastAsia="en-GB"/>
+        </w:rPr>
+        <w:t> [Order Details] od </w:t>
+      </w:r>
+      <w:r>
+        <w:rPr>
+          <w:rFonts w:ascii="Consolas" w:eastAsia="Times New Roman" w:hAnsi="Consolas" w:cs="Times New Roman"/>
+          <w:color w:val="0000FF"/>
+          <w:sz w:val="18"/>
+          <w:szCs w:val="18"/>
+          <w:lang w:eastAsia="en-GB"/>
+        </w:rPr>
+        <w:t>ON</w:t>
+      </w:r>
+      <w:r>
+        <w:rPr>
+          <w:rFonts w:ascii="Consolas" w:eastAsia="Times New Roman" w:hAnsi="Consolas" w:cs="Times New Roman"/>
+          <w:color w:val="212121"/>
+          <w:sz w:val="18"/>
+          <w:szCs w:val="18"/>
+          <w:lang w:eastAsia="en-GB"/>
+        </w:rPr>
+        <w:t> </w:t>
+      </w:r>
+      <w:proofErr w:type="spellStart"/>
+      <w:proofErr w:type="gramStart"/>
+      <w:r>
+        <w:rPr>
+          <w:rFonts w:ascii="Consolas" w:eastAsia="Times New Roman" w:hAnsi="Consolas" w:cs="Times New Roman"/>
+          <w:color w:val="212121"/>
+          <w:sz w:val="18"/>
+          <w:szCs w:val="18"/>
+          <w:lang w:eastAsia="en-GB"/>
+        </w:rPr>
+        <w:t>od.OrderID</w:t>
+      </w:r>
+      <w:proofErr w:type="spellEnd"/>
+      <w:proofErr w:type="gramEnd"/>
+      <w:r>
+        <w:rPr>
+          <w:rFonts w:ascii="Consolas" w:eastAsia="Times New Roman" w:hAnsi="Consolas" w:cs="Times New Roman"/>
+          <w:color w:val="212121"/>
+          <w:sz w:val="18"/>
+          <w:szCs w:val="18"/>
+          <w:lang w:eastAsia="en-GB"/>
+        </w:rPr>
+        <w:t> </w:t>
+      </w:r>
+      <w:r>
+        <w:rPr>
+          <w:rFonts w:ascii="Consolas" w:eastAsia="Times New Roman" w:hAnsi="Consolas" w:cs="Times New Roman"/>
+          <w:color w:val="000000"/>
+          <w:sz w:val="18"/>
+          <w:szCs w:val="18"/>
+          <w:lang w:eastAsia="en-GB"/>
+        </w:rPr>
+        <w:t>=</w:t>
+      </w:r>
+      <w:r>
+        <w:rPr>
+          <w:rFonts w:ascii="Consolas" w:eastAsia="Times New Roman" w:hAnsi="Consolas" w:cs="Times New Roman"/>
+          <w:color w:val="212121"/>
+          <w:sz w:val="18"/>
+          <w:szCs w:val="18"/>
+          <w:lang w:eastAsia="en-GB"/>
+        </w:rPr>
+        <w:t> </w:t>
+      </w:r>
+      <w:proofErr w:type="spellStart"/>
+      <w:r>
+        <w:rPr>
+          <w:rFonts w:ascii="Consolas" w:eastAsia="Times New Roman" w:hAnsi="Consolas" w:cs="Times New Roman"/>
+          <w:color w:val="212121"/>
+          <w:sz w:val="18"/>
+          <w:szCs w:val="18"/>
+          <w:lang w:eastAsia="en-GB"/>
+        </w:rPr>
+        <w:t>o.OrderID</w:t>
+      </w:r>
+      <w:proofErr w:type="spellEnd"/>
     </w:p>
     <w:p>
       <w:pPr>
@@ -2125,6 +2531,53 @@
           <w:szCs w:val="18"/>
           <w:lang w:eastAsia="en-GB"/>
         </w:rPr>
+        <w:t>GROUP BY</w:t>
+      </w:r>
+      <w:r>
+        <w:rPr>
+          <w:rFonts w:ascii="Consolas" w:eastAsia="Times New Roman" w:hAnsi="Consolas" w:cs="Times New Roman"/>
+          <w:color w:val="212121"/>
+          <w:sz w:val="18"/>
+          <w:szCs w:val="18"/>
+          <w:lang w:eastAsia="en-GB"/>
+        </w:rPr>
+        <w:t> </w:t>
+      </w:r>
+      <w:proofErr w:type="spellStart"/>
+      <w:proofErr w:type="gramStart"/>
+      <w:r>
+        <w:rPr>
+          <w:rFonts w:ascii="Consolas" w:eastAsia="Times New Roman" w:hAnsi="Consolas" w:cs="Times New Roman"/>
+          <w:color w:val="212121"/>
+          <w:sz w:val="18"/>
+          <w:szCs w:val="18"/>
+          <w:lang w:eastAsia="en-GB"/>
+        </w:rPr>
+        <w:t>r.RegionDescription</w:t>
+      </w:r>
+      <w:proofErr w:type="spellEnd"/>
+      <w:proofErr w:type="gramEnd"/>
+    </w:p>
+    <w:p>
+      <w:pPr>
+        <w:shd w:val="clear" w:color="auto" w:fill="FFFFFE"/>
+        <w:spacing w:after="0" w:line="240" w:lineRule="atLeast"/>
+        <w:rPr>
+          <w:rFonts w:ascii="Consolas" w:eastAsia="Times New Roman" w:hAnsi="Consolas" w:cs="Times New Roman"/>
+          <w:color w:val="212121"/>
+          <w:sz w:val="18"/>
+          <w:szCs w:val="18"/>
+          <w:lang w:eastAsia="en-GB"/>
+        </w:rPr>
+      </w:pPr>
+      <w:r>
+        <w:rPr>
+          <w:rFonts w:ascii="Consolas" w:eastAsia="Times New Roman" w:hAnsi="Consolas" w:cs="Times New Roman"/>
+          <w:color w:val="0000FF"/>
+          <w:sz w:val="18"/>
+          <w:szCs w:val="18"/>
+          <w:lang w:eastAsia="en-GB"/>
+        </w:rPr>
         <w:t>HAVING</w:t>
       </w:r>
       <w:r>
@@ -2137,6 +2590,7 @@
         </w:rPr>
         <w:t> </w:t>
       </w:r>
+      <w:proofErr w:type="gramStart"/>
       <w:r>
         <w:rPr>
           <w:rFonts w:ascii="Consolas" w:eastAsia="Times New Roman" w:hAnsi="Consolas" w:cs="Times New Roman"/>
@@ -2155,7 +2609,18 @@
           <w:szCs w:val="18"/>
           <w:lang w:eastAsia="en-GB"/>
         </w:rPr>
-        <w:t>(od.UnitPrice </w:t>
+        <w:t>(</w:t>
+      </w:r>
+      <w:proofErr w:type="gramEnd"/>
+      <w:r>
+        <w:rPr>
+          <w:rFonts w:ascii="Consolas" w:eastAsia="Times New Roman" w:hAnsi="Consolas" w:cs="Times New Roman"/>
+          <w:color w:val="212121"/>
+          <w:sz w:val="18"/>
+          <w:szCs w:val="18"/>
+          <w:lang w:eastAsia="en-GB"/>
+        </w:rPr>
+        <w:t>od.UnitPrice </w:t>
       </w:r>
       <w:r>
         <w:rPr>
@@ -2339,6 +2804,7 @@
         </w:rPr>
         <w:t> </w:t>
       </w:r>
+      <w:proofErr w:type="gramStart"/>
       <w:r>
         <w:rPr>
           <w:rFonts w:ascii="Consolas" w:eastAsia="Times New Roman" w:hAnsi="Consolas" w:cs="Times New Roman"/>
@@ -2359,6 +2825,7 @@
         </w:rPr>
         <w:t>(</w:t>
       </w:r>
+      <w:proofErr w:type="gramEnd"/>
       <w:r>
         <w:rPr>
           <w:rFonts w:ascii="Consolas" w:eastAsia="Times New Roman" w:hAnsi="Consolas" w:cs="Times New Roman"/>
@@ -2576,7 +3043,29 @@
           <w:szCs w:val="18"/>
           <w:lang w:eastAsia="en-GB"/>
         </w:rPr>
-        <w:t> ShipCountry </w:t>
+        <w:t> </w:t>
+      </w:r>
+      <w:proofErr w:type="spellStart"/>
+      <w:r>
+        <w:rPr>
+          <w:rFonts w:ascii="Consolas" w:eastAsia="Times New Roman" w:hAnsi="Consolas" w:cs="Times New Roman"/>
+          <w:color w:val="212121"/>
+          <w:sz w:val="18"/>
+          <w:szCs w:val="18"/>
+          <w:lang w:eastAsia="en-GB"/>
+        </w:rPr>
+        <w:t>ShipCountry</w:t>
+      </w:r>
+      <w:proofErr w:type="spellEnd"/>
+      <w:r>
+        <w:rPr>
+          <w:rFonts w:ascii="Consolas" w:eastAsia="Times New Roman" w:hAnsi="Consolas" w:cs="Times New Roman"/>
+          <w:color w:val="212121"/>
+          <w:sz w:val="18"/>
+          <w:szCs w:val="18"/>
+          <w:lang w:eastAsia="en-GB"/>
+        </w:rPr>
+        <w:t> </w:t>
       </w:r>
       <w:r>
         <w:rPr>
@@ -2628,6 +3117,7 @@
         </w:rPr>
         <w:t>'USA'</w:t>
       </w:r>
+      <w:proofErr w:type="gramStart"/>
       <w:r>
         <w:rPr>
           <w:rFonts w:ascii="Consolas" w:eastAsia="Times New Roman" w:hAnsi="Consolas" w:cs="Times New Roman"/>
@@ -2638,6 +3128,7 @@
         </w:rPr>
         <w:t>);</w:t>
       </w:r>
+      <w:proofErr w:type="gramEnd"/>
     </w:p>
     <w:p>
       <w:pPr>
@@ -2768,7 +3259,29 @@
           <w:szCs w:val="18"/>
           <w:lang w:eastAsia="en-GB"/>
         </w:rPr>
-        <w:t> OrderID, </w:t>
+        <w:t> </w:t>
+      </w:r>
+      <w:proofErr w:type="spellStart"/>
+      <w:r>
+        <w:rPr>
+          <w:rFonts w:ascii="Consolas" w:eastAsia="Times New Roman" w:hAnsi="Consolas" w:cs="Times New Roman"/>
+          <w:color w:val="212121"/>
+          <w:sz w:val="18"/>
+          <w:szCs w:val="18"/>
+          <w:lang w:eastAsia="en-GB"/>
+        </w:rPr>
+        <w:t>OrderID</w:t>
+      </w:r>
+      <w:proofErr w:type="spellEnd"/>
+      <w:r>
+        <w:rPr>
+          <w:rFonts w:ascii="Consolas" w:eastAsia="Times New Roman" w:hAnsi="Consolas" w:cs="Times New Roman"/>
+          <w:color w:val="212121"/>
+          <w:sz w:val="18"/>
+          <w:szCs w:val="18"/>
+          <w:lang w:eastAsia="en-GB"/>
+        </w:rPr>
+        <w:t>, </w:t>
       </w:r>
     </w:p>
     <w:p>
@@ -2793,6 +3306,7 @@
         </w:rPr>
         <w:t>    </w:t>
       </w:r>
+      <w:proofErr w:type="gramStart"/>
       <w:r>
         <w:rPr>
           <w:rFonts w:ascii="Consolas" w:eastAsia="Times New Roman" w:hAnsi="Consolas" w:cs="Times New Roman"/>
@@ -2813,6 +3327,7 @@
         </w:rPr>
         <w:t>(</w:t>
       </w:r>
+      <w:proofErr w:type="gramEnd"/>
       <w:r>
         <w:rPr>
           <w:rFonts w:ascii="Consolas" w:eastAsia="Times New Roman" w:hAnsi="Consolas" w:cs="Times New Roman"/>
@@ -3027,8 +3542,20 @@
           <w:szCs w:val="18"/>
           <w:lang w:eastAsia="en-GB"/>
         </w:rPr>
-        <w:t> OrderID</w:t>
-      </w:r>
+        <w:t> </w:t>
+      </w:r>
+      <w:proofErr w:type="spellStart"/>
+      <w:r>
+        <w:rPr>
+          <w:rFonts w:ascii="Consolas" w:eastAsia="Times New Roman" w:hAnsi="Consolas" w:cs="Times New Roman"/>
+          <w:color w:val="212121"/>
+          <w:sz w:val="18"/>
+          <w:szCs w:val="18"/>
+          <w:lang w:eastAsia="en-GB"/>
+        </w:rPr>
+        <w:t>OrderID</w:t>
+      </w:r>
+      <w:proofErr w:type="spellEnd"/>
     </w:p>
     <w:p>
       <w:pPr>
@@ -3062,6 +3589,7 @@
         </w:rPr>
         <w:t> </w:t>
       </w:r>
+      <w:proofErr w:type="gramStart"/>
       <w:r>
         <w:rPr>
           <w:rFonts w:ascii="Consolas" w:eastAsia="Times New Roman" w:hAnsi="Consolas" w:cs="Times New Roman"/>
@@ -3080,7 +3608,30 @@
           <w:szCs w:val="18"/>
           <w:lang w:eastAsia="en-GB"/>
         </w:rPr>
-        <w:t>(UnitPrice </w:t>
+        <w:t>(</w:t>
+      </w:r>
+      <w:proofErr w:type="spellStart"/>
+      <w:proofErr w:type="gramEnd"/>
+      <w:r>
+        <w:rPr>
+          <w:rFonts w:ascii="Consolas" w:eastAsia="Times New Roman" w:hAnsi="Consolas" w:cs="Times New Roman"/>
+          <w:color w:val="212121"/>
+          <w:sz w:val="18"/>
+          <w:szCs w:val="18"/>
+          <w:lang w:eastAsia="en-GB"/>
+        </w:rPr>
+        <w:t>UnitPrice</w:t>
+      </w:r>
+      <w:proofErr w:type="spellEnd"/>
+      <w:r>
+        <w:rPr>
+          <w:rFonts w:ascii="Consolas" w:eastAsia="Times New Roman" w:hAnsi="Consolas" w:cs="Times New Roman"/>
+          <w:color w:val="212121"/>
+          <w:sz w:val="18"/>
+          <w:szCs w:val="18"/>
+          <w:lang w:eastAsia="en-GB"/>
+        </w:rPr>
+        <w:t> </w:t>
       </w:r>
       <w:r>
         <w:rPr>
@@ -3228,693 +3779,19 @@
           <w:sz w:val="24"/>
           <w:szCs w:val="24"/>
         </w:rPr>
-        <w:t>2.1 Creating the Spartans table</w:t>
-      </w:r>
-    </w:p>
-    <w:p>
-      <w:pPr>
-        <w:shd w:val="clear" w:color="auto" w:fill="FFFFFE"/>
-        <w:spacing w:after="0" w:line="240" w:lineRule="atLeast"/>
-        <w:rPr>
-          <w:rFonts w:ascii="Consolas" w:eastAsia="Times New Roman" w:hAnsi="Consolas" w:cs="Times New Roman"/>
-          <w:color w:val="212121"/>
-          <w:sz w:val="18"/>
-          <w:szCs w:val="18"/>
-          <w:lang w:eastAsia="en-GB"/>
-        </w:rPr>
-      </w:pPr>
-      <w:r>
-        <w:rPr>
-          <w:rFonts w:ascii="Consolas" w:eastAsia="Times New Roman" w:hAnsi="Consolas" w:cs="Times New Roman"/>
-          <w:color w:val="0000FF"/>
-          <w:sz w:val="18"/>
-          <w:szCs w:val="18"/>
-          <w:lang w:eastAsia="en-GB"/>
-        </w:rPr>
-        <w:t>CREATE</w:t>
-      </w:r>
-      <w:r>
-        <w:rPr>
-          <w:rFonts w:ascii="Consolas" w:eastAsia="Times New Roman" w:hAnsi="Consolas" w:cs="Times New Roman"/>
-          <w:color w:val="212121"/>
-          <w:sz w:val="18"/>
-          <w:szCs w:val="18"/>
-          <w:lang w:eastAsia="en-GB"/>
-        </w:rPr>
-        <w:t> </w:t>
-      </w:r>
-      <w:r>
-        <w:rPr>
-          <w:rFonts w:ascii="Consolas" w:eastAsia="Times New Roman" w:hAnsi="Consolas" w:cs="Times New Roman"/>
-          <w:color w:val="0000FF"/>
-          <w:sz w:val="18"/>
-          <w:szCs w:val="18"/>
-          <w:lang w:eastAsia="en-GB"/>
-        </w:rPr>
-        <w:t>TABLE</w:t>
-      </w:r>
-      <w:r>
-        <w:rPr>
-          <w:rFonts w:ascii="Consolas" w:eastAsia="Times New Roman" w:hAnsi="Consolas" w:cs="Times New Roman"/>
-          <w:color w:val="212121"/>
-          <w:sz w:val="18"/>
-          <w:szCs w:val="18"/>
-          <w:lang w:eastAsia="en-GB"/>
-        </w:rPr>
-        <w:t> spartan_table (</w:t>
-      </w:r>
-    </w:p>
-    <w:p>
-      <w:pPr>
-        <w:shd w:val="clear" w:color="auto" w:fill="FFFFFE"/>
-        <w:spacing w:after="0" w:line="240" w:lineRule="atLeast"/>
-        <w:rPr>
-          <w:rFonts w:ascii="Consolas" w:eastAsia="Times New Roman" w:hAnsi="Consolas" w:cs="Times New Roman"/>
-          <w:color w:val="212121"/>
-          <w:sz w:val="18"/>
-          <w:szCs w:val="18"/>
-          <w:lang w:eastAsia="en-GB"/>
-        </w:rPr>
-      </w:pPr>
-      <w:r>
-        <w:rPr>
-          <w:rFonts w:ascii="Consolas" w:eastAsia="Times New Roman" w:hAnsi="Consolas" w:cs="Times New Roman"/>
-          <w:color w:val="212121"/>
-          <w:sz w:val="18"/>
-          <w:szCs w:val="18"/>
-          <w:lang w:eastAsia="en-GB"/>
-        </w:rPr>
-        <w:t>    spartan_id </w:t>
-      </w:r>
-      <w:r>
-        <w:rPr>
-          <w:rFonts w:ascii="Consolas" w:eastAsia="Times New Roman" w:hAnsi="Consolas" w:cs="Times New Roman"/>
-          <w:color w:val="0000FF"/>
-          <w:sz w:val="18"/>
-          <w:szCs w:val="18"/>
-          <w:lang w:eastAsia="en-GB"/>
-        </w:rPr>
-        <w:t>INT</w:t>
-      </w:r>
-      <w:r>
-        <w:rPr>
-          <w:rFonts w:ascii="Consolas" w:eastAsia="Times New Roman" w:hAnsi="Consolas" w:cs="Times New Roman"/>
-          <w:color w:val="212121"/>
-          <w:sz w:val="18"/>
-          <w:szCs w:val="18"/>
-          <w:lang w:eastAsia="en-GB"/>
-        </w:rPr>
-        <w:t> </w:t>
-      </w:r>
-      <w:r>
-        <w:rPr>
-          <w:rFonts w:ascii="Consolas" w:eastAsia="Times New Roman" w:hAnsi="Consolas" w:cs="Times New Roman"/>
-          <w:color w:val="0000FF"/>
-          <w:sz w:val="18"/>
-          <w:szCs w:val="18"/>
-          <w:lang w:eastAsia="en-GB"/>
-        </w:rPr>
-        <w:t>IDENTITY</w:t>
-      </w:r>
-      <w:r>
-        <w:rPr>
-          <w:rFonts w:ascii="Consolas" w:eastAsia="Times New Roman" w:hAnsi="Consolas" w:cs="Times New Roman"/>
-          <w:color w:val="212121"/>
-          <w:sz w:val="18"/>
-          <w:szCs w:val="18"/>
-          <w:lang w:eastAsia="en-GB"/>
-        </w:rPr>
-        <w:t>(</w:t>
-      </w:r>
-      <w:r>
-        <w:rPr>
-          <w:rFonts w:ascii="Consolas" w:eastAsia="Times New Roman" w:hAnsi="Consolas" w:cs="Times New Roman"/>
-          <w:color w:val="09885A"/>
-          <w:sz w:val="18"/>
-          <w:szCs w:val="18"/>
-          <w:lang w:eastAsia="en-GB"/>
-        </w:rPr>
-        <w:t>1</w:t>
-      </w:r>
-      <w:r>
-        <w:rPr>
-          <w:rFonts w:ascii="Consolas" w:eastAsia="Times New Roman" w:hAnsi="Consolas" w:cs="Times New Roman"/>
-          <w:color w:val="212121"/>
-          <w:sz w:val="18"/>
-          <w:szCs w:val="18"/>
-          <w:lang w:eastAsia="en-GB"/>
-        </w:rPr>
-        <w:t>,</w:t>
-      </w:r>
-      <w:r>
-        <w:rPr>
-          <w:rFonts w:ascii="Consolas" w:eastAsia="Times New Roman" w:hAnsi="Consolas" w:cs="Times New Roman"/>
-          <w:color w:val="09885A"/>
-          <w:sz w:val="18"/>
-          <w:szCs w:val="18"/>
-          <w:lang w:eastAsia="en-GB"/>
-        </w:rPr>
-        <w:t>1</w:t>
-      </w:r>
-      <w:r>
-        <w:rPr>
-          <w:rFonts w:ascii="Consolas" w:eastAsia="Times New Roman" w:hAnsi="Consolas" w:cs="Times New Roman"/>
-          <w:color w:val="212121"/>
-          <w:sz w:val="18"/>
-          <w:szCs w:val="18"/>
-          <w:lang w:eastAsia="en-GB"/>
-        </w:rPr>
-        <w:t>) </w:t>
-      </w:r>
-      <w:r>
-        <w:rPr>
-          <w:rFonts w:ascii="Consolas" w:eastAsia="Times New Roman" w:hAnsi="Consolas" w:cs="Times New Roman"/>
-          <w:color w:val="0000FF"/>
-          <w:sz w:val="18"/>
-          <w:szCs w:val="18"/>
-          <w:lang w:eastAsia="en-GB"/>
-        </w:rPr>
-        <w:t>PRIMARY</w:t>
-      </w:r>
-      <w:r>
-        <w:rPr>
-          <w:rFonts w:ascii="Consolas" w:eastAsia="Times New Roman" w:hAnsi="Consolas" w:cs="Times New Roman"/>
-          <w:color w:val="212121"/>
-          <w:sz w:val="18"/>
-          <w:szCs w:val="18"/>
-          <w:lang w:eastAsia="en-GB"/>
-        </w:rPr>
-        <w:t> </w:t>
-      </w:r>
-      <w:r>
-        <w:rPr>
-          <w:rFonts w:ascii="Consolas" w:eastAsia="Times New Roman" w:hAnsi="Consolas" w:cs="Times New Roman"/>
-          <w:color w:val="0000FF"/>
-          <w:sz w:val="18"/>
-          <w:szCs w:val="18"/>
-          <w:lang w:eastAsia="en-GB"/>
-        </w:rPr>
-        <w:t>KEY</w:t>
-      </w:r>
-      <w:r>
-        <w:rPr>
-          <w:rFonts w:ascii="Consolas" w:eastAsia="Times New Roman" w:hAnsi="Consolas" w:cs="Times New Roman"/>
-          <w:color w:val="212121"/>
-          <w:sz w:val="18"/>
-          <w:szCs w:val="18"/>
-          <w:lang w:eastAsia="en-GB"/>
-        </w:rPr>
-        <w:t>,</w:t>
-      </w:r>
-    </w:p>
-    <w:p>
-      <w:pPr>
-        <w:shd w:val="clear" w:color="auto" w:fill="FFFFFE"/>
-        <w:spacing w:after="0" w:line="240" w:lineRule="atLeast"/>
-        <w:rPr>
-          <w:rFonts w:ascii="Consolas" w:eastAsia="Times New Roman" w:hAnsi="Consolas" w:cs="Times New Roman"/>
-          <w:color w:val="212121"/>
-          <w:sz w:val="18"/>
-          <w:szCs w:val="18"/>
-          <w:lang w:eastAsia="en-GB"/>
-        </w:rPr>
-      </w:pPr>
-      <w:r>
-        <w:rPr>
-          <w:rFonts w:ascii="Consolas" w:eastAsia="Times New Roman" w:hAnsi="Consolas" w:cs="Times New Roman"/>
-          <w:color w:val="212121"/>
-          <w:sz w:val="18"/>
-          <w:szCs w:val="18"/>
-          <w:lang w:eastAsia="en-GB"/>
-        </w:rPr>
-        <w:t>    title </w:t>
-      </w:r>
-      <w:r>
-        <w:rPr>
-          <w:rFonts w:ascii="Consolas" w:eastAsia="Times New Roman" w:hAnsi="Consolas" w:cs="Times New Roman"/>
-          <w:color w:val="0000FF"/>
-          <w:sz w:val="18"/>
-          <w:szCs w:val="18"/>
-          <w:lang w:eastAsia="en-GB"/>
-        </w:rPr>
-        <w:t>VARCHAR</w:t>
-      </w:r>
-      <w:r>
-        <w:rPr>
-          <w:rFonts w:ascii="Consolas" w:eastAsia="Times New Roman" w:hAnsi="Consolas" w:cs="Times New Roman"/>
-          <w:color w:val="212121"/>
-          <w:sz w:val="18"/>
-          <w:szCs w:val="18"/>
-          <w:lang w:eastAsia="en-GB"/>
-        </w:rPr>
-        <w:t>(</w:t>
-      </w:r>
-      <w:r>
-        <w:rPr>
-          <w:rFonts w:ascii="Consolas" w:eastAsia="Times New Roman" w:hAnsi="Consolas" w:cs="Times New Roman"/>
-          <w:color w:val="09885A"/>
-          <w:sz w:val="18"/>
-          <w:szCs w:val="18"/>
-          <w:lang w:eastAsia="en-GB"/>
-        </w:rPr>
-        <w:t>5</w:t>
-      </w:r>
-      <w:r>
-        <w:rPr>
-          <w:rFonts w:ascii="Consolas" w:eastAsia="Times New Roman" w:hAnsi="Consolas" w:cs="Times New Roman"/>
-          <w:color w:val="212121"/>
-          <w:sz w:val="18"/>
-          <w:szCs w:val="18"/>
-          <w:lang w:eastAsia="en-GB"/>
-        </w:rPr>
-        <w:t>),</w:t>
-      </w:r>
-    </w:p>
-    <w:p>
-      <w:pPr>
-        <w:shd w:val="clear" w:color="auto" w:fill="FFFFFE"/>
-        <w:spacing w:after="0" w:line="240" w:lineRule="atLeast"/>
-        <w:rPr>
-          <w:rFonts w:ascii="Consolas" w:eastAsia="Times New Roman" w:hAnsi="Consolas" w:cs="Times New Roman"/>
-          <w:color w:val="212121"/>
-          <w:sz w:val="18"/>
-          <w:szCs w:val="18"/>
-          <w:lang w:eastAsia="en-GB"/>
-        </w:rPr>
-      </w:pPr>
-      <w:r>
-        <w:rPr>
-          <w:rFonts w:ascii="Consolas" w:eastAsia="Times New Roman" w:hAnsi="Consolas" w:cs="Times New Roman"/>
-          <w:color w:val="212121"/>
-          <w:sz w:val="18"/>
-          <w:szCs w:val="18"/>
-          <w:lang w:eastAsia="en-GB"/>
-        </w:rPr>
-        <w:t>    first_name </w:t>
-      </w:r>
-      <w:r>
-        <w:rPr>
-          <w:rFonts w:ascii="Consolas" w:eastAsia="Times New Roman" w:hAnsi="Consolas" w:cs="Times New Roman"/>
-          <w:color w:val="0000FF"/>
-          <w:sz w:val="18"/>
-          <w:szCs w:val="18"/>
-          <w:lang w:eastAsia="en-GB"/>
-        </w:rPr>
-        <w:t>VARCHAR</w:t>
-      </w:r>
-      <w:r>
-        <w:rPr>
-          <w:rFonts w:ascii="Consolas" w:eastAsia="Times New Roman" w:hAnsi="Consolas" w:cs="Times New Roman"/>
-          <w:color w:val="212121"/>
-          <w:sz w:val="18"/>
-          <w:szCs w:val="18"/>
-          <w:lang w:eastAsia="en-GB"/>
-        </w:rPr>
-        <w:t>(</w:t>
-      </w:r>
-      <w:r>
-        <w:rPr>
-          <w:rFonts w:ascii="Consolas" w:eastAsia="Times New Roman" w:hAnsi="Consolas" w:cs="Times New Roman"/>
-          <w:color w:val="09885A"/>
-          <w:sz w:val="18"/>
-          <w:szCs w:val="18"/>
-          <w:lang w:eastAsia="en-GB"/>
-        </w:rPr>
-        <w:t>20</w:t>
-      </w:r>
-      <w:r>
-        <w:rPr>
-          <w:rFonts w:ascii="Consolas" w:eastAsia="Times New Roman" w:hAnsi="Consolas" w:cs="Times New Roman"/>
-          <w:color w:val="212121"/>
-          <w:sz w:val="18"/>
-          <w:szCs w:val="18"/>
-          <w:lang w:eastAsia="en-GB"/>
-        </w:rPr>
-        <w:t>),</w:t>
-      </w:r>
-    </w:p>
-    <w:p>
-      <w:pPr>
-        <w:shd w:val="clear" w:color="auto" w:fill="FFFFFE"/>
-        <w:spacing w:after="0" w:line="240" w:lineRule="atLeast"/>
-        <w:rPr>
-          <w:rFonts w:ascii="Consolas" w:eastAsia="Times New Roman" w:hAnsi="Consolas" w:cs="Times New Roman"/>
-          <w:color w:val="212121"/>
-          <w:sz w:val="18"/>
-          <w:szCs w:val="18"/>
-          <w:lang w:eastAsia="en-GB"/>
-        </w:rPr>
-      </w:pPr>
-      <w:r>
-        <w:rPr>
-          <w:rFonts w:ascii="Consolas" w:eastAsia="Times New Roman" w:hAnsi="Consolas" w:cs="Times New Roman"/>
-          <w:color w:val="212121"/>
-          <w:sz w:val="18"/>
-          <w:szCs w:val="18"/>
-          <w:lang w:eastAsia="en-GB"/>
-        </w:rPr>
-        <w:t>    last_name </w:t>
-      </w:r>
-      <w:r>
-        <w:rPr>
-          <w:rFonts w:ascii="Consolas" w:eastAsia="Times New Roman" w:hAnsi="Consolas" w:cs="Times New Roman"/>
-          <w:color w:val="0000FF"/>
-          <w:sz w:val="18"/>
-          <w:szCs w:val="18"/>
-          <w:lang w:eastAsia="en-GB"/>
-        </w:rPr>
-        <w:t>VARCHAR</w:t>
-      </w:r>
-      <w:r>
-        <w:rPr>
-          <w:rFonts w:ascii="Consolas" w:eastAsia="Times New Roman" w:hAnsi="Consolas" w:cs="Times New Roman"/>
-          <w:color w:val="212121"/>
-          <w:sz w:val="18"/>
-          <w:szCs w:val="18"/>
-          <w:lang w:eastAsia="en-GB"/>
-        </w:rPr>
-        <w:t>(</w:t>
-      </w:r>
-      <w:r>
-        <w:rPr>
-          <w:rFonts w:ascii="Consolas" w:eastAsia="Times New Roman" w:hAnsi="Consolas" w:cs="Times New Roman"/>
-          <w:color w:val="09885A"/>
-          <w:sz w:val="18"/>
-          <w:szCs w:val="18"/>
-          <w:lang w:eastAsia="en-GB"/>
-        </w:rPr>
-        <w:t>20</w:t>
-      </w:r>
-      <w:r>
-        <w:rPr>
-          <w:rFonts w:ascii="Consolas" w:eastAsia="Times New Roman" w:hAnsi="Consolas" w:cs="Times New Roman"/>
-          <w:color w:val="212121"/>
-          <w:sz w:val="18"/>
-          <w:szCs w:val="18"/>
-          <w:lang w:eastAsia="en-GB"/>
-        </w:rPr>
-        <w:t>),</w:t>
-      </w:r>
-    </w:p>
-    <w:p>
-      <w:pPr>
-        <w:shd w:val="clear" w:color="auto" w:fill="FFFFFE"/>
-        <w:spacing w:after="0" w:line="240" w:lineRule="atLeast"/>
-        <w:rPr>
-          <w:rFonts w:ascii="Consolas" w:eastAsia="Times New Roman" w:hAnsi="Consolas" w:cs="Times New Roman"/>
-          <w:color w:val="212121"/>
-          <w:sz w:val="18"/>
-          <w:szCs w:val="18"/>
-          <w:lang w:eastAsia="en-GB"/>
-        </w:rPr>
-      </w:pPr>
-      <w:r>
-        <w:rPr>
-          <w:rFonts w:ascii="Consolas" w:eastAsia="Times New Roman" w:hAnsi="Consolas" w:cs="Times New Roman"/>
-          <w:color w:val="212121"/>
-          <w:sz w:val="18"/>
-          <w:szCs w:val="18"/>
-          <w:lang w:eastAsia="en-GB"/>
-        </w:rPr>
-        <w:t>    university </w:t>
-      </w:r>
-      <w:r>
-        <w:rPr>
-          <w:rFonts w:ascii="Consolas" w:eastAsia="Times New Roman" w:hAnsi="Consolas" w:cs="Times New Roman"/>
-          <w:color w:val="0000FF"/>
-          <w:sz w:val="18"/>
-          <w:szCs w:val="18"/>
-          <w:lang w:eastAsia="en-GB"/>
-        </w:rPr>
-        <w:t>VARCHAR</w:t>
-      </w:r>
-      <w:r>
-        <w:rPr>
-          <w:rFonts w:ascii="Consolas" w:eastAsia="Times New Roman" w:hAnsi="Consolas" w:cs="Times New Roman"/>
-          <w:color w:val="212121"/>
-          <w:sz w:val="18"/>
-          <w:szCs w:val="18"/>
-          <w:lang w:eastAsia="en-GB"/>
-        </w:rPr>
-        <w:t>(</w:t>
-      </w:r>
-      <w:r>
-        <w:rPr>
-          <w:rFonts w:ascii="Consolas" w:eastAsia="Times New Roman" w:hAnsi="Consolas" w:cs="Times New Roman"/>
-          <w:color w:val="09885A"/>
-          <w:sz w:val="18"/>
-          <w:szCs w:val="18"/>
-          <w:lang w:eastAsia="en-GB"/>
-        </w:rPr>
-        <w:t>20</w:t>
-      </w:r>
-      <w:r>
-        <w:rPr>
-          <w:rFonts w:ascii="Consolas" w:eastAsia="Times New Roman" w:hAnsi="Consolas" w:cs="Times New Roman"/>
-          <w:color w:val="212121"/>
-          <w:sz w:val="18"/>
-          <w:szCs w:val="18"/>
-          <w:lang w:eastAsia="en-GB"/>
-        </w:rPr>
-        <w:t>),</w:t>
-      </w:r>
-    </w:p>
-    <w:p>
-      <w:pPr>
-        <w:shd w:val="clear" w:color="auto" w:fill="FFFFFE"/>
-        <w:spacing w:after="0" w:line="240" w:lineRule="atLeast"/>
-        <w:rPr>
-          <w:rFonts w:ascii="Consolas" w:eastAsia="Times New Roman" w:hAnsi="Consolas" w:cs="Times New Roman"/>
-          <w:color w:val="212121"/>
-          <w:sz w:val="18"/>
-          <w:szCs w:val="18"/>
-          <w:lang w:eastAsia="en-GB"/>
-        </w:rPr>
-      </w:pPr>
-      <w:r>
-        <w:rPr>
-          <w:rFonts w:ascii="Consolas" w:eastAsia="Times New Roman" w:hAnsi="Consolas" w:cs="Times New Roman"/>
-          <w:color w:val="212121"/>
-          <w:sz w:val="18"/>
-          <w:szCs w:val="18"/>
-          <w:lang w:eastAsia="en-GB"/>
-        </w:rPr>
-        <w:t>    course </w:t>
-      </w:r>
-      <w:r>
-        <w:rPr>
-          <w:rFonts w:ascii="Consolas" w:eastAsia="Times New Roman" w:hAnsi="Consolas" w:cs="Times New Roman"/>
-          <w:color w:val="0000FF"/>
-          <w:sz w:val="18"/>
-          <w:szCs w:val="18"/>
-          <w:lang w:eastAsia="en-GB"/>
-        </w:rPr>
-        <w:t>VARCHAR</w:t>
-      </w:r>
-      <w:r>
-        <w:rPr>
-          <w:rFonts w:ascii="Consolas" w:eastAsia="Times New Roman" w:hAnsi="Consolas" w:cs="Times New Roman"/>
-          <w:color w:val="212121"/>
-          <w:sz w:val="18"/>
-          <w:szCs w:val="18"/>
-          <w:lang w:eastAsia="en-GB"/>
-        </w:rPr>
-        <w:t>(</w:t>
-      </w:r>
-      <w:r>
-        <w:rPr>
-          <w:rFonts w:ascii="Consolas" w:eastAsia="Times New Roman" w:hAnsi="Consolas" w:cs="Times New Roman"/>
-          <w:color w:val="09885A"/>
-          <w:sz w:val="18"/>
-          <w:szCs w:val="18"/>
-          <w:lang w:eastAsia="en-GB"/>
-        </w:rPr>
-        <w:t>20</w:t>
-      </w:r>
-      <w:r>
-        <w:rPr>
-          <w:rFonts w:ascii="Consolas" w:eastAsia="Times New Roman" w:hAnsi="Consolas" w:cs="Times New Roman"/>
-          <w:color w:val="212121"/>
-          <w:sz w:val="18"/>
-          <w:szCs w:val="18"/>
-          <w:lang w:eastAsia="en-GB"/>
-        </w:rPr>
-        <w:t>),</w:t>
-      </w:r>
-    </w:p>
-    <w:p>
-      <w:pPr>
-        <w:shd w:val="clear" w:color="auto" w:fill="FFFFFE"/>
-        <w:spacing w:after="0" w:line="240" w:lineRule="atLeast"/>
-        <w:rPr>
-          <w:rFonts w:ascii="Consolas" w:eastAsia="Times New Roman" w:hAnsi="Consolas" w:cs="Times New Roman"/>
-          <w:color w:val="212121"/>
-          <w:sz w:val="18"/>
-          <w:szCs w:val="18"/>
-          <w:lang w:eastAsia="en-GB"/>
-        </w:rPr>
-      </w:pPr>
-      <w:r>
-        <w:rPr>
-          <w:rFonts w:ascii="Consolas" w:eastAsia="Times New Roman" w:hAnsi="Consolas" w:cs="Times New Roman"/>
-          <w:color w:val="212121"/>
-          <w:sz w:val="18"/>
-          <w:szCs w:val="18"/>
-          <w:lang w:eastAsia="en-GB"/>
-        </w:rPr>
-        <w:t>    mark_achieved </w:t>
-      </w:r>
-      <w:r>
-        <w:rPr>
-          <w:rFonts w:ascii="Consolas" w:eastAsia="Times New Roman" w:hAnsi="Consolas" w:cs="Times New Roman"/>
-          <w:color w:val="0000FF"/>
-          <w:sz w:val="18"/>
-          <w:szCs w:val="18"/>
-          <w:lang w:eastAsia="en-GB"/>
-        </w:rPr>
-        <w:t>CHAR</w:t>
-      </w:r>
-      <w:r>
-        <w:rPr>
-          <w:rFonts w:ascii="Consolas" w:eastAsia="Times New Roman" w:hAnsi="Consolas" w:cs="Times New Roman"/>
-          <w:color w:val="212121"/>
-          <w:sz w:val="18"/>
-          <w:szCs w:val="18"/>
-          <w:lang w:eastAsia="en-GB"/>
-        </w:rPr>
-        <w:t>(</w:t>
-      </w:r>
-      <w:r>
-        <w:rPr>
-          <w:rFonts w:ascii="Consolas" w:eastAsia="Times New Roman" w:hAnsi="Consolas" w:cs="Times New Roman"/>
-          <w:color w:val="09885A"/>
-          <w:sz w:val="18"/>
-          <w:szCs w:val="18"/>
-          <w:lang w:eastAsia="en-GB"/>
-        </w:rPr>
-        <w:t>3</w:t>
-      </w:r>
-      <w:r>
-        <w:rPr>
-          <w:rFonts w:ascii="Consolas" w:eastAsia="Times New Roman" w:hAnsi="Consolas" w:cs="Times New Roman"/>
-          <w:color w:val="212121"/>
-          <w:sz w:val="18"/>
-          <w:szCs w:val="18"/>
-          <w:lang w:eastAsia="en-GB"/>
-        </w:rPr>
-        <w:t>),</w:t>
-      </w:r>
-    </w:p>
-    <w:p>
-      <w:pPr>
-        <w:shd w:val="clear" w:color="auto" w:fill="FFFFFE"/>
-        <w:spacing w:after="0" w:line="240" w:lineRule="atLeast"/>
-        <w:rPr>
-          <w:rFonts w:ascii="Consolas" w:eastAsia="Times New Roman" w:hAnsi="Consolas" w:cs="Times New Roman"/>
-          <w:color w:val="212121"/>
-          <w:sz w:val="18"/>
-          <w:szCs w:val="18"/>
-          <w:lang w:eastAsia="en-GB"/>
-        </w:rPr>
-      </w:pPr>
-      <w:r>
-        <w:rPr>
-          <w:rFonts w:ascii="Consolas" w:eastAsia="Times New Roman" w:hAnsi="Consolas" w:cs="Times New Roman"/>
-          <w:color w:val="212121"/>
-          <w:sz w:val="18"/>
-          <w:szCs w:val="18"/>
-          <w:lang w:eastAsia="en-GB"/>
-        </w:rPr>
-        <w:t>    tech_stream </w:t>
-      </w:r>
-      <w:r>
-        <w:rPr>
-          <w:rFonts w:ascii="Consolas" w:eastAsia="Times New Roman" w:hAnsi="Consolas" w:cs="Times New Roman"/>
-          <w:color w:val="0000FF"/>
-          <w:sz w:val="18"/>
-          <w:szCs w:val="18"/>
-          <w:lang w:eastAsia="en-GB"/>
-        </w:rPr>
-        <w:t>VARCHAR</w:t>
-      </w:r>
-      <w:r>
-        <w:rPr>
-          <w:rFonts w:ascii="Consolas" w:eastAsia="Times New Roman" w:hAnsi="Consolas" w:cs="Times New Roman"/>
-          <w:color w:val="212121"/>
-          <w:sz w:val="18"/>
-          <w:szCs w:val="18"/>
-          <w:lang w:eastAsia="en-GB"/>
-        </w:rPr>
-        <w:t>(</w:t>
-      </w:r>
-      <w:r>
-        <w:rPr>
-          <w:rFonts w:ascii="Consolas" w:eastAsia="Times New Roman" w:hAnsi="Consolas" w:cs="Times New Roman"/>
-          <w:color w:val="09885A"/>
-          <w:sz w:val="18"/>
-          <w:szCs w:val="18"/>
-          <w:lang w:eastAsia="en-GB"/>
-        </w:rPr>
-        <w:t>20</w:t>
-      </w:r>
-      <w:r>
-        <w:rPr>
-          <w:rFonts w:ascii="Consolas" w:eastAsia="Times New Roman" w:hAnsi="Consolas" w:cs="Times New Roman"/>
-          <w:color w:val="212121"/>
-          <w:sz w:val="18"/>
-          <w:szCs w:val="18"/>
-          <w:lang w:eastAsia="en-GB"/>
-        </w:rPr>
-        <w:t>)</w:t>
-      </w:r>
-    </w:p>
-    <w:p>
-      <w:pPr>
-        <w:shd w:val="clear" w:color="auto" w:fill="FFFFFE"/>
-        <w:spacing w:after="0" w:line="240" w:lineRule="atLeast"/>
-        <w:rPr>
-          <w:rFonts w:ascii="Consolas" w:eastAsia="Times New Roman" w:hAnsi="Consolas" w:cs="Times New Roman"/>
-          <w:color w:val="212121"/>
-          <w:sz w:val="18"/>
-          <w:szCs w:val="18"/>
-          <w:lang w:eastAsia="en-GB"/>
-        </w:rPr>
-      </w:pPr>
-      <w:r>
-        <w:rPr>
-          <w:rFonts w:ascii="Consolas" w:eastAsia="Times New Roman" w:hAnsi="Consolas" w:cs="Times New Roman"/>
-          <w:color w:val="212121"/>
-          <w:sz w:val="18"/>
-          <w:szCs w:val="18"/>
-          <w:lang w:eastAsia="en-GB"/>
-        </w:rPr>
-        <w:t>);</w:t>
-      </w:r>
-    </w:p>
-    <w:p>
-      <w:pPr>
-        <w:rPr>
-          <w:sz w:val="24"/>
-          <w:szCs w:val="24"/>
-        </w:rPr>
-      </w:pPr>
-      <w:r>
-        <w:rPr>
-          <w:sz w:val="24"/>
-          <w:szCs w:val="24"/>
-        </w:rPr>
-        <w:t xml:space="preserve"> </w:t>
-      </w:r>
-    </w:p>
-    <w:p>
-      <w:pPr>
+        <w:t xml:space="preserve">2.1 Creating the </w:t>
+      </w:r>
+      <w:proofErr w:type="gramStart"/>
+      <w:r>
         <w:rPr>
           <w:b/>
           <w:bCs/>
           <w:sz w:val="24"/>
           <w:szCs w:val="24"/>
         </w:rPr>
-      </w:pPr>
+        <w:t>Spartans</w:t>
+      </w:r>
+      <w:proofErr w:type="gramEnd"/>
       <w:r>
         <w:rPr>
           <w:b/>
@@ -3922,7 +3799,7 @@
           <w:sz w:val="24"/>
           <w:szCs w:val="24"/>
         </w:rPr>
-        <w:t>2.2 Inserting records for various Spartans</w:t>
+        <w:t xml:space="preserve"> table</w:t>
       </w:r>
     </w:p>
     <w:p>
@@ -3945,7 +3822,7 @@
           <w:szCs w:val="18"/>
           <w:lang w:eastAsia="en-GB"/>
         </w:rPr>
-        <w:t>INSERT</w:t>
+        <w:t>CREATE</w:t>
       </w:r>
       <w:r>
         <w:rPr>
@@ -3965,17 +3842,39 @@
           <w:szCs w:val="18"/>
           <w:lang w:eastAsia="en-GB"/>
         </w:rPr>
-        <w:t>INTO</w:t>
-      </w:r>
-      <w:r>
-        <w:rPr>
-          <w:rFonts w:ascii="Consolas" w:eastAsia="Times New Roman" w:hAnsi="Consolas" w:cs="Times New Roman"/>
-          <w:color w:val="212121"/>
-          <w:sz w:val="18"/>
-          <w:szCs w:val="18"/>
-          <w:lang w:eastAsia="en-GB"/>
-        </w:rPr>
-        <w:t> spartan_table</w:t>
+        <w:t>TABLE</w:t>
+      </w:r>
+      <w:r>
+        <w:rPr>
+          <w:rFonts w:ascii="Consolas" w:eastAsia="Times New Roman" w:hAnsi="Consolas" w:cs="Times New Roman"/>
+          <w:color w:val="212121"/>
+          <w:sz w:val="18"/>
+          <w:szCs w:val="18"/>
+          <w:lang w:eastAsia="en-GB"/>
+        </w:rPr>
+        <w:t> </w:t>
+      </w:r>
+      <w:proofErr w:type="spellStart"/>
+      <w:r>
+        <w:rPr>
+          <w:rFonts w:ascii="Consolas" w:eastAsia="Times New Roman" w:hAnsi="Consolas" w:cs="Times New Roman"/>
+          <w:color w:val="212121"/>
+          <w:sz w:val="18"/>
+          <w:szCs w:val="18"/>
+          <w:lang w:eastAsia="en-GB"/>
+        </w:rPr>
+        <w:t>spartan_table</w:t>
+      </w:r>
+      <w:proofErr w:type="spellEnd"/>
+      <w:r>
+        <w:rPr>
+          <w:rFonts w:ascii="Consolas" w:eastAsia="Times New Roman" w:hAnsi="Consolas" w:cs="Times New Roman"/>
+          <w:color w:val="212121"/>
+          <w:sz w:val="18"/>
+          <w:szCs w:val="18"/>
+          <w:lang w:eastAsia="en-GB"/>
+        </w:rPr>
+        <w:t> (</w:t>
       </w:r>
     </w:p>
     <w:p>
@@ -3998,7 +3897,151 @@
           <w:szCs w:val="18"/>
           <w:lang w:eastAsia="en-GB"/>
         </w:rPr>
-        <w:t>(title, first_name, last_name, university, course, mark_achieved, tech_stream)</w:t>
+        <w:t>    </w:t>
+      </w:r>
+      <w:proofErr w:type="spellStart"/>
+      <w:r>
+        <w:rPr>
+          <w:rFonts w:ascii="Consolas" w:eastAsia="Times New Roman" w:hAnsi="Consolas" w:cs="Times New Roman"/>
+          <w:color w:val="212121"/>
+          <w:sz w:val="18"/>
+          <w:szCs w:val="18"/>
+          <w:lang w:eastAsia="en-GB"/>
+        </w:rPr>
+        <w:t>spartan_id</w:t>
+      </w:r>
+      <w:proofErr w:type="spellEnd"/>
+      <w:r>
+        <w:rPr>
+          <w:rFonts w:ascii="Consolas" w:eastAsia="Times New Roman" w:hAnsi="Consolas" w:cs="Times New Roman"/>
+          <w:color w:val="212121"/>
+          <w:sz w:val="18"/>
+          <w:szCs w:val="18"/>
+          <w:lang w:eastAsia="en-GB"/>
+        </w:rPr>
+        <w:t> </w:t>
+      </w:r>
+      <w:r>
+        <w:rPr>
+          <w:rFonts w:ascii="Consolas" w:eastAsia="Times New Roman" w:hAnsi="Consolas" w:cs="Times New Roman"/>
+          <w:color w:val="0000FF"/>
+          <w:sz w:val="18"/>
+          <w:szCs w:val="18"/>
+          <w:lang w:eastAsia="en-GB"/>
+        </w:rPr>
+        <w:t>INT</w:t>
+      </w:r>
+      <w:r>
+        <w:rPr>
+          <w:rFonts w:ascii="Consolas" w:eastAsia="Times New Roman" w:hAnsi="Consolas" w:cs="Times New Roman"/>
+          <w:color w:val="212121"/>
+          <w:sz w:val="18"/>
+          <w:szCs w:val="18"/>
+          <w:lang w:eastAsia="en-GB"/>
+        </w:rPr>
+        <w:t> </w:t>
+      </w:r>
+      <w:proofErr w:type="gramStart"/>
+      <w:r>
+        <w:rPr>
+          <w:rFonts w:ascii="Consolas" w:eastAsia="Times New Roman" w:hAnsi="Consolas" w:cs="Times New Roman"/>
+          <w:color w:val="0000FF"/>
+          <w:sz w:val="18"/>
+          <w:szCs w:val="18"/>
+          <w:lang w:eastAsia="en-GB"/>
+        </w:rPr>
+        <w:t>IDENTITY</w:t>
+      </w:r>
+      <w:r>
+        <w:rPr>
+          <w:rFonts w:ascii="Consolas" w:eastAsia="Times New Roman" w:hAnsi="Consolas" w:cs="Times New Roman"/>
+          <w:color w:val="212121"/>
+          <w:sz w:val="18"/>
+          <w:szCs w:val="18"/>
+          <w:lang w:eastAsia="en-GB"/>
+        </w:rPr>
+        <w:t>(</w:t>
+      </w:r>
+      <w:proofErr w:type="gramEnd"/>
+      <w:r>
+        <w:rPr>
+          <w:rFonts w:ascii="Consolas" w:eastAsia="Times New Roman" w:hAnsi="Consolas" w:cs="Times New Roman"/>
+          <w:color w:val="09885A"/>
+          <w:sz w:val="18"/>
+          <w:szCs w:val="18"/>
+          <w:lang w:eastAsia="en-GB"/>
+        </w:rPr>
+        <w:t>1</w:t>
+      </w:r>
+      <w:r>
+        <w:rPr>
+          <w:rFonts w:ascii="Consolas" w:eastAsia="Times New Roman" w:hAnsi="Consolas" w:cs="Times New Roman"/>
+          <w:color w:val="212121"/>
+          <w:sz w:val="18"/>
+          <w:szCs w:val="18"/>
+          <w:lang w:eastAsia="en-GB"/>
+        </w:rPr>
+        <w:t>,</w:t>
+      </w:r>
+      <w:r>
+        <w:rPr>
+          <w:rFonts w:ascii="Consolas" w:eastAsia="Times New Roman" w:hAnsi="Consolas" w:cs="Times New Roman"/>
+          <w:color w:val="09885A"/>
+          <w:sz w:val="18"/>
+          <w:szCs w:val="18"/>
+          <w:lang w:eastAsia="en-GB"/>
+        </w:rPr>
+        <w:t>1</w:t>
+      </w:r>
+      <w:r>
+        <w:rPr>
+          <w:rFonts w:ascii="Consolas" w:eastAsia="Times New Roman" w:hAnsi="Consolas" w:cs="Times New Roman"/>
+          <w:color w:val="212121"/>
+          <w:sz w:val="18"/>
+          <w:szCs w:val="18"/>
+          <w:lang w:eastAsia="en-GB"/>
+        </w:rPr>
+        <w:t>) </w:t>
+      </w:r>
+      <w:r>
+        <w:rPr>
+          <w:rFonts w:ascii="Consolas" w:eastAsia="Times New Roman" w:hAnsi="Consolas" w:cs="Times New Roman"/>
+          <w:color w:val="0000FF"/>
+          <w:sz w:val="18"/>
+          <w:szCs w:val="18"/>
+          <w:lang w:eastAsia="en-GB"/>
+        </w:rPr>
+        <w:t>PRIMARY</w:t>
+      </w:r>
+      <w:r>
+        <w:rPr>
+          <w:rFonts w:ascii="Consolas" w:eastAsia="Times New Roman" w:hAnsi="Consolas" w:cs="Times New Roman"/>
+          <w:color w:val="212121"/>
+          <w:sz w:val="18"/>
+          <w:szCs w:val="18"/>
+          <w:lang w:eastAsia="en-GB"/>
+        </w:rPr>
+        <w:t> </w:t>
+      </w:r>
+      <w:r>
+        <w:rPr>
+          <w:rFonts w:ascii="Consolas" w:eastAsia="Times New Roman" w:hAnsi="Consolas" w:cs="Times New Roman"/>
+          <w:color w:val="0000FF"/>
+          <w:sz w:val="18"/>
+          <w:szCs w:val="18"/>
+          <w:lang w:eastAsia="en-GB"/>
+        </w:rPr>
+        <w:t>KEY</w:t>
+      </w:r>
+      <w:r>
+        <w:rPr>
+          <w:rFonts w:ascii="Consolas" w:eastAsia="Times New Roman" w:hAnsi="Consolas" w:cs="Times New Roman"/>
+          <w:color w:val="212121"/>
+          <w:sz w:val="18"/>
+          <w:szCs w:val="18"/>
+          <w:lang w:eastAsia="en-GB"/>
+        </w:rPr>
+        <w:t>,</w:t>
       </w:r>
     </w:p>
     <w:p>
@@ -4016,12 +4059,54 @@
       <w:r>
         <w:rPr>
           <w:rFonts w:ascii="Consolas" w:eastAsia="Times New Roman" w:hAnsi="Consolas" w:cs="Times New Roman"/>
+          <w:color w:val="212121"/>
+          <w:sz w:val="18"/>
+          <w:szCs w:val="18"/>
+          <w:lang w:eastAsia="en-GB"/>
+        </w:rPr>
+        <w:t>    title </w:t>
+      </w:r>
+      <w:proofErr w:type="gramStart"/>
+      <w:r>
+        <w:rPr>
+          <w:rFonts w:ascii="Consolas" w:eastAsia="Times New Roman" w:hAnsi="Consolas" w:cs="Times New Roman"/>
           <w:color w:val="0000FF"/>
           <w:sz w:val="18"/>
           <w:szCs w:val="18"/>
           <w:lang w:eastAsia="en-GB"/>
         </w:rPr>
-        <w:t>VALUES</w:t>
+        <w:t>VARCHAR</w:t>
+      </w:r>
+      <w:r>
+        <w:rPr>
+          <w:rFonts w:ascii="Consolas" w:eastAsia="Times New Roman" w:hAnsi="Consolas" w:cs="Times New Roman"/>
+          <w:color w:val="212121"/>
+          <w:sz w:val="18"/>
+          <w:szCs w:val="18"/>
+          <w:lang w:eastAsia="en-GB"/>
+        </w:rPr>
+        <w:t>(</w:t>
+      </w:r>
+      <w:proofErr w:type="gramEnd"/>
+      <w:r>
+        <w:rPr>
+          <w:rFonts w:ascii="Consolas" w:eastAsia="Times New Roman" w:hAnsi="Consolas" w:cs="Times New Roman"/>
+          <w:color w:val="09885A"/>
+          <w:sz w:val="18"/>
+          <w:szCs w:val="18"/>
+          <w:lang w:eastAsia="en-GB"/>
+        </w:rPr>
+        <w:t>5</w:t>
+      </w:r>
+      <w:r>
+        <w:rPr>
+          <w:rFonts w:ascii="Consolas" w:eastAsia="Times New Roman" w:hAnsi="Consolas" w:cs="Times New Roman"/>
+          <w:color w:val="212121"/>
+          <w:sz w:val="18"/>
+          <w:szCs w:val="18"/>
+          <w:lang w:eastAsia="en-GB"/>
+        </w:rPr>
+        <w:t>),</w:t>
       </w:r>
     </w:p>
     <w:p>
@@ -4044,137 +4129,61 @@
           <w:szCs w:val="18"/>
           <w:lang w:eastAsia="en-GB"/>
         </w:rPr>
+        <w:t>    </w:t>
+      </w:r>
+      <w:proofErr w:type="spellStart"/>
+      <w:r>
+        <w:rPr>
+          <w:rFonts w:ascii="Consolas" w:eastAsia="Times New Roman" w:hAnsi="Consolas" w:cs="Times New Roman"/>
+          <w:color w:val="212121"/>
+          <w:sz w:val="18"/>
+          <w:szCs w:val="18"/>
+          <w:lang w:eastAsia="en-GB"/>
+        </w:rPr>
+        <w:t>first_name</w:t>
+      </w:r>
+      <w:proofErr w:type="spellEnd"/>
+      <w:r>
+        <w:rPr>
+          <w:rFonts w:ascii="Consolas" w:eastAsia="Times New Roman" w:hAnsi="Consolas" w:cs="Times New Roman"/>
+          <w:color w:val="212121"/>
+          <w:sz w:val="18"/>
+          <w:szCs w:val="18"/>
+          <w:lang w:eastAsia="en-GB"/>
+        </w:rPr>
+        <w:t> </w:t>
+      </w:r>
+      <w:proofErr w:type="gramStart"/>
+      <w:r>
+        <w:rPr>
+          <w:rFonts w:ascii="Consolas" w:eastAsia="Times New Roman" w:hAnsi="Consolas" w:cs="Times New Roman"/>
+          <w:color w:val="0000FF"/>
+          <w:sz w:val="18"/>
+          <w:szCs w:val="18"/>
+          <w:lang w:eastAsia="en-GB"/>
+        </w:rPr>
+        <w:t>VARCHAR</w:t>
+      </w:r>
+      <w:r>
+        <w:rPr>
+          <w:rFonts w:ascii="Consolas" w:eastAsia="Times New Roman" w:hAnsi="Consolas" w:cs="Times New Roman"/>
+          <w:color w:val="212121"/>
+          <w:sz w:val="18"/>
+          <w:szCs w:val="18"/>
+          <w:lang w:eastAsia="en-GB"/>
+        </w:rPr>
         <w:t>(</w:t>
       </w:r>
-      <w:r>
-        <w:rPr>
-          <w:rFonts w:ascii="Consolas" w:eastAsia="Times New Roman" w:hAnsi="Consolas" w:cs="Times New Roman"/>
-          <w:color w:val="A31515"/>
-          <w:sz w:val="18"/>
-          <w:szCs w:val="18"/>
-          <w:lang w:eastAsia="en-GB"/>
-        </w:rPr>
-        <w:t>'Mr'</w:t>
-      </w:r>
-      <w:r>
-        <w:rPr>
-          <w:rFonts w:ascii="Consolas" w:eastAsia="Times New Roman" w:hAnsi="Consolas" w:cs="Times New Roman"/>
-          <w:color w:val="212121"/>
-          <w:sz w:val="18"/>
-          <w:szCs w:val="18"/>
-          <w:lang w:eastAsia="en-GB"/>
-        </w:rPr>
-        <w:t>, </w:t>
-      </w:r>
-      <w:r>
-        <w:rPr>
-          <w:rFonts w:ascii="Consolas" w:eastAsia="Times New Roman" w:hAnsi="Consolas" w:cs="Times New Roman"/>
-          <w:color w:val="A31515"/>
-          <w:sz w:val="18"/>
-          <w:szCs w:val="18"/>
-          <w:lang w:eastAsia="en-GB"/>
-        </w:rPr>
-        <w:t>'William'</w:t>
-      </w:r>
-      <w:r>
-        <w:rPr>
-          <w:rFonts w:ascii="Consolas" w:eastAsia="Times New Roman" w:hAnsi="Consolas" w:cs="Times New Roman"/>
-          <w:color w:val="212121"/>
-          <w:sz w:val="18"/>
-          <w:szCs w:val="18"/>
-          <w:lang w:eastAsia="en-GB"/>
-        </w:rPr>
-        <w:t>, </w:t>
-      </w:r>
-      <w:r>
-        <w:rPr>
-          <w:rFonts w:ascii="Consolas" w:eastAsia="Times New Roman" w:hAnsi="Consolas" w:cs="Times New Roman"/>
-          <w:color w:val="A31515"/>
-          <w:sz w:val="18"/>
-          <w:szCs w:val="18"/>
-          <w:lang w:eastAsia="en-GB"/>
-        </w:rPr>
-        <w:t>'King'</w:t>
-      </w:r>
-      <w:r>
-        <w:rPr>
-          <w:rFonts w:ascii="Consolas" w:eastAsia="Times New Roman" w:hAnsi="Consolas" w:cs="Times New Roman"/>
-          <w:color w:val="212121"/>
-          <w:sz w:val="18"/>
-          <w:szCs w:val="18"/>
-          <w:lang w:eastAsia="en-GB"/>
-        </w:rPr>
-        <w:t>, </w:t>
-      </w:r>
-      <w:r>
-        <w:rPr>
-          <w:rFonts w:ascii="Consolas" w:eastAsia="Times New Roman" w:hAnsi="Consolas" w:cs="Times New Roman"/>
-          <w:color w:val="A31515"/>
-          <w:sz w:val="18"/>
-          <w:szCs w:val="18"/>
-          <w:lang w:eastAsia="en-GB"/>
-        </w:rPr>
-        <w:t>'Swansea'</w:t>
-      </w:r>
-      <w:r>
-        <w:rPr>
-          <w:rFonts w:ascii="Consolas" w:eastAsia="Times New Roman" w:hAnsi="Consolas" w:cs="Times New Roman"/>
-          <w:color w:val="212121"/>
-          <w:sz w:val="18"/>
-          <w:szCs w:val="18"/>
-          <w:lang w:eastAsia="en-GB"/>
-        </w:rPr>
-        <w:t>, </w:t>
-      </w:r>
-      <w:r>
-        <w:rPr>
-          <w:rFonts w:ascii="Consolas" w:eastAsia="Times New Roman" w:hAnsi="Consolas" w:cs="Times New Roman"/>
-          <w:color w:val="A31515"/>
-          <w:sz w:val="18"/>
-          <w:szCs w:val="18"/>
-          <w:lang w:eastAsia="en-GB"/>
-        </w:rPr>
-        <w:t>'Computer Science'</w:t>
-      </w:r>
-      <w:r>
-        <w:rPr>
-          <w:rFonts w:ascii="Consolas" w:eastAsia="Times New Roman" w:hAnsi="Consolas" w:cs="Times New Roman"/>
-          <w:color w:val="212121"/>
-          <w:sz w:val="18"/>
-          <w:szCs w:val="18"/>
-          <w:lang w:eastAsia="en-GB"/>
-        </w:rPr>
-        <w:t>, </w:t>
-      </w:r>
-      <w:r>
-        <w:rPr>
-          <w:rFonts w:ascii="Consolas" w:eastAsia="Times New Roman" w:hAnsi="Consolas" w:cs="Times New Roman"/>
-          <w:color w:val="A31515"/>
-          <w:sz w:val="18"/>
-          <w:szCs w:val="18"/>
-          <w:lang w:eastAsia="en-GB"/>
-        </w:rPr>
-        <w:t>'1st'</w:t>
-      </w:r>
-      <w:r>
-        <w:rPr>
-          <w:rFonts w:ascii="Consolas" w:eastAsia="Times New Roman" w:hAnsi="Consolas" w:cs="Times New Roman"/>
-          <w:color w:val="212121"/>
-          <w:sz w:val="18"/>
-          <w:szCs w:val="18"/>
-          <w:lang w:eastAsia="en-GB"/>
-        </w:rPr>
-        <w:t>, </w:t>
-      </w:r>
-      <w:r>
-        <w:rPr>
-          <w:rFonts w:ascii="Consolas" w:eastAsia="Times New Roman" w:hAnsi="Consolas" w:cs="Times New Roman"/>
-          <w:color w:val="A31515"/>
-          <w:sz w:val="18"/>
-          <w:szCs w:val="18"/>
-          <w:lang w:eastAsia="en-GB"/>
-        </w:rPr>
-        <w:t>'DevOps'</w:t>
+      <w:proofErr w:type="gramEnd"/>
+      <w:r>
+        <w:rPr>
+          <w:rFonts w:ascii="Consolas" w:eastAsia="Times New Roman" w:hAnsi="Consolas" w:cs="Times New Roman"/>
+          <w:color w:val="09885A"/>
+          <w:sz w:val="18"/>
+          <w:szCs w:val="18"/>
+          <w:lang w:eastAsia="en-GB"/>
+        </w:rPr>
+        <w:t>20</w:t>
       </w:r>
       <w:r>
         <w:rPr>
@@ -4207,137 +4216,61 @@
           <w:szCs w:val="18"/>
           <w:lang w:eastAsia="en-GB"/>
         </w:rPr>
+        <w:t>    </w:t>
+      </w:r>
+      <w:proofErr w:type="spellStart"/>
+      <w:r>
+        <w:rPr>
+          <w:rFonts w:ascii="Consolas" w:eastAsia="Times New Roman" w:hAnsi="Consolas" w:cs="Times New Roman"/>
+          <w:color w:val="212121"/>
+          <w:sz w:val="18"/>
+          <w:szCs w:val="18"/>
+          <w:lang w:eastAsia="en-GB"/>
+        </w:rPr>
+        <w:t>last_name</w:t>
+      </w:r>
+      <w:proofErr w:type="spellEnd"/>
+      <w:r>
+        <w:rPr>
+          <w:rFonts w:ascii="Consolas" w:eastAsia="Times New Roman" w:hAnsi="Consolas" w:cs="Times New Roman"/>
+          <w:color w:val="212121"/>
+          <w:sz w:val="18"/>
+          <w:szCs w:val="18"/>
+          <w:lang w:eastAsia="en-GB"/>
+        </w:rPr>
+        <w:t> </w:t>
+      </w:r>
+      <w:proofErr w:type="gramStart"/>
+      <w:r>
+        <w:rPr>
+          <w:rFonts w:ascii="Consolas" w:eastAsia="Times New Roman" w:hAnsi="Consolas" w:cs="Times New Roman"/>
+          <w:color w:val="0000FF"/>
+          <w:sz w:val="18"/>
+          <w:szCs w:val="18"/>
+          <w:lang w:eastAsia="en-GB"/>
+        </w:rPr>
+        <w:t>VARCHAR</w:t>
+      </w:r>
+      <w:r>
+        <w:rPr>
+          <w:rFonts w:ascii="Consolas" w:eastAsia="Times New Roman" w:hAnsi="Consolas" w:cs="Times New Roman"/>
+          <w:color w:val="212121"/>
+          <w:sz w:val="18"/>
+          <w:szCs w:val="18"/>
+          <w:lang w:eastAsia="en-GB"/>
+        </w:rPr>
         <w:t>(</w:t>
       </w:r>
-      <w:r>
-        <w:rPr>
-          <w:rFonts w:ascii="Consolas" w:eastAsia="Times New Roman" w:hAnsi="Consolas" w:cs="Times New Roman"/>
-          <w:color w:val="A31515"/>
-          <w:sz w:val="18"/>
-          <w:szCs w:val="18"/>
-          <w:lang w:eastAsia="en-GB"/>
-        </w:rPr>
-        <w:t>'Mr'</w:t>
-      </w:r>
-      <w:r>
-        <w:rPr>
-          <w:rFonts w:ascii="Consolas" w:eastAsia="Times New Roman" w:hAnsi="Consolas" w:cs="Times New Roman"/>
-          <w:color w:val="212121"/>
-          <w:sz w:val="18"/>
-          <w:szCs w:val="18"/>
-          <w:lang w:eastAsia="en-GB"/>
-        </w:rPr>
-        <w:t>, </w:t>
-      </w:r>
-      <w:r>
-        <w:rPr>
-          <w:rFonts w:ascii="Consolas" w:eastAsia="Times New Roman" w:hAnsi="Consolas" w:cs="Times New Roman"/>
-          <w:color w:val="A31515"/>
-          <w:sz w:val="18"/>
-          <w:szCs w:val="18"/>
-          <w:lang w:eastAsia="en-GB"/>
-        </w:rPr>
-        <w:t>'Benjamin'</w:t>
-      </w:r>
-      <w:r>
-        <w:rPr>
-          <w:rFonts w:ascii="Consolas" w:eastAsia="Times New Roman" w:hAnsi="Consolas" w:cs="Times New Roman"/>
-          <w:color w:val="212121"/>
-          <w:sz w:val="18"/>
-          <w:szCs w:val="18"/>
-          <w:lang w:eastAsia="en-GB"/>
-        </w:rPr>
-        <w:t>, </w:t>
-      </w:r>
-      <w:r>
-        <w:rPr>
-          <w:rFonts w:ascii="Consolas" w:eastAsia="Times New Roman" w:hAnsi="Consolas" w:cs="Times New Roman"/>
-          <w:color w:val="A31515"/>
-          <w:sz w:val="18"/>
-          <w:szCs w:val="18"/>
-          <w:lang w:eastAsia="en-GB"/>
-        </w:rPr>
-        <w:t>'Ranson'</w:t>
-      </w:r>
-      <w:r>
-        <w:rPr>
-          <w:rFonts w:ascii="Consolas" w:eastAsia="Times New Roman" w:hAnsi="Consolas" w:cs="Times New Roman"/>
-          <w:color w:val="212121"/>
-          <w:sz w:val="18"/>
-          <w:szCs w:val="18"/>
-          <w:lang w:eastAsia="en-GB"/>
-        </w:rPr>
-        <w:t>, </w:t>
-      </w:r>
-      <w:r>
-        <w:rPr>
-          <w:rFonts w:ascii="Consolas" w:eastAsia="Times New Roman" w:hAnsi="Consolas" w:cs="Times New Roman"/>
-          <w:color w:val="A31515"/>
-          <w:sz w:val="18"/>
-          <w:szCs w:val="18"/>
-          <w:lang w:eastAsia="en-GB"/>
-        </w:rPr>
-        <w:t>'Essex'</w:t>
-      </w:r>
-      <w:r>
-        <w:rPr>
-          <w:rFonts w:ascii="Consolas" w:eastAsia="Times New Roman" w:hAnsi="Consolas" w:cs="Times New Roman"/>
-          <w:color w:val="212121"/>
-          <w:sz w:val="18"/>
-          <w:szCs w:val="18"/>
-          <w:lang w:eastAsia="en-GB"/>
-        </w:rPr>
-        <w:t>, </w:t>
-      </w:r>
-      <w:r>
-        <w:rPr>
-          <w:rFonts w:ascii="Consolas" w:eastAsia="Times New Roman" w:hAnsi="Consolas" w:cs="Times New Roman"/>
-          <w:color w:val="A31515"/>
-          <w:sz w:val="18"/>
-          <w:szCs w:val="18"/>
-          <w:lang w:eastAsia="en-GB"/>
-        </w:rPr>
-        <w:t>'Computer Science'</w:t>
-      </w:r>
-      <w:r>
-        <w:rPr>
-          <w:rFonts w:ascii="Consolas" w:eastAsia="Times New Roman" w:hAnsi="Consolas" w:cs="Times New Roman"/>
-          <w:color w:val="212121"/>
-          <w:sz w:val="18"/>
-          <w:szCs w:val="18"/>
-          <w:lang w:eastAsia="en-GB"/>
-        </w:rPr>
-        <w:t>, </w:t>
-      </w:r>
-      <w:r>
-        <w:rPr>
-          <w:rFonts w:ascii="Consolas" w:eastAsia="Times New Roman" w:hAnsi="Consolas" w:cs="Times New Roman"/>
-          <w:color w:val="A31515"/>
-          <w:sz w:val="18"/>
-          <w:szCs w:val="18"/>
-          <w:lang w:eastAsia="en-GB"/>
-        </w:rPr>
-        <w:t>'1st'</w:t>
-      </w:r>
-      <w:r>
-        <w:rPr>
-          <w:rFonts w:ascii="Consolas" w:eastAsia="Times New Roman" w:hAnsi="Consolas" w:cs="Times New Roman"/>
-          <w:color w:val="212121"/>
-          <w:sz w:val="18"/>
-          <w:szCs w:val="18"/>
-          <w:lang w:eastAsia="en-GB"/>
-        </w:rPr>
-        <w:t>, </w:t>
-      </w:r>
-      <w:r>
-        <w:rPr>
-          <w:rFonts w:ascii="Consolas" w:eastAsia="Times New Roman" w:hAnsi="Consolas" w:cs="Times New Roman"/>
-          <w:color w:val="A31515"/>
-          <w:sz w:val="18"/>
-          <w:szCs w:val="18"/>
-          <w:lang w:eastAsia="en-GB"/>
-        </w:rPr>
-        <w:t>'DevOps'</w:t>
+      <w:proofErr w:type="gramEnd"/>
+      <w:r>
+        <w:rPr>
+          <w:rFonts w:ascii="Consolas" w:eastAsia="Times New Roman" w:hAnsi="Consolas" w:cs="Times New Roman"/>
+          <w:color w:val="09885A"/>
+          <w:sz w:val="18"/>
+          <w:szCs w:val="18"/>
+          <w:lang w:eastAsia="en-GB"/>
+        </w:rPr>
+        <w:t>20</w:t>
       </w:r>
       <w:r>
         <w:rPr>
@@ -4370,137 +4303,39 @@
           <w:szCs w:val="18"/>
           <w:lang w:eastAsia="en-GB"/>
         </w:rPr>
+        <w:t>    university </w:t>
+      </w:r>
+      <w:proofErr w:type="gramStart"/>
+      <w:r>
+        <w:rPr>
+          <w:rFonts w:ascii="Consolas" w:eastAsia="Times New Roman" w:hAnsi="Consolas" w:cs="Times New Roman"/>
+          <w:color w:val="0000FF"/>
+          <w:sz w:val="18"/>
+          <w:szCs w:val="18"/>
+          <w:lang w:eastAsia="en-GB"/>
+        </w:rPr>
+        <w:t>VARCHAR</w:t>
+      </w:r>
+      <w:r>
+        <w:rPr>
+          <w:rFonts w:ascii="Consolas" w:eastAsia="Times New Roman" w:hAnsi="Consolas" w:cs="Times New Roman"/>
+          <w:color w:val="212121"/>
+          <w:sz w:val="18"/>
+          <w:szCs w:val="18"/>
+          <w:lang w:eastAsia="en-GB"/>
+        </w:rPr>
         <w:t>(</w:t>
       </w:r>
-      <w:r>
-        <w:rPr>
-          <w:rFonts w:ascii="Consolas" w:eastAsia="Times New Roman" w:hAnsi="Consolas" w:cs="Times New Roman"/>
-          <w:color w:val="A31515"/>
-          <w:sz w:val="18"/>
-          <w:szCs w:val="18"/>
-          <w:lang w:eastAsia="en-GB"/>
-        </w:rPr>
-        <w:t>'Mr'</w:t>
-      </w:r>
-      <w:r>
-        <w:rPr>
-          <w:rFonts w:ascii="Consolas" w:eastAsia="Times New Roman" w:hAnsi="Consolas" w:cs="Times New Roman"/>
-          <w:color w:val="212121"/>
-          <w:sz w:val="18"/>
-          <w:szCs w:val="18"/>
-          <w:lang w:eastAsia="en-GB"/>
-        </w:rPr>
-        <w:t>, </w:t>
-      </w:r>
-      <w:r>
-        <w:rPr>
-          <w:rFonts w:ascii="Consolas" w:eastAsia="Times New Roman" w:hAnsi="Consolas" w:cs="Times New Roman"/>
-          <w:color w:val="A31515"/>
-          <w:sz w:val="18"/>
-          <w:szCs w:val="18"/>
-          <w:lang w:eastAsia="en-GB"/>
-        </w:rPr>
-        <w:t>'Andrew'</w:t>
-      </w:r>
-      <w:r>
-        <w:rPr>
-          <w:rFonts w:ascii="Consolas" w:eastAsia="Times New Roman" w:hAnsi="Consolas" w:cs="Times New Roman"/>
-          <w:color w:val="212121"/>
-          <w:sz w:val="18"/>
-          <w:szCs w:val="18"/>
-          <w:lang w:eastAsia="en-GB"/>
-        </w:rPr>
-        <w:t>, </w:t>
-      </w:r>
-      <w:r>
-        <w:rPr>
-          <w:rFonts w:ascii="Consolas" w:eastAsia="Times New Roman" w:hAnsi="Consolas" w:cs="Times New Roman"/>
-          <w:color w:val="A31515"/>
-          <w:sz w:val="18"/>
-          <w:szCs w:val="18"/>
-          <w:lang w:eastAsia="en-GB"/>
-        </w:rPr>
-        <w:t>'Asare'</w:t>
-      </w:r>
-      <w:r>
-        <w:rPr>
-          <w:rFonts w:ascii="Consolas" w:eastAsia="Times New Roman" w:hAnsi="Consolas" w:cs="Times New Roman"/>
-          <w:color w:val="212121"/>
-          <w:sz w:val="18"/>
-          <w:szCs w:val="18"/>
-          <w:lang w:eastAsia="en-GB"/>
-        </w:rPr>
-        <w:t>, </w:t>
-      </w:r>
-      <w:r>
-        <w:rPr>
-          <w:rFonts w:ascii="Consolas" w:eastAsia="Times New Roman" w:hAnsi="Consolas" w:cs="Times New Roman"/>
-          <w:color w:val="A31515"/>
-          <w:sz w:val="18"/>
-          <w:szCs w:val="18"/>
-          <w:lang w:eastAsia="en-GB"/>
-        </w:rPr>
-        <w:t>'London Metropolitan'</w:t>
-      </w:r>
-      <w:r>
-        <w:rPr>
-          <w:rFonts w:ascii="Consolas" w:eastAsia="Times New Roman" w:hAnsi="Consolas" w:cs="Times New Roman"/>
-          <w:color w:val="212121"/>
-          <w:sz w:val="18"/>
-          <w:szCs w:val="18"/>
-          <w:lang w:eastAsia="en-GB"/>
-        </w:rPr>
-        <w:t>, </w:t>
-      </w:r>
-      <w:r>
-        <w:rPr>
-          <w:rFonts w:ascii="Consolas" w:eastAsia="Times New Roman" w:hAnsi="Consolas" w:cs="Times New Roman"/>
-          <w:color w:val="A31515"/>
-          <w:sz w:val="18"/>
-          <w:szCs w:val="18"/>
-          <w:lang w:eastAsia="en-GB"/>
-        </w:rPr>
-        <w:t>'Computer Science'</w:t>
-      </w:r>
-      <w:r>
-        <w:rPr>
-          <w:rFonts w:ascii="Consolas" w:eastAsia="Times New Roman" w:hAnsi="Consolas" w:cs="Times New Roman"/>
-          <w:color w:val="212121"/>
-          <w:sz w:val="18"/>
-          <w:szCs w:val="18"/>
-          <w:lang w:eastAsia="en-GB"/>
-        </w:rPr>
-        <w:t>, </w:t>
-      </w:r>
-      <w:r>
-        <w:rPr>
-          <w:rFonts w:ascii="Consolas" w:eastAsia="Times New Roman" w:hAnsi="Consolas" w:cs="Times New Roman"/>
-          <w:color w:val="A31515"/>
-          <w:sz w:val="18"/>
-          <w:szCs w:val="18"/>
-          <w:lang w:eastAsia="en-GB"/>
-        </w:rPr>
-        <w:t>'2:1'</w:t>
-      </w:r>
-      <w:r>
-        <w:rPr>
-          <w:rFonts w:ascii="Consolas" w:eastAsia="Times New Roman" w:hAnsi="Consolas" w:cs="Times New Roman"/>
-          <w:color w:val="212121"/>
-          <w:sz w:val="18"/>
-          <w:szCs w:val="18"/>
-          <w:lang w:eastAsia="en-GB"/>
-        </w:rPr>
-        <w:t>, </w:t>
-      </w:r>
-      <w:r>
-        <w:rPr>
-          <w:rFonts w:ascii="Consolas" w:eastAsia="Times New Roman" w:hAnsi="Consolas" w:cs="Times New Roman"/>
-          <w:color w:val="A31515"/>
-          <w:sz w:val="18"/>
-          <w:szCs w:val="18"/>
-          <w:lang w:eastAsia="en-GB"/>
-        </w:rPr>
-        <w:t>'DevOps'</w:t>
+      <w:proofErr w:type="gramEnd"/>
+      <w:r>
+        <w:rPr>
+          <w:rFonts w:ascii="Consolas" w:eastAsia="Times New Roman" w:hAnsi="Consolas" w:cs="Times New Roman"/>
+          <w:color w:val="09885A"/>
+          <w:sz w:val="18"/>
+          <w:szCs w:val="18"/>
+          <w:lang w:eastAsia="en-GB"/>
+        </w:rPr>
+        <w:t>20</w:t>
       </w:r>
       <w:r>
         <w:rPr>
@@ -4533,137 +4368,39 @@
           <w:szCs w:val="18"/>
           <w:lang w:eastAsia="en-GB"/>
         </w:rPr>
+        <w:t>    course </w:t>
+      </w:r>
+      <w:proofErr w:type="gramStart"/>
+      <w:r>
+        <w:rPr>
+          <w:rFonts w:ascii="Consolas" w:eastAsia="Times New Roman" w:hAnsi="Consolas" w:cs="Times New Roman"/>
+          <w:color w:val="0000FF"/>
+          <w:sz w:val="18"/>
+          <w:szCs w:val="18"/>
+          <w:lang w:eastAsia="en-GB"/>
+        </w:rPr>
+        <w:t>VARCHAR</w:t>
+      </w:r>
+      <w:r>
+        <w:rPr>
+          <w:rFonts w:ascii="Consolas" w:eastAsia="Times New Roman" w:hAnsi="Consolas" w:cs="Times New Roman"/>
+          <w:color w:val="212121"/>
+          <w:sz w:val="18"/>
+          <w:szCs w:val="18"/>
+          <w:lang w:eastAsia="en-GB"/>
+        </w:rPr>
         <w:t>(</w:t>
       </w:r>
-      <w:r>
-        <w:rPr>
-          <w:rFonts w:ascii="Consolas" w:eastAsia="Times New Roman" w:hAnsi="Consolas" w:cs="Times New Roman"/>
-          <w:color w:val="A31515"/>
-          <w:sz w:val="18"/>
-          <w:szCs w:val="18"/>
-          <w:lang w:eastAsia="en-GB"/>
-        </w:rPr>
-        <w:t>'Mrs'</w:t>
-      </w:r>
-      <w:r>
-        <w:rPr>
-          <w:rFonts w:ascii="Consolas" w:eastAsia="Times New Roman" w:hAnsi="Consolas" w:cs="Times New Roman"/>
-          <w:color w:val="212121"/>
-          <w:sz w:val="18"/>
-          <w:szCs w:val="18"/>
-          <w:lang w:eastAsia="en-GB"/>
-        </w:rPr>
-        <w:t>, </w:t>
-      </w:r>
-      <w:r>
-        <w:rPr>
-          <w:rFonts w:ascii="Consolas" w:eastAsia="Times New Roman" w:hAnsi="Consolas" w:cs="Times New Roman"/>
-          <w:color w:val="A31515"/>
-          <w:sz w:val="18"/>
-          <w:szCs w:val="18"/>
-          <w:lang w:eastAsia="en-GB"/>
-        </w:rPr>
-        <w:t>'Dunni'</w:t>
-      </w:r>
-      <w:r>
-        <w:rPr>
-          <w:rFonts w:ascii="Consolas" w:eastAsia="Times New Roman" w:hAnsi="Consolas" w:cs="Times New Roman"/>
-          <w:color w:val="212121"/>
-          <w:sz w:val="18"/>
-          <w:szCs w:val="18"/>
-          <w:lang w:eastAsia="en-GB"/>
-        </w:rPr>
-        <w:t>, </w:t>
-      </w:r>
-      <w:r>
-        <w:rPr>
-          <w:rFonts w:ascii="Consolas" w:eastAsia="Times New Roman" w:hAnsi="Consolas" w:cs="Times New Roman"/>
-          <w:color w:val="A31515"/>
-          <w:sz w:val="18"/>
-          <w:szCs w:val="18"/>
-          <w:lang w:eastAsia="en-GB"/>
-        </w:rPr>
-        <w:t>'Adebusuyi'</w:t>
-      </w:r>
-      <w:r>
-        <w:rPr>
-          <w:rFonts w:ascii="Consolas" w:eastAsia="Times New Roman" w:hAnsi="Consolas" w:cs="Times New Roman"/>
-          <w:color w:val="212121"/>
-          <w:sz w:val="18"/>
-          <w:szCs w:val="18"/>
-          <w:lang w:eastAsia="en-GB"/>
-        </w:rPr>
-        <w:t>, </w:t>
-      </w:r>
-      <w:r>
-        <w:rPr>
-          <w:rFonts w:ascii="Consolas" w:eastAsia="Times New Roman" w:hAnsi="Consolas" w:cs="Times New Roman"/>
-          <w:color w:val="A31515"/>
-          <w:sz w:val="18"/>
-          <w:szCs w:val="18"/>
-          <w:lang w:eastAsia="en-GB"/>
-        </w:rPr>
-        <w:t>'Goldsmiths'</w:t>
-      </w:r>
-      <w:r>
-        <w:rPr>
-          <w:rFonts w:ascii="Consolas" w:eastAsia="Times New Roman" w:hAnsi="Consolas" w:cs="Times New Roman"/>
-          <w:color w:val="212121"/>
-          <w:sz w:val="18"/>
-          <w:szCs w:val="18"/>
-          <w:lang w:eastAsia="en-GB"/>
-        </w:rPr>
-        <w:t>, </w:t>
-      </w:r>
-      <w:r>
-        <w:rPr>
-          <w:rFonts w:ascii="Consolas" w:eastAsia="Times New Roman" w:hAnsi="Consolas" w:cs="Times New Roman"/>
-          <w:color w:val="A31515"/>
-          <w:sz w:val="18"/>
-          <w:szCs w:val="18"/>
-          <w:lang w:eastAsia="en-GB"/>
-        </w:rPr>
-        <w:t>'Computer Science'</w:t>
-      </w:r>
-      <w:r>
-        <w:rPr>
-          <w:rFonts w:ascii="Consolas" w:eastAsia="Times New Roman" w:hAnsi="Consolas" w:cs="Times New Roman"/>
-          <w:color w:val="212121"/>
-          <w:sz w:val="18"/>
-          <w:szCs w:val="18"/>
-          <w:lang w:eastAsia="en-GB"/>
-        </w:rPr>
-        <w:t>, </w:t>
-      </w:r>
-      <w:r>
-        <w:rPr>
-          <w:rFonts w:ascii="Consolas" w:eastAsia="Times New Roman" w:hAnsi="Consolas" w:cs="Times New Roman"/>
-          <w:color w:val="A31515"/>
-          <w:sz w:val="18"/>
-          <w:szCs w:val="18"/>
-          <w:lang w:eastAsia="en-GB"/>
-        </w:rPr>
-        <w:t>'2:2'</w:t>
-      </w:r>
-      <w:r>
-        <w:rPr>
-          <w:rFonts w:ascii="Consolas" w:eastAsia="Times New Roman" w:hAnsi="Consolas" w:cs="Times New Roman"/>
-          <w:color w:val="212121"/>
-          <w:sz w:val="18"/>
-          <w:szCs w:val="18"/>
-          <w:lang w:eastAsia="en-GB"/>
-        </w:rPr>
-        <w:t>, </w:t>
-      </w:r>
-      <w:r>
-        <w:rPr>
-          <w:rFonts w:ascii="Consolas" w:eastAsia="Times New Roman" w:hAnsi="Consolas" w:cs="Times New Roman"/>
-          <w:color w:val="A31515"/>
-          <w:sz w:val="18"/>
-          <w:szCs w:val="18"/>
-          <w:lang w:eastAsia="en-GB"/>
-        </w:rPr>
-        <w:t>'DevOps'</w:t>
+      <w:proofErr w:type="gramEnd"/>
+      <w:r>
+        <w:rPr>
+          <w:rFonts w:ascii="Consolas" w:eastAsia="Times New Roman" w:hAnsi="Consolas" w:cs="Times New Roman"/>
+          <w:color w:val="09885A"/>
+          <w:sz w:val="18"/>
+          <w:szCs w:val="18"/>
+          <w:lang w:eastAsia="en-GB"/>
+        </w:rPr>
+        <w:t>20</w:t>
       </w:r>
       <w:r>
         <w:rPr>
@@ -4696,137 +4433,61 @@
           <w:szCs w:val="18"/>
           <w:lang w:eastAsia="en-GB"/>
         </w:rPr>
+        <w:t>    </w:t>
+      </w:r>
+      <w:proofErr w:type="spellStart"/>
+      <w:r>
+        <w:rPr>
+          <w:rFonts w:ascii="Consolas" w:eastAsia="Times New Roman" w:hAnsi="Consolas" w:cs="Times New Roman"/>
+          <w:color w:val="212121"/>
+          <w:sz w:val="18"/>
+          <w:szCs w:val="18"/>
+          <w:lang w:eastAsia="en-GB"/>
+        </w:rPr>
+        <w:t>mark_achieved</w:t>
+      </w:r>
+      <w:proofErr w:type="spellEnd"/>
+      <w:r>
+        <w:rPr>
+          <w:rFonts w:ascii="Consolas" w:eastAsia="Times New Roman" w:hAnsi="Consolas" w:cs="Times New Roman"/>
+          <w:color w:val="212121"/>
+          <w:sz w:val="18"/>
+          <w:szCs w:val="18"/>
+          <w:lang w:eastAsia="en-GB"/>
+        </w:rPr>
+        <w:t> </w:t>
+      </w:r>
+      <w:proofErr w:type="gramStart"/>
+      <w:r>
+        <w:rPr>
+          <w:rFonts w:ascii="Consolas" w:eastAsia="Times New Roman" w:hAnsi="Consolas" w:cs="Times New Roman"/>
+          <w:color w:val="0000FF"/>
+          <w:sz w:val="18"/>
+          <w:szCs w:val="18"/>
+          <w:lang w:eastAsia="en-GB"/>
+        </w:rPr>
+        <w:t>CHAR</w:t>
+      </w:r>
+      <w:r>
+        <w:rPr>
+          <w:rFonts w:ascii="Consolas" w:eastAsia="Times New Roman" w:hAnsi="Consolas" w:cs="Times New Roman"/>
+          <w:color w:val="212121"/>
+          <w:sz w:val="18"/>
+          <w:szCs w:val="18"/>
+          <w:lang w:eastAsia="en-GB"/>
+        </w:rPr>
         <w:t>(</w:t>
       </w:r>
-      <w:r>
-        <w:rPr>
-          <w:rFonts w:ascii="Consolas" w:eastAsia="Times New Roman" w:hAnsi="Consolas" w:cs="Times New Roman"/>
-          <w:color w:val="A31515"/>
-          <w:sz w:val="18"/>
-          <w:szCs w:val="18"/>
-          <w:lang w:eastAsia="en-GB"/>
-        </w:rPr>
-        <w:t>'Mr'</w:t>
-      </w:r>
-      <w:r>
-        <w:rPr>
-          <w:rFonts w:ascii="Consolas" w:eastAsia="Times New Roman" w:hAnsi="Consolas" w:cs="Times New Roman"/>
-          <w:color w:val="212121"/>
-          <w:sz w:val="18"/>
-          <w:szCs w:val="18"/>
-          <w:lang w:eastAsia="en-GB"/>
-        </w:rPr>
-        <w:t>, </w:t>
-      </w:r>
-      <w:r>
-        <w:rPr>
-          <w:rFonts w:ascii="Consolas" w:eastAsia="Times New Roman" w:hAnsi="Consolas" w:cs="Times New Roman"/>
-          <w:color w:val="A31515"/>
-          <w:sz w:val="18"/>
-          <w:szCs w:val="18"/>
-          <w:lang w:eastAsia="en-GB"/>
-        </w:rPr>
-        <w:t>'Arun'</w:t>
-      </w:r>
-      <w:r>
-        <w:rPr>
-          <w:rFonts w:ascii="Consolas" w:eastAsia="Times New Roman" w:hAnsi="Consolas" w:cs="Times New Roman"/>
-          <w:color w:val="212121"/>
-          <w:sz w:val="18"/>
-          <w:szCs w:val="18"/>
-          <w:lang w:eastAsia="en-GB"/>
-        </w:rPr>
-        <w:t>, </w:t>
-      </w:r>
-      <w:r>
-        <w:rPr>
-          <w:rFonts w:ascii="Consolas" w:eastAsia="Times New Roman" w:hAnsi="Consolas" w:cs="Times New Roman"/>
-          <w:color w:val="A31515"/>
-          <w:sz w:val="18"/>
-          <w:szCs w:val="18"/>
-          <w:lang w:eastAsia="en-GB"/>
-        </w:rPr>
-        <w:t>'Panesar'</w:t>
-      </w:r>
-      <w:r>
-        <w:rPr>
-          <w:rFonts w:ascii="Consolas" w:eastAsia="Times New Roman" w:hAnsi="Consolas" w:cs="Times New Roman"/>
-          <w:color w:val="212121"/>
-          <w:sz w:val="18"/>
-          <w:szCs w:val="18"/>
-          <w:lang w:eastAsia="en-GB"/>
-        </w:rPr>
-        <w:t>, </w:t>
-      </w:r>
-      <w:r>
-        <w:rPr>
-          <w:rFonts w:ascii="Consolas" w:eastAsia="Times New Roman" w:hAnsi="Consolas" w:cs="Times New Roman"/>
-          <w:color w:val="A31515"/>
-          <w:sz w:val="18"/>
-          <w:szCs w:val="18"/>
-          <w:lang w:eastAsia="en-GB"/>
-        </w:rPr>
-        <w:t>'De Montfort'</w:t>
-      </w:r>
-      <w:r>
-        <w:rPr>
-          <w:rFonts w:ascii="Consolas" w:eastAsia="Times New Roman" w:hAnsi="Consolas" w:cs="Times New Roman"/>
-          <w:color w:val="212121"/>
-          <w:sz w:val="18"/>
-          <w:szCs w:val="18"/>
-          <w:lang w:eastAsia="en-GB"/>
-        </w:rPr>
-        <w:t>, </w:t>
-      </w:r>
-      <w:r>
-        <w:rPr>
-          <w:rFonts w:ascii="Consolas" w:eastAsia="Times New Roman" w:hAnsi="Consolas" w:cs="Times New Roman"/>
-          <w:color w:val="A31515"/>
-          <w:sz w:val="18"/>
-          <w:szCs w:val="18"/>
-          <w:lang w:eastAsia="en-GB"/>
-        </w:rPr>
-        <w:t>'Software Engineering'</w:t>
-      </w:r>
-      <w:r>
-        <w:rPr>
-          <w:rFonts w:ascii="Consolas" w:eastAsia="Times New Roman" w:hAnsi="Consolas" w:cs="Times New Roman"/>
-          <w:color w:val="212121"/>
-          <w:sz w:val="18"/>
-          <w:szCs w:val="18"/>
-          <w:lang w:eastAsia="en-GB"/>
-        </w:rPr>
-        <w:t>, </w:t>
-      </w:r>
-      <w:r>
-        <w:rPr>
-          <w:rFonts w:ascii="Consolas" w:eastAsia="Times New Roman" w:hAnsi="Consolas" w:cs="Times New Roman"/>
-          <w:color w:val="A31515"/>
-          <w:sz w:val="18"/>
-          <w:szCs w:val="18"/>
-          <w:lang w:eastAsia="en-GB"/>
-        </w:rPr>
-        <w:t>'1st'</w:t>
-      </w:r>
-      <w:r>
-        <w:rPr>
-          <w:rFonts w:ascii="Consolas" w:eastAsia="Times New Roman" w:hAnsi="Consolas" w:cs="Times New Roman"/>
-          <w:color w:val="212121"/>
-          <w:sz w:val="18"/>
-          <w:szCs w:val="18"/>
-          <w:lang w:eastAsia="en-GB"/>
-        </w:rPr>
-        <w:t>, </w:t>
-      </w:r>
-      <w:r>
-        <w:rPr>
-          <w:rFonts w:ascii="Consolas" w:eastAsia="Times New Roman" w:hAnsi="Consolas" w:cs="Times New Roman"/>
-          <w:color w:val="A31515"/>
-          <w:sz w:val="18"/>
-          <w:szCs w:val="18"/>
-          <w:lang w:eastAsia="en-GB"/>
-        </w:rPr>
-        <w:t>'DevOps'</w:t>
+      <w:proofErr w:type="gramEnd"/>
+      <w:r>
+        <w:rPr>
+          <w:rFonts w:ascii="Consolas" w:eastAsia="Times New Roman" w:hAnsi="Consolas" w:cs="Times New Roman"/>
+          <w:color w:val="09885A"/>
+          <w:sz w:val="18"/>
+          <w:szCs w:val="18"/>
+          <w:lang w:eastAsia="en-GB"/>
+        </w:rPr>
+        <w:t>3</w:t>
       </w:r>
       <w:r>
         <w:rPr>
@@ -4859,147 +4520,71 @@
           <w:szCs w:val="18"/>
           <w:lang w:eastAsia="en-GB"/>
         </w:rPr>
+        <w:t>    </w:t>
+      </w:r>
+      <w:proofErr w:type="spellStart"/>
+      <w:r>
+        <w:rPr>
+          <w:rFonts w:ascii="Consolas" w:eastAsia="Times New Roman" w:hAnsi="Consolas" w:cs="Times New Roman"/>
+          <w:color w:val="212121"/>
+          <w:sz w:val="18"/>
+          <w:szCs w:val="18"/>
+          <w:lang w:eastAsia="en-GB"/>
+        </w:rPr>
+        <w:t>tech_stream</w:t>
+      </w:r>
+      <w:proofErr w:type="spellEnd"/>
+      <w:r>
+        <w:rPr>
+          <w:rFonts w:ascii="Consolas" w:eastAsia="Times New Roman" w:hAnsi="Consolas" w:cs="Times New Roman"/>
+          <w:color w:val="212121"/>
+          <w:sz w:val="18"/>
+          <w:szCs w:val="18"/>
+          <w:lang w:eastAsia="en-GB"/>
+        </w:rPr>
+        <w:t> </w:t>
+      </w:r>
+      <w:proofErr w:type="gramStart"/>
+      <w:r>
+        <w:rPr>
+          <w:rFonts w:ascii="Consolas" w:eastAsia="Times New Roman" w:hAnsi="Consolas" w:cs="Times New Roman"/>
+          <w:color w:val="0000FF"/>
+          <w:sz w:val="18"/>
+          <w:szCs w:val="18"/>
+          <w:lang w:eastAsia="en-GB"/>
+        </w:rPr>
+        <w:t>VARCHAR</w:t>
+      </w:r>
+      <w:r>
+        <w:rPr>
+          <w:rFonts w:ascii="Consolas" w:eastAsia="Times New Roman" w:hAnsi="Consolas" w:cs="Times New Roman"/>
+          <w:color w:val="212121"/>
+          <w:sz w:val="18"/>
+          <w:szCs w:val="18"/>
+          <w:lang w:eastAsia="en-GB"/>
+        </w:rPr>
         <w:t>(</w:t>
       </w:r>
-      <w:r>
-        <w:rPr>
-          <w:rFonts w:ascii="Consolas" w:eastAsia="Times New Roman" w:hAnsi="Consolas" w:cs="Times New Roman"/>
-          <w:color w:val="A31515"/>
-          <w:sz w:val="18"/>
-          <w:szCs w:val="18"/>
-          <w:lang w:eastAsia="en-GB"/>
-        </w:rPr>
-        <w:t>'Mr'</w:t>
-      </w:r>
-      <w:r>
-        <w:rPr>
-          <w:rFonts w:ascii="Consolas" w:eastAsia="Times New Roman" w:hAnsi="Consolas" w:cs="Times New Roman"/>
-          <w:color w:val="212121"/>
-          <w:sz w:val="18"/>
-          <w:szCs w:val="18"/>
-          <w:lang w:eastAsia="en-GB"/>
-        </w:rPr>
-        <w:t>, </w:t>
-      </w:r>
-      <w:r>
-        <w:rPr>
-          <w:rFonts w:ascii="Consolas" w:eastAsia="Times New Roman" w:hAnsi="Consolas" w:cs="Times New Roman"/>
-          <w:color w:val="A31515"/>
-          <w:sz w:val="18"/>
-          <w:szCs w:val="18"/>
-          <w:lang w:eastAsia="en-GB"/>
-        </w:rPr>
-        <w:t>'Ayaz'</w:t>
-      </w:r>
-      <w:r>
-        <w:rPr>
-          <w:rFonts w:ascii="Consolas" w:eastAsia="Times New Roman" w:hAnsi="Consolas" w:cs="Times New Roman"/>
-          <w:color w:val="212121"/>
-          <w:sz w:val="18"/>
-          <w:szCs w:val="18"/>
-          <w:lang w:eastAsia="en-GB"/>
-        </w:rPr>
-        <w:t>, </w:t>
-      </w:r>
-      <w:r>
-        <w:rPr>
-          <w:rFonts w:ascii="Consolas" w:eastAsia="Times New Roman" w:hAnsi="Consolas" w:cs="Times New Roman"/>
-          <w:color w:val="A31515"/>
-          <w:sz w:val="18"/>
-          <w:szCs w:val="18"/>
-          <w:lang w:eastAsia="en-GB"/>
-        </w:rPr>
-        <w:t>'Yar'</w:t>
-      </w:r>
-      <w:r>
-        <w:rPr>
-          <w:rFonts w:ascii="Consolas" w:eastAsia="Times New Roman" w:hAnsi="Consolas" w:cs="Times New Roman"/>
-          <w:color w:val="212121"/>
-          <w:sz w:val="18"/>
-          <w:szCs w:val="18"/>
-          <w:lang w:eastAsia="en-GB"/>
-        </w:rPr>
-        <w:t>, </w:t>
-      </w:r>
-      <w:r>
-        <w:rPr>
-          <w:rFonts w:ascii="Consolas" w:eastAsia="Times New Roman" w:hAnsi="Consolas" w:cs="Times New Roman"/>
-          <w:color w:val="A31515"/>
-          <w:sz w:val="18"/>
-          <w:szCs w:val="18"/>
-          <w:lang w:eastAsia="en-GB"/>
-        </w:rPr>
-        <w:t>'Exeter'</w:t>
-      </w:r>
-      <w:r>
-        <w:rPr>
-          <w:rFonts w:ascii="Consolas" w:eastAsia="Times New Roman" w:hAnsi="Consolas" w:cs="Times New Roman"/>
-          <w:color w:val="212121"/>
-          <w:sz w:val="18"/>
-          <w:szCs w:val="18"/>
-          <w:lang w:eastAsia="en-GB"/>
-        </w:rPr>
-        <w:t>, </w:t>
-      </w:r>
-      <w:r>
-        <w:rPr>
-          <w:rFonts w:ascii="Consolas" w:eastAsia="Times New Roman" w:hAnsi="Consolas" w:cs="Times New Roman"/>
-          <w:color w:val="A31515"/>
-          <w:sz w:val="18"/>
-          <w:szCs w:val="18"/>
-          <w:lang w:eastAsia="en-GB"/>
-        </w:rPr>
-        <w:t>'PPE'</w:t>
-      </w:r>
-      <w:r>
-        <w:rPr>
-          <w:rFonts w:ascii="Consolas" w:eastAsia="Times New Roman" w:hAnsi="Consolas" w:cs="Times New Roman"/>
-          <w:color w:val="212121"/>
-          <w:sz w:val="18"/>
-          <w:szCs w:val="18"/>
-          <w:lang w:eastAsia="en-GB"/>
-        </w:rPr>
-        <w:t>, </w:t>
-      </w:r>
-      <w:r>
-        <w:rPr>
-          <w:rFonts w:ascii="Consolas" w:eastAsia="Times New Roman" w:hAnsi="Consolas" w:cs="Times New Roman"/>
-          <w:color w:val="A31515"/>
-          <w:sz w:val="18"/>
-          <w:szCs w:val="18"/>
-          <w:lang w:eastAsia="en-GB"/>
-        </w:rPr>
-        <w:t>'2:1'</w:t>
-      </w:r>
-      <w:r>
-        <w:rPr>
-          <w:rFonts w:ascii="Consolas" w:eastAsia="Times New Roman" w:hAnsi="Consolas" w:cs="Times New Roman"/>
-          <w:color w:val="212121"/>
-          <w:sz w:val="18"/>
-          <w:szCs w:val="18"/>
-          <w:lang w:eastAsia="en-GB"/>
-        </w:rPr>
-        <w:t>, </w:t>
-      </w:r>
-      <w:r>
-        <w:rPr>
-          <w:rFonts w:ascii="Consolas" w:eastAsia="Times New Roman" w:hAnsi="Consolas" w:cs="Times New Roman"/>
-          <w:color w:val="A31515"/>
-          <w:sz w:val="18"/>
-          <w:szCs w:val="18"/>
-          <w:lang w:eastAsia="en-GB"/>
-        </w:rPr>
-        <w:t>'DevOps'</w:t>
-      </w:r>
-      <w:r>
-        <w:rPr>
-          <w:rFonts w:ascii="Consolas" w:eastAsia="Times New Roman" w:hAnsi="Consolas" w:cs="Times New Roman"/>
-          <w:color w:val="212121"/>
-          <w:sz w:val="18"/>
-          <w:szCs w:val="18"/>
-          <w:lang w:eastAsia="en-GB"/>
-        </w:rPr>
-        <w:t>),</w:t>
+      <w:proofErr w:type="gramEnd"/>
+      <w:r>
+        <w:rPr>
+          <w:rFonts w:ascii="Consolas" w:eastAsia="Times New Roman" w:hAnsi="Consolas" w:cs="Times New Roman"/>
+          <w:color w:val="09885A"/>
+          <w:sz w:val="18"/>
+          <w:szCs w:val="18"/>
+          <w:lang w:eastAsia="en-GB"/>
+        </w:rPr>
+        <w:t>20</w:t>
+      </w:r>
+      <w:r>
+        <w:rPr>
+          <w:rFonts w:ascii="Consolas" w:eastAsia="Times New Roman" w:hAnsi="Consolas" w:cs="Times New Roman"/>
+          <w:color w:val="212121"/>
+          <w:sz w:val="18"/>
+          <w:szCs w:val="18"/>
+          <w:lang w:eastAsia="en-GB"/>
+        </w:rPr>
+        <w:t>)</w:t>
       </w:r>
     </w:p>
     <w:p>
@@ -5022,147 +4607,41 @@
           <w:szCs w:val="18"/>
           <w:lang w:eastAsia="en-GB"/>
         </w:rPr>
-        <w:t>(</w:t>
-      </w:r>
-      <w:r>
-        <w:rPr>
-          <w:rFonts w:ascii="Consolas" w:eastAsia="Times New Roman" w:hAnsi="Consolas" w:cs="Times New Roman"/>
-          <w:color w:val="A31515"/>
-          <w:sz w:val="18"/>
-          <w:szCs w:val="18"/>
-          <w:lang w:eastAsia="en-GB"/>
-        </w:rPr>
-        <w:t>'Mr'</w:t>
-      </w:r>
-      <w:r>
-        <w:rPr>
-          <w:rFonts w:ascii="Consolas" w:eastAsia="Times New Roman" w:hAnsi="Consolas" w:cs="Times New Roman"/>
-          <w:color w:val="212121"/>
-          <w:sz w:val="18"/>
-          <w:szCs w:val="18"/>
-          <w:lang w:eastAsia="en-GB"/>
-        </w:rPr>
-        <w:t>, </w:t>
-      </w:r>
-      <w:r>
-        <w:rPr>
-          <w:rFonts w:ascii="Consolas" w:eastAsia="Times New Roman" w:hAnsi="Consolas" w:cs="Times New Roman"/>
-          <w:color w:val="A31515"/>
-          <w:sz w:val="18"/>
-          <w:szCs w:val="18"/>
-          <w:lang w:eastAsia="en-GB"/>
-        </w:rPr>
-        <w:t>'Jordan'</w:t>
-      </w:r>
-      <w:r>
-        <w:rPr>
-          <w:rFonts w:ascii="Consolas" w:eastAsia="Times New Roman" w:hAnsi="Consolas" w:cs="Times New Roman"/>
-          <w:color w:val="212121"/>
-          <w:sz w:val="18"/>
-          <w:szCs w:val="18"/>
-          <w:lang w:eastAsia="en-GB"/>
-        </w:rPr>
-        <w:t>, </w:t>
-      </w:r>
-      <w:r>
-        <w:rPr>
-          <w:rFonts w:ascii="Consolas" w:eastAsia="Times New Roman" w:hAnsi="Consolas" w:cs="Times New Roman"/>
-          <w:color w:val="A31515"/>
-          <w:sz w:val="18"/>
-          <w:szCs w:val="18"/>
-          <w:lang w:eastAsia="en-GB"/>
-        </w:rPr>
-        <w:t>'Clarke'</w:t>
-      </w:r>
-      <w:r>
-        <w:rPr>
-          <w:rFonts w:ascii="Consolas" w:eastAsia="Times New Roman" w:hAnsi="Consolas" w:cs="Times New Roman"/>
-          <w:color w:val="212121"/>
-          <w:sz w:val="18"/>
-          <w:szCs w:val="18"/>
-          <w:lang w:eastAsia="en-GB"/>
-        </w:rPr>
-        <w:t>, </w:t>
-      </w:r>
-      <w:r>
-        <w:rPr>
-          <w:rFonts w:ascii="Consolas" w:eastAsia="Times New Roman" w:hAnsi="Consolas" w:cs="Times New Roman"/>
-          <w:color w:val="A31515"/>
-          <w:sz w:val="18"/>
-          <w:szCs w:val="18"/>
-          <w:lang w:eastAsia="en-GB"/>
-        </w:rPr>
-        <w:t>'Salford'</w:t>
-      </w:r>
-      <w:r>
-        <w:rPr>
-          <w:rFonts w:ascii="Consolas" w:eastAsia="Times New Roman" w:hAnsi="Consolas" w:cs="Times New Roman"/>
-          <w:color w:val="212121"/>
-          <w:sz w:val="18"/>
-          <w:szCs w:val="18"/>
-          <w:lang w:eastAsia="en-GB"/>
-        </w:rPr>
-        <w:t>, </w:t>
-      </w:r>
-      <w:r>
-        <w:rPr>
-          <w:rFonts w:ascii="Consolas" w:eastAsia="Times New Roman" w:hAnsi="Consolas" w:cs="Times New Roman"/>
-          <w:color w:val="A31515"/>
-          <w:sz w:val="18"/>
-          <w:szCs w:val="18"/>
-          <w:lang w:eastAsia="en-GB"/>
-        </w:rPr>
-        <w:t>'Physics'</w:t>
-      </w:r>
-      <w:r>
-        <w:rPr>
-          <w:rFonts w:ascii="Consolas" w:eastAsia="Times New Roman" w:hAnsi="Consolas" w:cs="Times New Roman"/>
-          <w:color w:val="212121"/>
-          <w:sz w:val="18"/>
-          <w:szCs w:val="18"/>
-          <w:lang w:eastAsia="en-GB"/>
-        </w:rPr>
-        <w:t>, </w:t>
-      </w:r>
-      <w:r>
-        <w:rPr>
-          <w:rFonts w:ascii="Consolas" w:eastAsia="Times New Roman" w:hAnsi="Consolas" w:cs="Times New Roman"/>
-          <w:color w:val="A31515"/>
-          <w:sz w:val="18"/>
-          <w:szCs w:val="18"/>
-          <w:lang w:eastAsia="en-GB"/>
-        </w:rPr>
-        <w:t>'2:1'</w:t>
-      </w:r>
-      <w:r>
-        <w:rPr>
-          <w:rFonts w:ascii="Consolas" w:eastAsia="Times New Roman" w:hAnsi="Consolas" w:cs="Times New Roman"/>
-          <w:color w:val="212121"/>
-          <w:sz w:val="18"/>
-          <w:szCs w:val="18"/>
-          <w:lang w:eastAsia="en-GB"/>
-        </w:rPr>
-        <w:t>, </w:t>
-      </w:r>
-      <w:r>
-        <w:rPr>
-          <w:rFonts w:ascii="Consolas" w:eastAsia="Times New Roman" w:hAnsi="Consolas" w:cs="Times New Roman"/>
-          <w:color w:val="A31515"/>
-          <w:sz w:val="18"/>
-          <w:szCs w:val="18"/>
-          <w:lang w:eastAsia="en-GB"/>
-        </w:rPr>
-        <w:t>'DevOps'</w:t>
-      </w:r>
-      <w:r>
-        <w:rPr>
-          <w:rFonts w:ascii="Consolas" w:eastAsia="Times New Roman" w:hAnsi="Consolas" w:cs="Times New Roman"/>
-          <w:color w:val="212121"/>
-          <w:sz w:val="18"/>
-          <w:szCs w:val="18"/>
-          <w:lang w:eastAsia="en-GB"/>
-        </w:rPr>
-        <w:t>),</w:t>
+        <w:t>);</w:t>
+      </w:r>
+    </w:p>
+    <w:p>
+      <w:pPr>
+        <w:rPr>
+          <w:sz w:val="24"/>
+          <w:szCs w:val="24"/>
+        </w:rPr>
+      </w:pPr>
+      <w:r>
+        <w:rPr>
+          <w:sz w:val="24"/>
+          <w:szCs w:val="24"/>
+        </w:rPr>
+        <w:t xml:space="preserve"> </w:t>
+      </w:r>
+    </w:p>
+    <w:p>
+      <w:pPr>
+        <w:rPr>
+          <w:b/>
+          <w:bCs/>
+          <w:sz w:val="24"/>
+          <w:szCs w:val="24"/>
+        </w:rPr>
+      </w:pPr>
+      <w:r>
+        <w:rPr>
+          <w:b/>
+          <w:bCs/>
+          <w:sz w:val="24"/>
+          <w:szCs w:val="24"/>
+        </w:rPr>
+        <w:t>2.2 Inserting records for various Spartans</w:t>
       </w:r>
     </w:p>
     <w:p>
@@ -5180,6 +4659,117 @@
       <w:r>
         <w:rPr>
           <w:rFonts w:ascii="Consolas" w:eastAsia="Times New Roman" w:hAnsi="Consolas" w:cs="Times New Roman"/>
+          <w:color w:val="0000FF"/>
+          <w:sz w:val="18"/>
+          <w:szCs w:val="18"/>
+          <w:lang w:eastAsia="en-GB"/>
+        </w:rPr>
+        <w:t>INSERT</w:t>
+      </w:r>
+      <w:r>
+        <w:rPr>
+          <w:rFonts w:ascii="Consolas" w:eastAsia="Times New Roman" w:hAnsi="Consolas" w:cs="Times New Roman"/>
+          <w:color w:val="212121"/>
+          <w:sz w:val="18"/>
+          <w:szCs w:val="18"/>
+          <w:lang w:eastAsia="en-GB"/>
+        </w:rPr>
+        <w:t> </w:t>
+      </w:r>
+      <w:r>
+        <w:rPr>
+          <w:rFonts w:ascii="Consolas" w:eastAsia="Times New Roman" w:hAnsi="Consolas" w:cs="Times New Roman"/>
+          <w:color w:val="0000FF"/>
+          <w:sz w:val="18"/>
+          <w:szCs w:val="18"/>
+          <w:lang w:eastAsia="en-GB"/>
+        </w:rPr>
+        <w:t>INTO</w:t>
+      </w:r>
+      <w:r>
+        <w:rPr>
+          <w:rFonts w:ascii="Consolas" w:eastAsia="Times New Roman" w:hAnsi="Consolas" w:cs="Times New Roman"/>
+          <w:color w:val="212121"/>
+          <w:sz w:val="18"/>
+          <w:szCs w:val="18"/>
+          <w:lang w:eastAsia="en-GB"/>
+        </w:rPr>
+        <w:t> </w:t>
+      </w:r>
+      <w:proofErr w:type="spellStart"/>
+      <w:r>
+        <w:rPr>
+          <w:rFonts w:ascii="Consolas" w:eastAsia="Times New Roman" w:hAnsi="Consolas" w:cs="Times New Roman"/>
+          <w:color w:val="212121"/>
+          <w:sz w:val="18"/>
+          <w:szCs w:val="18"/>
+          <w:lang w:eastAsia="en-GB"/>
+        </w:rPr>
+        <w:t>spartan_table</w:t>
+      </w:r>
+      <w:proofErr w:type="spellEnd"/>
+    </w:p>
+    <w:p>
+      <w:pPr>
+        <w:shd w:val="clear" w:color="auto" w:fill="FFFFFE"/>
+        <w:spacing w:after="0" w:line="240" w:lineRule="atLeast"/>
+        <w:rPr>
+          <w:rFonts w:ascii="Consolas" w:eastAsia="Times New Roman" w:hAnsi="Consolas" w:cs="Times New Roman"/>
+          <w:color w:val="212121"/>
+          <w:sz w:val="18"/>
+          <w:szCs w:val="18"/>
+          <w:lang w:eastAsia="en-GB"/>
+        </w:rPr>
+      </w:pPr>
+      <w:r>
+        <w:rPr>
+          <w:rFonts w:ascii="Consolas" w:eastAsia="Times New Roman" w:hAnsi="Consolas" w:cs="Times New Roman"/>
+          <w:color w:val="212121"/>
+          <w:sz w:val="18"/>
+          <w:szCs w:val="18"/>
+          <w:lang w:eastAsia="en-GB"/>
+        </w:rPr>
+        <w:t>(title, first_name, last_name, university, course, mark_achieved, tech_stream)</w:t>
+      </w:r>
+    </w:p>
+    <w:p>
+      <w:pPr>
+        <w:shd w:val="clear" w:color="auto" w:fill="FFFFFE"/>
+        <w:spacing w:after="0" w:line="240" w:lineRule="atLeast"/>
+        <w:rPr>
+          <w:rFonts w:ascii="Consolas" w:eastAsia="Times New Roman" w:hAnsi="Consolas" w:cs="Times New Roman"/>
+          <w:color w:val="212121"/>
+          <w:sz w:val="18"/>
+          <w:szCs w:val="18"/>
+          <w:lang w:eastAsia="en-GB"/>
+        </w:rPr>
+      </w:pPr>
+      <w:r>
+        <w:rPr>
+          <w:rFonts w:ascii="Consolas" w:eastAsia="Times New Roman" w:hAnsi="Consolas" w:cs="Times New Roman"/>
+          <w:color w:val="0000FF"/>
+          <w:sz w:val="18"/>
+          <w:szCs w:val="18"/>
+          <w:lang w:eastAsia="en-GB"/>
+        </w:rPr>
+        <w:t>VALUES</w:t>
+      </w:r>
+    </w:p>
+    <w:p>
+      <w:pPr>
+        <w:shd w:val="clear" w:color="auto" w:fill="FFFFFE"/>
+        <w:spacing w:after="0" w:line="240" w:lineRule="atLeast"/>
+        <w:rPr>
+          <w:rFonts w:ascii="Consolas" w:eastAsia="Times New Roman" w:hAnsi="Consolas" w:cs="Times New Roman"/>
+          <w:color w:val="212121"/>
+          <w:sz w:val="18"/>
+          <w:szCs w:val="18"/>
+          <w:lang w:eastAsia="en-GB"/>
+        </w:rPr>
+      </w:pPr>
+      <w:r>
+        <w:rPr>
+          <w:rFonts w:ascii="Consolas" w:eastAsia="Times New Roman" w:hAnsi="Consolas" w:cs="Times New Roman"/>
           <w:color w:val="212121"/>
           <w:sz w:val="18"/>
           <w:szCs w:val="18"/>
@@ -5215,6 +4805,1147 @@
           <w:szCs w:val="18"/>
           <w:lang w:eastAsia="en-GB"/>
         </w:rPr>
+        <w:t>'William'</w:t>
+      </w:r>
+      <w:r>
+        <w:rPr>
+          <w:rFonts w:ascii="Consolas" w:eastAsia="Times New Roman" w:hAnsi="Consolas" w:cs="Times New Roman"/>
+          <w:color w:val="212121"/>
+          <w:sz w:val="18"/>
+          <w:szCs w:val="18"/>
+          <w:lang w:eastAsia="en-GB"/>
+        </w:rPr>
+        <w:t>, </w:t>
+      </w:r>
+      <w:r>
+        <w:rPr>
+          <w:rFonts w:ascii="Consolas" w:eastAsia="Times New Roman" w:hAnsi="Consolas" w:cs="Times New Roman"/>
+          <w:color w:val="A31515"/>
+          <w:sz w:val="18"/>
+          <w:szCs w:val="18"/>
+          <w:lang w:eastAsia="en-GB"/>
+        </w:rPr>
+        <w:t>'King'</w:t>
+      </w:r>
+      <w:r>
+        <w:rPr>
+          <w:rFonts w:ascii="Consolas" w:eastAsia="Times New Roman" w:hAnsi="Consolas" w:cs="Times New Roman"/>
+          <w:color w:val="212121"/>
+          <w:sz w:val="18"/>
+          <w:szCs w:val="18"/>
+          <w:lang w:eastAsia="en-GB"/>
+        </w:rPr>
+        <w:t>, </w:t>
+      </w:r>
+      <w:r>
+        <w:rPr>
+          <w:rFonts w:ascii="Consolas" w:eastAsia="Times New Roman" w:hAnsi="Consolas" w:cs="Times New Roman"/>
+          <w:color w:val="A31515"/>
+          <w:sz w:val="18"/>
+          <w:szCs w:val="18"/>
+          <w:lang w:eastAsia="en-GB"/>
+        </w:rPr>
+        <w:t>'Swansea'</w:t>
+      </w:r>
+      <w:r>
+        <w:rPr>
+          <w:rFonts w:ascii="Consolas" w:eastAsia="Times New Roman" w:hAnsi="Consolas" w:cs="Times New Roman"/>
+          <w:color w:val="212121"/>
+          <w:sz w:val="18"/>
+          <w:szCs w:val="18"/>
+          <w:lang w:eastAsia="en-GB"/>
+        </w:rPr>
+        <w:t>, </w:t>
+      </w:r>
+      <w:r>
+        <w:rPr>
+          <w:rFonts w:ascii="Consolas" w:eastAsia="Times New Roman" w:hAnsi="Consolas" w:cs="Times New Roman"/>
+          <w:color w:val="A31515"/>
+          <w:sz w:val="18"/>
+          <w:szCs w:val="18"/>
+          <w:lang w:eastAsia="en-GB"/>
+        </w:rPr>
+        <w:t>'Computer Science'</w:t>
+      </w:r>
+      <w:r>
+        <w:rPr>
+          <w:rFonts w:ascii="Consolas" w:eastAsia="Times New Roman" w:hAnsi="Consolas" w:cs="Times New Roman"/>
+          <w:color w:val="212121"/>
+          <w:sz w:val="18"/>
+          <w:szCs w:val="18"/>
+          <w:lang w:eastAsia="en-GB"/>
+        </w:rPr>
+        <w:t>, </w:t>
+      </w:r>
+      <w:r>
+        <w:rPr>
+          <w:rFonts w:ascii="Consolas" w:eastAsia="Times New Roman" w:hAnsi="Consolas" w:cs="Times New Roman"/>
+          <w:color w:val="A31515"/>
+          <w:sz w:val="18"/>
+          <w:szCs w:val="18"/>
+          <w:lang w:eastAsia="en-GB"/>
+        </w:rPr>
+        <w:t>'1st'</w:t>
+      </w:r>
+      <w:r>
+        <w:rPr>
+          <w:rFonts w:ascii="Consolas" w:eastAsia="Times New Roman" w:hAnsi="Consolas" w:cs="Times New Roman"/>
+          <w:color w:val="212121"/>
+          <w:sz w:val="18"/>
+          <w:szCs w:val="18"/>
+          <w:lang w:eastAsia="en-GB"/>
+        </w:rPr>
+        <w:t>, </w:t>
+      </w:r>
+      <w:r>
+        <w:rPr>
+          <w:rFonts w:ascii="Consolas" w:eastAsia="Times New Roman" w:hAnsi="Consolas" w:cs="Times New Roman"/>
+          <w:color w:val="A31515"/>
+          <w:sz w:val="18"/>
+          <w:szCs w:val="18"/>
+          <w:lang w:eastAsia="en-GB"/>
+        </w:rPr>
+        <w:t>'DevOps'</w:t>
+      </w:r>
+      <w:r>
+        <w:rPr>
+          <w:rFonts w:ascii="Consolas" w:eastAsia="Times New Roman" w:hAnsi="Consolas" w:cs="Times New Roman"/>
+          <w:color w:val="212121"/>
+          <w:sz w:val="18"/>
+          <w:szCs w:val="18"/>
+          <w:lang w:eastAsia="en-GB"/>
+        </w:rPr>
+        <w:t>),</w:t>
+      </w:r>
+    </w:p>
+    <w:p>
+      <w:pPr>
+        <w:shd w:val="clear" w:color="auto" w:fill="FFFFFE"/>
+        <w:spacing w:after="0" w:line="240" w:lineRule="atLeast"/>
+        <w:rPr>
+          <w:rFonts w:ascii="Consolas" w:eastAsia="Times New Roman" w:hAnsi="Consolas" w:cs="Times New Roman"/>
+          <w:color w:val="212121"/>
+          <w:sz w:val="18"/>
+          <w:szCs w:val="18"/>
+          <w:lang w:eastAsia="en-GB"/>
+        </w:rPr>
+      </w:pPr>
+      <w:r>
+        <w:rPr>
+          <w:rFonts w:ascii="Consolas" w:eastAsia="Times New Roman" w:hAnsi="Consolas" w:cs="Times New Roman"/>
+          <w:color w:val="212121"/>
+          <w:sz w:val="18"/>
+          <w:szCs w:val="18"/>
+          <w:lang w:eastAsia="en-GB"/>
+        </w:rPr>
+        <w:t>(</w:t>
+      </w:r>
+      <w:r>
+        <w:rPr>
+          <w:rFonts w:ascii="Consolas" w:eastAsia="Times New Roman" w:hAnsi="Consolas" w:cs="Times New Roman"/>
+          <w:color w:val="A31515"/>
+          <w:sz w:val="18"/>
+          <w:szCs w:val="18"/>
+          <w:lang w:eastAsia="en-GB"/>
+        </w:rPr>
+        <w:t>'Mr'</w:t>
+      </w:r>
+      <w:r>
+        <w:rPr>
+          <w:rFonts w:ascii="Consolas" w:eastAsia="Times New Roman" w:hAnsi="Consolas" w:cs="Times New Roman"/>
+          <w:color w:val="212121"/>
+          <w:sz w:val="18"/>
+          <w:szCs w:val="18"/>
+          <w:lang w:eastAsia="en-GB"/>
+        </w:rPr>
+        <w:t>, </w:t>
+      </w:r>
+      <w:r>
+        <w:rPr>
+          <w:rFonts w:ascii="Consolas" w:eastAsia="Times New Roman" w:hAnsi="Consolas" w:cs="Times New Roman"/>
+          <w:color w:val="A31515"/>
+          <w:sz w:val="18"/>
+          <w:szCs w:val="18"/>
+          <w:lang w:eastAsia="en-GB"/>
+        </w:rPr>
+        <w:t>'Benjamin'</w:t>
+      </w:r>
+      <w:r>
+        <w:rPr>
+          <w:rFonts w:ascii="Consolas" w:eastAsia="Times New Roman" w:hAnsi="Consolas" w:cs="Times New Roman"/>
+          <w:color w:val="212121"/>
+          <w:sz w:val="18"/>
+          <w:szCs w:val="18"/>
+          <w:lang w:eastAsia="en-GB"/>
+        </w:rPr>
+        <w:t>, </w:t>
+      </w:r>
+      <w:r>
+        <w:rPr>
+          <w:rFonts w:ascii="Consolas" w:eastAsia="Times New Roman" w:hAnsi="Consolas" w:cs="Times New Roman"/>
+          <w:color w:val="A31515"/>
+          <w:sz w:val="18"/>
+          <w:szCs w:val="18"/>
+          <w:lang w:eastAsia="en-GB"/>
+        </w:rPr>
+        <w:t>'Ranson'</w:t>
+      </w:r>
+      <w:r>
+        <w:rPr>
+          <w:rFonts w:ascii="Consolas" w:eastAsia="Times New Roman" w:hAnsi="Consolas" w:cs="Times New Roman"/>
+          <w:color w:val="212121"/>
+          <w:sz w:val="18"/>
+          <w:szCs w:val="18"/>
+          <w:lang w:eastAsia="en-GB"/>
+        </w:rPr>
+        <w:t>, </w:t>
+      </w:r>
+      <w:r>
+        <w:rPr>
+          <w:rFonts w:ascii="Consolas" w:eastAsia="Times New Roman" w:hAnsi="Consolas" w:cs="Times New Roman"/>
+          <w:color w:val="A31515"/>
+          <w:sz w:val="18"/>
+          <w:szCs w:val="18"/>
+          <w:lang w:eastAsia="en-GB"/>
+        </w:rPr>
+        <w:t>'Essex'</w:t>
+      </w:r>
+      <w:r>
+        <w:rPr>
+          <w:rFonts w:ascii="Consolas" w:eastAsia="Times New Roman" w:hAnsi="Consolas" w:cs="Times New Roman"/>
+          <w:color w:val="212121"/>
+          <w:sz w:val="18"/>
+          <w:szCs w:val="18"/>
+          <w:lang w:eastAsia="en-GB"/>
+        </w:rPr>
+        <w:t>, </w:t>
+      </w:r>
+      <w:r>
+        <w:rPr>
+          <w:rFonts w:ascii="Consolas" w:eastAsia="Times New Roman" w:hAnsi="Consolas" w:cs="Times New Roman"/>
+          <w:color w:val="A31515"/>
+          <w:sz w:val="18"/>
+          <w:szCs w:val="18"/>
+          <w:lang w:eastAsia="en-GB"/>
+        </w:rPr>
+        <w:t>'Computer Science'</w:t>
+      </w:r>
+      <w:r>
+        <w:rPr>
+          <w:rFonts w:ascii="Consolas" w:eastAsia="Times New Roman" w:hAnsi="Consolas" w:cs="Times New Roman"/>
+          <w:color w:val="212121"/>
+          <w:sz w:val="18"/>
+          <w:szCs w:val="18"/>
+          <w:lang w:eastAsia="en-GB"/>
+        </w:rPr>
+        <w:t>, </w:t>
+      </w:r>
+      <w:r>
+        <w:rPr>
+          <w:rFonts w:ascii="Consolas" w:eastAsia="Times New Roman" w:hAnsi="Consolas" w:cs="Times New Roman"/>
+          <w:color w:val="A31515"/>
+          <w:sz w:val="18"/>
+          <w:szCs w:val="18"/>
+          <w:lang w:eastAsia="en-GB"/>
+        </w:rPr>
+        <w:t>'1st'</w:t>
+      </w:r>
+      <w:r>
+        <w:rPr>
+          <w:rFonts w:ascii="Consolas" w:eastAsia="Times New Roman" w:hAnsi="Consolas" w:cs="Times New Roman"/>
+          <w:color w:val="212121"/>
+          <w:sz w:val="18"/>
+          <w:szCs w:val="18"/>
+          <w:lang w:eastAsia="en-GB"/>
+        </w:rPr>
+        <w:t>, </w:t>
+      </w:r>
+      <w:r>
+        <w:rPr>
+          <w:rFonts w:ascii="Consolas" w:eastAsia="Times New Roman" w:hAnsi="Consolas" w:cs="Times New Roman"/>
+          <w:color w:val="A31515"/>
+          <w:sz w:val="18"/>
+          <w:szCs w:val="18"/>
+          <w:lang w:eastAsia="en-GB"/>
+        </w:rPr>
+        <w:t>'DevOps'</w:t>
+      </w:r>
+      <w:r>
+        <w:rPr>
+          <w:rFonts w:ascii="Consolas" w:eastAsia="Times New Roman" w:hAnsi="Consolas" w:cs="Times New Roman"/>
+          <w:color w:val="212121"/>
+          <w:sz w:val="18"/>
+          <w:szCs w:val="18"/>
+          <w:lang w:eastAsia="en-GB"/>
+        </w:rPr>
+        <w:t>),</w:t>
+      </w:r>
+    </w:p>
+    <w:p>
+      <w:pPr>
+        <w:shd w:val="clear" w:color="auto" w:fill="FFFFFE"/>
+        <w:spacing w:after="0" w:line="240" w:lineRule="atLeast"/>
+        <w:rPr>
+          <w:rFonts w:ascii="Consolas" w:eastAsia="Times New Roman" w:hAnsi="Consolas" w:cs="Times New Roman"/>
+          <w:color w:val="212121"/>
+          <w:sz w:val="18"/>
+          <w:szCs w:val="18"/>
+          <w:lang w:eastAsia="en-GB"/>
+        </w:rPr>
+      </w:pPr>
+      <w:r>
+        <w:rPr>
+          <w:rFonts w:ascii="Consolas" w:eastAsia="Times New Roman" w:hAnsi="Consolas" w:cs="Times New Roman"/>
+          <w:color w:val="212121"/>
+          <w:sz w:val="18"/>
+          <w:szCs w:val="18"/>
+          <w:lang w:eastAsia="en-GB"/>
+        </w:rPr>
+        <w:t>(</w:t>
+      </w:r>
+      <w:r>
+        <w:rPr>
+          <w:rFonts w:ascii="Consolas" w:eastAsia="Times New Roman" w:hAnsi="Consolas" w:cs="Times New Roman"/>
+          <w:color w:val="A31515"/>
+          <w:sz w:val="18"/>
+          <w:szCs w:val="18"/>
+          <w:lang w:eastAsia="en-GB"/>
+        </w:rPr>
+        <w:t>'Mr'</w:t>
+      </w:r>
+      <w:r>
+        <w:rPr>
+          <w:rFonts w:ascii="Consolas" w:eastAsia="Times New Roman" w:hAnsi="Consolas" w:cs="Times New Roman"/>
+          <w:color w:val="212121"/>
+          <w:sz w:val="18"/>
+          <w:szCs w:val="18"/>
+          <w:lang w:eastAsia="en-GB"/>
+        </w:rPr>
+        <w:t>, </w:t>
+      </w:r>
+      <w:r>
+        <w:rPr>
+          <w:rFonts w:ascii="Consolas" w:eastAsia="Times New Roman" w:hAnsi="Consolas" w:cs="Times New Roman"/>
+          <w:color w:val="A31515"/>
+          <w:sz w:val="18"/>
+          <w:szCs w:val="18"/>
+          <w:lang w:eastAsia="en-GB"/>
+        </w:rPr>
+        <w:t>'Andrew'</w:t>
+      </w:r>
+      <w:r>
+        <w:rPr>
+          <w:rFonts w:ascii="Consolas" w:eastAsia="Times New Roman" w:hAnsi="Consolas" w:cs="Times New Roman"/>
+          <w:color w:val="212121"/>
+          <w:sz w:val="18"/>
+          <w:szCs w:val="18"/>
+          <w:lang w:eastAsia="en-GB"/>
+        </w:rPr>
+        <w:t>, </w:t>
+      </w:r>
+      <w:r>
+        <w:rPr>
+          <w:rFonts w:ascii="Consolas" w:eastAsia="Times New Roman" w:hAnsi="Consolas" w:cs="Times New Roman"/>
+          <w:color w:val="A31515"/>
+          <w:sz w:val="18"/>
+          <w:szCs w:val="18"/>
+          <w:lang w:eastAsia="en-GB"/>
+        </w:rPr>
+        <w:t>'Asare'</w:t>
+      </w:r>
+      <w:r>
+        <w:rPr>
+          <w:rFonts w:ascii="Consolas" w:eastAsia="Times New Roman" w:hAnsi="Consolas" w:cs="Times New Roman"/>
+          <w:color w:val="212121"/>
+          <w:sz w:val="18"/>
+          <w:szCs w:val="18"/>
+          <w:lang w:eastAsia="en-GB"/>
+        </w:rPr>
+        <w:t>, </w:t>
+      </w:r>
+      <w:r>
+        <w:rPr>
+          <w:rFonts w:ascii="Consolas" w:eastAsia="Times New Roman" w:hAnsi="Consolas" w:cs="Times New Roman"/>
+          <w:color w:val="A31515"/>
+          <w:sz w:val="18"/>
+          <w:szCs w:val="18"/>
+          <w:lang w:eastAsia="en-GB"/>
+        </w:rPr>
+        <w:t>'London Metropolitan'</w:t>
+      </w:r>
+      <w:r>
+        <w:rPr>
+          <w:rFonts w:ascii="Consolas" w:eastAsia="Times New Roman" w:hAnsi="Consolas" w:cs="Times New Roman"/>
+          <w:color w:val="212121"/>
+          <w:sz w:val="18"/>
+          <w:szCs w:val="18"/>
+          <w:lang w:eastAsia="en-GB"/>
+        </w:rPr>
+        <w:t>, </w:t>
+      </w:r>
+      <w:r>
+        <w:rPr>
+          <w:rFonts w:ascii="Consolas" w:eastAsia="Times New Roman" w:hAnsi="Consolas" w:cs="Times New Roman"/>
+          <w:color w:val="A31515"/>
+          <w:sz w:val="18"/>
+          <w:szCs w:val="18"/>
+          <w:lang w:eastAsia="en-GB"/>
+        </w:rPr>
+        <w:t>'Computer Science'</w:t>
+      </w:r>
+      <w:r>
+        <w:rPr>
+          <w:rFonts w:ascii="Consolas" w:eastAsia="Times New Roman" w:hAnsi="Consolas" w:cs="Times New Roman"/>
+          <w:color w:val="212121"/>
+          <w:sz w:val="18"/>
+          <w:szCs w:val="18"/>
+          <w:lang w:eastAsia="en-GB"/>
+        </w:rPr>
+        <w:t>, </w:t>
+      </w:r>
+      <w:r>
+        <w:rPr>
+          <w:rFonts w:ascii="Consolas" w:eastAsia="Times New Roman" w:hAnsi="Consolas" w:cs="Times New Roman"/>
+          <w:color w:val="A31515"/>
+          <w:sz w:val="18"/>
+          <w:szCs w:val="18"/>
+          <w:lang w:eastAsia="en-GB"/>
+        </w:rPr>
+        <w:t>'2:1'</w:t>
+      </w:r>
+      <w:r>
+        <w:rPr>
+          <w:rFonts w:ascii="Consolas" w:eastAsia="Times New Roman" w:hAnsi="Consolas" w:cs="Times New Roman"/>
+          <w:color w:val="212121"/>
+          <w:sz w:val="18"/>
+          <w:szCs w:val="18"/>
+          <w:lang w:eastAsia="en-GB"/>
+        </w:rPr>
+        <w:t>, </w:t>
+      </w:r>
+      <w:r>
+        <w:rPr>
+          <w:rFonts w:ascii="Consolas" w:eastAsia="Times New Roman" w:hAnsi="Consolas" w:cs="Times New Roman"/>
+          <w:color w:val="A31515"/>
+          <w:sz w:val="18"/>
+          <w:szCs w:val="18"/>
+          <w:lang w:eastAsia="en-GB"/>
+        </w:rPr>
+        <w:t>'DevOps'</w:t>
+      </w:r>
+      <w:r>
+        <w:rPr>
+          <w:rFonts w:ascii="Consolas" w:eastAsia="Times New Roman" w:hAnsi="Consolas" w:cs="Times New Roman"/>
+          <w:color w:val="212121"/>
+          <w:sz w:val="18"/>
+          <w:szCs w:val="18"/>
+          <w:lang w:eastAsia="en-GB"/>
+        </w:rPr>
+        <w:t>),</w:t>
+      </w:r>
+    </w:p>
+    <w:p>
+      <w:pPr>
+        <w:shd w:val="clear" w:color="auto" w:fill="FFFFFE"/>
+        <w:spacing w:after="0" w:line="240" w:lineRule="atLeast"/>
+        <w:rPr>
+          <w:rFonts w:ascii="Consolas" w:eastAsia="Times New Roman" w:hAnsi="Consolas" w:cs="Times New Roman"/>
+          <w:color w:val="212121"/>
+          <w:sz w:val="18"/>
+          <w:szCs w:val="18"/>
+          <w:lang w:eastAsia="en-GB"/>
+        </w:rPr>
+      </w:pPr>
+      <w:r>
+        <w:rPr>
+          <w:rFonts w:ascii="Consolas" w:eastAsia="Times New Roman" w:hAnsi="Consolas" w:cs="Times New Roman"/>
+          <w:color w:val="212121"/>
+          <w:sz w:val="18"/>
+          <w:szCs w:val="18"/>
+          <w:lang w:eastAsia="en-GB"/>
+        </w:rPr>
+        <w:t>(</w:t>
+      </w:r>
+      <w:r>
+        <w:rPr>
+          <w:rFonts w:ascii="Consolas" w:eastAsia="Times New Roman" w:hAnsi="Consolas" w:cs="Times New Roman"/>
+          <w:color w:val="A31515"/>
+          <w:sz w:val="18"/>
+          <w:szCs w:val="18"/>
+          <w:lang w:eastAsia="en-GB"/>
+        </w:rPr>
+        <w:t>'Mrs'</w:t>
+      </w:r>
+      <w:r>
+        <w:rPr>
+          <w:rFonts w:ascii="Consolas" w:eastAsia="Times New Roman" w:hAnsi="Consolas" w:cs="Times New Roman"/>
+          <w:color w:val="212121"/>
+          <w:sz w:val="18"/>
+          <w:szCs w:val="18"/>
+          <w:lang w:eastAsia="en-GB"/>
+        </w:rPr>
+        <w:t>, </w:t>
+      </w:r>
+      <w:r>
+        <w:rPr>
+          <w:rFonts w:ascii="Consolas" w:eastAsia="Times New Roman" w:hAnsi="Consolas" w:cs="Times New Roman"/>
+          <w:color w:val="A31515"/>
+          <w:sz w:val="18"/>
+          <w:szCs w:val="18"/>
+          <w:lang w:eastAsia="en-GB"/>
+        </w:rPr>
+        <w:t>'Dunni'</w:t>
+      </w:r>
+      <w:r>
+        <w:rPr>
+          <w:rFonts w:ascii="Consolas" w:eastAsia="Times New Roman" w:hAnsi="Consolas" w:cs="Times New Roman"/>
+          <w:color w:val="212121"/>
+          <w:sz w:val="18"/>
+          <w:szCs w:val="18"/>
+          <w:lang w:eastAsia="en-GB"/>
+        </w:rPr>
+        <w:t>, </w:t>
+      </w:r>
+      <w:r>
+        <w:rPr>
+          <w:rFonts w:ascii="Consolas" w:eastAsia="Times New Roman" w:hAnsi="Consolas" w:cs="Times New Roman"/>
+          <w:color w:val="A31515"/>
+          <w:sz w:val="18"/>
+          <w:szCs w:val="18"/>
+          <w:lang w:eastAsia="en-GB"/>
+        </w:rPr>
+        <w:t>'Adebusuyi'</w:t>
+      </w:r>
+      <w:r>
+        <w:rPr>
+          <w:rFonts w:ascii="Consolas" w:eastAsia="Times New Roman" w:hAnsi="Consolas" w:cs="Times New Roman"/>
+          <w:color w:val="212121"/>
+          <w:sz w:val="18"/>
+          <w:szCs w:val="18"/>
+          <w:lang w:eastAsia="en-GB"/>
+        </w:rPr>
+        <w:t>, </w:t>
+      </w:r>
+      <w:r>
+        <w:rPr>
+          <w:rFonts w:ascii="Consolas" w:eastAsia="Times New Roman" w:hAnsi="Consolas" w:cs="Times New Roman"/>
+          <w:color w:val="A31515"/>
+          <w:sz w:val="18"/>
+          <w:szCs w:val="18"/>
+          <w:lang w:eastAsia="en-GB"/>
+        </w:rPr>
+        <w:t>'Goldsmiths'</w:t>
+      </w:r>
+      <w:r>
+        <w:rPr>
+          <w:rFonts w:ascii="Consolas" w:eastAsia="Times New Roman" w:hAnsi="Consolas" w:cs="Times New Roman"/>
+          <w:color w:val="212121"/>
+          <w:sz w:val="18"/>
+          <w:szCs w:val="18"/>
+          <w:lang w:eastAsia="en-GB"/>
+        </w:rPr>
+        <w:t>, </w:t>
+      </w:r>
+      <w:r>
+        <w:rPr>
+          <w:rFonts w:ascii="Consolas" w:eastAsia="Times New Roman" w:hAnsi="Consolas" w:cs="Times New Roman"/>
+          <w:color w:val="A31515"/>
+          <w:sz w:val="18"/>
+          <w:szCs w:val="18"/>
+          <w:lang w:eastAsia="en-GB"/>
+        </w:rPr>
+        <w:t>'Computer Science'</w:t>
+      </w:r>
+      <w:r>
+        <w:rPr>
+          <w:rFonts w:ascii="Consolas" w:eastAsia="Times New Roman" w:hAnsi="Consolas" w:cs="Times New Roman"/>
+          <w:color w:val="212121"/>
+          <w:sz w:val="18"/>
+          <w:szCs w:val="18"/>
+          <w:lang w:eastAsia="en-GB"/>
+        </w:rPr>
+        <w:t>, </w:t>
+      </w:r>
+      <w:r>
+        <w:rPr>
+          <w:rFonts w:ascii="Consolas" w:eastAsia="Times New Roman" w:hAnsi="Consolas" w:cs="Times New Roman"/>
+          <w:color w:val="A31515"/>
+          <w:sz w:val="18"/>
+          <w:szCs w:val="18"/>
+          <w:lang w:eastAsia="en-GB"/>
+        </w:rPr>
+        <w:t>'2:2'</w:t>
+      </w:r>
+      <w:r>
+        <w:rPr>
+          <w:rFonts w:ascii="Consolas" w:eastAsia="Times New Roman" w:hAnsi="Consolas" w:cs="Times New Roman"/>
+          <w:color w:val="212121"/>
+          <w:sz w:val="18"/>
+          <w:szCs w:val="18"/>
+          <w:lang w:eastAsia="en-GB"/>
+        </w:rPr>
+        <w:t>, </w:t>
+      </w:r>
+      <w:r>
+        <w:rPr>
+          <w:rFonts w:ascii="Consolas" w:eastAsia="Times New Roman" w:hAnsi="Consolas" w:cs="Times New Roman"/>
+          <w:color w:val="A31515"/>
+          <w:sz w:val="18"/>
+          <w:szCs w:val="18"/>
+          <w:lang w:eastAsia="en-GB"/>
+        </w:rPr>
+        <w:t>'DevOps'</w:t>
+      </w:r>
+      <w:r>
+        <w:rPr>
+          <w:rFonts w:ascii="Consolas" w:eastAsia="Times New Roman" w:hAnsi="Consolas" w:cs="Times New Roman"/>
+          <w:color w:val="212121"/>
+          <w:sz w:val="18"/>
+          <w:szCs w:val="18"/>
+          <w:lang w:eastAsia="en-GB"/>
+        </w:rPr>
+        <w:t>),</w:t>
+      </w:r>
+    </w:p>
+    <w:p>
+      <w:pPr>
+        <w:shd w:val="clear" w:color="auto" w:fill="FFFFFE"/>
+        <w:spacing w:after="0" w:line="240" w:lineRule="atLeast"/>
+        <w:rPr>
+          <w:rFonts w:ascii="Consolas" w:eastAsia="Times New Roman" w:hAnsi="Consolas" w:cs="Times New Roman"/>
+          <w:color w:val="212121"/>
+          <w:sz w:val="18"/>
+          <w:szCs w:val="18"/>
+          <w:lang w:eastAsia="en-GB"/>
+        </w:rPr>
+      </w:pPr>
+      <w:r>
+        <w:rPr>
+          <w:rFonts w:ascii="Consolas" w:eastAsia="Times New Roman" w:hAnsi="Consolas" w:cs="Times New Roman"/>
+          <w:color w:val="212121"/>
+          <w:sz w:val="18"/>
+          <w:szCs w:val="18"/>
+          <w:lang w:eastAsia="en-GB"/>
+        </w:rPr>
+        <w:t>(</w:t>
+      </w:r>
+      <w:r>
+        <w:rPr>
+          <w:rFonts w:ascii="Consolas" w:eastAsia="Times New Roman" w:hAnsi="Consolas" w:cs="Times New Roman"/>
+          <w:color w:val="A31515"/>
+          <w:sz w:val="18"/>
+          <w:szCs w:val="18"/>
+          <w:lang w:eastAsia="en-GB"/>
+        </w:rPr>
+        <w:t>'Mr'</w:t>
+      </w:r>
+      <w:r>
+        <w:rPr>
+          <w:rFonts w:ascii="Consolas" w:eastAsia="Times New Roman" w:hAnsi="Consolas" w:cs="Times New Roman"/>
+          <w:color w:val="212121"/>
+          <w:sz w:val="18"/>
+          <w:szCs w:val="18"/>
+          <w:lang w:eastAsia="en-GB"/>
+        </w:rPr>
+        <w:t>, </w:t>
+      </w:r>
+      <w:r>
+        <w:rPr>
+          <w:rFonts w:ascii="Consolas" w:eastAsia="Times New Roman" w:hAnsi="Consolas" w:cs="Times New Roman"/>
+          <w:color w:val="A31515"/>
+          <w:sz w:val="18"/>
+          <w:szCs w:val="18"/>
+          <w:lang w:eastAsia="en-GB"/>
+        </w:rPr>
+        <w:t>'Arun'</w:t>
+      </w:r>
+      <w:r>
+        <w:rPr>
+          <w:rFonts w:ascii="Consolas" w:eastAsia="Times New Roman" w:hAnsi="Consolas" w:cs="Times New Roman"/>
+          <w:color w:val="212121"/>
+          <w:sz w:val="18"/>
+          <w:szCs w:val="18"/>
+          <w:lang w:eastAsia="en-GB"/>
+        </w:rPr>
+        <w:t>, </w:t>
+      </w:r>
+      <w:r>
+        <w:rPr>
+          <w:rFonts w:ascii="Consolas" w:eastAsia="Times New Roman" w:hAnsi="Consolas" w:cs="Times New Roman"/>
+          <w:color w:val="A31515"/>
+          <w:sz w:val="18"/>
+          <w:szCs w:val="18"/>
+          <w:lang w:eastAsia="en-GB"/>
+        </w:rPr>
+        <w:t>'Panesar'</w:t>
+      </w:r>
+      <w:r>
+        <w:rPr>
+          <w:rFonts w:ascii="Consolas" w:eastAsia="Times New Roman" w:hAnsi="Consolas" w:cs="Times New Roman"/>
+          <w:color w:val="212121"/>
+          <w:sz w:val="18"/>
+          <w:szCs w:val="18"/>
+          <w:lang w:eastAsia="en-GB"/>
+        </w:rPr>
+        <w:t>, </w:t>
+      </w:r>
+      <w:r>
+        <w:rPr>
+          <w:rFonts w:ascii="Consolas" w:eastAsia="Times New Roman" w:hAnsi="Consolas" w:cs="Times New Roman"/>
+          <w:color w:val="A31515"/>
+          <w:sz w:val="18"/>
+          <w:szCs w:val="18"/>
+          <w:lang w:eastAsia="en-GB"/>
+        </w:rPr>
+        <w:t>'De Montfort'</w:t>
+      </w:r>
+      <w:r>
+        <w:rPr>
+          <w:rFonts w:ascii="Consolas" w:eastAsia="Times New Roman" w:hAnsi="Consolas" w:cs="Times New Roman"/>
+          <w:color w:val="212121"/>
+          <w:sz w:val="18"/>
+          <w:szCs w:val="18"/>
+          <w:lang w:eastAsia="en-GB"/>
+        </w:rPr>
+        <w:t>, </w:t>
+      </w:r>
+      <w:r>
+        <w:rPr>
+          <w:rFonts w:ascii="Consolas" w:eastAsia="Times New Roman" w:hAnsi="Consolas" w:cs="Times New Roman"/>
+          <w:color w:val="A31515"/>
+          <w:sz w:val="18"/>
+          <w:szCs w:val="18"/>
+          <w:lang w:eastAsia="en-GB"/>
+        </w:rPr>
+        <w:t>'Software Engineering'</w:t>
+      </w:r>
+      <w:r>
+        <w:rPr>
+          <w:rFonts w:ascii="Consolas" w:eastAsia="Times New Roman" w:hAnsi="Consolas" w:cs="Times New Roman"/>
+          <w:color w:val="212121"/>
+          <w:sz w:val="18"/>
+          <w:szCs w:val="18"/>
+          <w:lang w:eastAsia="en-GB"/>
+        </w:rPr>
+        <w:t>, </w:t>
+      </w:r>
+      <w:r>
+        <w:rPr>
+          <w:rFonts w:ascii="Consolas" w:eastAsia="Times New Roman" w:hAnsi="Consolas" w:cs="Times New Roman"/>
+          <w:color w:val="A31515"/>
+          <w:sz w:val="18"/>
+          <w:szCs w:val="18"/>
+          <w:lang w:eastAsia="en-GB"/>
+        </w:rPr>
+        <w:t>'1st'</w:t>
+      </w:r>
+      <w:r>
+        <w:rPr>
+          <w:rFonts w:ascii="Consolas" w:eastAsia="Times New Roman" w:hAnsi="Consolas" w:cs="Times New Roman"/>
+          <w:color w:val="212121"/>
+          <w:sz w:val="18"/>
+          <w:szCs w:val="18"/>
+          <w:lang w:eastAsia="en-GB"/>
+        </w:rPr>
+        <w:t>, </w:t>
+      </w:r>
+      <w:r>
+        <w:rPr>
+          <w:rFonts w:ascii="Consolas" w:eastAsia="Times New Roman" w:hAnsi="Consolas" w:cs="Times New Roman"/>
+          <w:color w:val="A31515"/>
+          <w:sz w:val="18"/>
+          <w:szCs w:val="18"/>
+          <w:lang w:eastAsia="en-GB"/>
+        </w:rPr>
+        <w:t>'DevOps'</w:t>
+      </w:r>
+      <w:r>
+        <w:rPr>
+          <w:rFonts w:ascii="Consolas" w:eastAsia="Times New Roman" w:hAnsi="Consolas" w:cs="Times New Roman"/>
+          <w:color w:val="212121"/>
+          <w:sz w:val="18"/>
+          <w:szCs w:val="18"/>
+          <w:lang w:eastAsia="en-GB"/>
+        </w:rPr>
+        <w:t>),</w:t>
+      </w:r>
+    </w:p>
+    <w:p>
+      <w:pPr>
+        <w:shd w:val="clear" w:color="auto" w:fill="FFFFFE"/>
+        <w:spacing w:after="0" w:line="240" w:lineRule="atLeast"/>
+        <w:rPr>
+          <w:rFonts w:ascii="Consolas" w:eastAsia="Times New Roman" w:hAnsi="Consolas" w:cs="Times New Roman"/>
+          <w:color w:val="212121"/>
+          <w:sz w:val="18"/>
+          <w:szCs w:val="18"/>
+          <w:lang w:eastAsia="en-GB"/>
+        </w:rPr>
+      </w:pPr>
+      <w:r>
+        <w:rPr>
+          <w:rFonts w:ascii="Consolas" w:eastAsia="Times New Roman" w:hAnsi="Consolas" w:cs="Times New Roman"/>
+          <w:color w:val="212121"/>
+          <w:sz w:val="18"/>
+          <w:szCs w:val="18"/>
+          <w:lang w:eastAsia="en-GB"/>
+        </w:rPr>
+        <w:t>(</w:t>
+      </w:r>
+      <w:r>
+        <w:rPr>
+          <w:rFonts w:ascii="Consolas" w:eastAsia="Times New Roman" w:hAnsi="Consolas" w:cs="Times New Roman"/>
+          <w:color w:val="A31515"/>
+          <w:sz w:val="18"/>
+          <w:szCs w:val="18"/>
+          <w:lang w:eastAsia="en-GB"/>
+        </w:rPr>
+        <w:t>'Mr'</w:t>
+      </w:r>
+      <w:r>
+        <w:rPr>
+          <w:rFonts w:ascii="Consolas" w:eastAsia="Times New Roman" w:hAnsi="Consolas" w:cs="Times New Roman"/>
+          <w:color w:val="212121"/>
+          <w:sz w:val="18"/>
+          <w:szCs w:val="18"/>
+          <w:lang w:eastAsia="en-GB"/>
+        </w:rPr>
+        <w:t>, </w:t>
+      </w:r>
+      <w:r>
+        <w:rPr>
+          <w:rFonts w:ascii="Consolas" w:eastAsia="Times New Roman" w:hAnsi="Consolas" w:cs="Times New Roman"/>
+          <w:color w:val="A31515"/>
+          <w:sz w:val="18"/>
+          <w:szCs w:val="18"/>
+          <w:lang w:eastAsia="en-GB"/>
+        </w:rPr>
+        <w:t>'Ayaz'</w:t>
+      </w:r>
+      <w:r>
+        <w:rPr>
+          <w:rFonts w:ascii="Consolas" w:eastAsia="Times New Roman" w:hAnsi="Consolas" w:cs="Times New Roman"/>
+          <w:color w:val="212121"/>
+          <w:sz w:val="18"/>
+          <w:szCs w:val="18"/>
+          <w:lang w:eastAsia="en-GB"/>
+        </w:rPr>
+        <w:t>, </w:t>
+      </w:r>
+      <w:r>
+        <w:rPr>
+          <w:rFonts w:ascii="Consolas" w:eastAsia="Times New Roman" w:hAnsi="Consolas" w:cs="Times New Roman"/>
+          <w:color w:val="A31515"/>
+          <w:sz w:val="18"/>
+          <w:szCs w:val="18"/>
+          <w:lang w:eastAsia="en-GB"/>
+        </w:rPr>
+        <w:t>'Yar'</w:t>
+      </w:r>
+      <w:r>
+        <w:rPr>
+          <w:rFonts w:ascii="Consolas" w:eastAsia="Times New Roman" w:hAnsi="Consolas" w:cs="Times New Roman"/>
+          <w:color w:val="212121"/>
+          <w:sz w:val="18"/>
+          <w:szCs w:val="18"/>
+          <w:lang w:eastAsia="en-GB"/>
+        </w:rPr>
+        <w:t>, </w:t>
+      </w:r>
+      <w:r>
+        <w:rPr>
+          <w:rFonts w:ascii="Consolas" w:eastAsia="Times New Roman" w:hAnsi="Consolas" w:cs="Times New Roman"/>
+          <w:color w:val="A31515"/>
+          <w:sz w:val="18"/>
+          <w:szCs w:val="18"/>
+          <w:lang w:eastAsia="en-GB"/>
+        </w:rPr>
+        <w:t>'Exeter'</w:t>
+      </w:r>
+      <w:r>
+        <w:rPr>
+          <w:rFonts w:ascii="Consolas" w:eastAsia="Times New Roman" w:hAnsi="Consolas" w:cs="Times New Roman"/>
+          <w:color w:val="212121"/>
+          <w:sz w:val="18"/>
+          <w:szCs w:val="18"/>
+          <w:lang w:eastAsia="en-GB"/>
+        </w:rPr>
+        <w:t>, </w:t>
+      </w:r>
+      <w:r>
+        <w:rPr>
+          <w:rFonts w:ascii="Consolas" w:eastAsia="Times New Roman" w:hAnsi="Consolas" w:cs="Times New Roman"/>
+          <w:color w:val="A31515"/>
+          <w:sz w:val="18"/>
+          <w:szCs w:val="18"/>
+          <w:lang w:eastAsia="en-GB"/>
+        </w:rPr>
+        <w:t>'PPE'</w:t>
+      </w:r>
+      <w:r>
+        <w:rPr>
+          <w:rFonts w:ascii="Consolas" w:eastAsia="Times New Roman" w:hAnsi="Consolas" w:cs="Times New Roman"/>
+          <w:color w:val="212121"/>
+          <w:sz w:val="18"/>
+          <w:szCs w:val="18"/>
+          <w:lang w:eastAsia="en-GB"/>
+        </w:rPr>
+        <w:t>, </w:t>
+      </w:r>
+      <w:r>
+        <w:rPr>
+          <w:rFonts w:ascii="Consolas" w:eastAsia="Times New Roman" w:hAnsi="Consolas" w:cs="Times New Roman"/>
+          <w:color w:val="A31515"/>
+          <w:sz w:val="18"/>
+          <w:szCs w:val="18"/>
+          <w:lang w:eastAsia="en-GB"/>
+        </w:rPr>
+        <w:t>'2:1'</w:t>
+      </w:r>
+      <w:r>
+        <w:rPr>
+          <w:rFonts w:ascii="Consolas" w:eastAsia="Times New Roman" w:hAnsi="Consolas" w:cs="Times New Roman"/>
+          <w:color w:val="212121"/>
+          <w:sz w:val="18"/>
+          <w:szCs w:val="18"/>
+          <w:lang w:eastAsia="en-GB"/>
+        </w:rPr>
+        <w:t>, </w:t>
+      </w:r>
+      <w:r>
+        <w:rPr>
+          <w:rFonts w:ascii="Consolas" w:eastAsia="Times New Roman" w:hAnsi="Consolas" w:cs="Times New Roman"/>
+          <w:color w:val="A31515"/>
+          <w:sz w:val="18"/>
+          <w:szCs w:val="18"/>
+          <w:lang w:eastAsia="en-GB"/>
+        </w:rPr>
+        <w:t>'DevOps'</w:t>
+      </w:r>
+      <w:r>
+        <w:rPr>
+          <w:rFonts w:ascii="Consolas" w:eastAsia="Times New Roman" w:hAnsi="Consolas" w:cs="Times New Roman"/>
+          <w:color w:val="212121"/>
+          <w:sz w:val="18"/>
+          <w:szCs w:val="18"/>
+          <w:lang w:eastAsia="en-GB"/>
+        </w:rPr>
+        <w:t>),</w:t>
+      </w:r>
+    </w:p>
+    <w:p>
+      <w:pPr>
+        <w:shd w:val="clear" w:color="auto" w:fill="FFFFFE"/>
+        <w:spacing w:after="0" w:line="240" w:lineRule="atLeast"/>
+        <w:rPr>
+          <w:rFonts w:ascii="Consolas" w:eastAsia="Times New Roman" w:hAnsi="Consolas" w:cs="Times New Roman"/>
+          <w:color w:val="212121"/>
+          <w:sz w:val="18"/>
+          <w:szCs w:val="18"/>
+          <w:lang w:eastAsia="en-GB"/>
+        </w:rPr>
+      </w:pPr>
+      <w:r>
+        <w:rPr>
+          <w:rFonts w:ascii="Consolas" w:eastAsia="Times New Roman" w:hAnsi="Consolas" w:cs="Times New Roman"/>
+          <w:color w:val="212121"/>
+          <w:sz w:val="18"/>
+          <w:szCs w:val="18"/>
+          <w:lang w:eastAsia="en-GB"/>
+        </w:rPr>
+        <w:t>(</w:t>
+      </w:r>
+      <w:r>
+        <w:rPr>
+          <w:rFonts w:ascii="Consolas" w:eastAsia="Times New Roman" w:hAnsi="Consolas" w:cs="Times New Roman"/>
+          <w:color w:val="A31515"/>
+          <w:sz w:val="18"/>
+          <w:szCs w:val="18"/>
+          <w:lang w:eastAsia="en-GB"/>
+        </w:rPr>
+        <w:t>'Mr'</w:t>
+      </w:r>
+      <w:r>
+        <w:rPr>
+          <w:rFonts w:ascii="Consolas" w:eastAsia="Times New Roman" w:hAnsi="Consolas" w:cs="Times New Roman"/>
+          <w:color w:val="212121"/>
+          <w:sz w:val="18"/>
+          <w:szCs w:val="18"/>
+          <w:lang w:eastAsia="en-GB"/>
+        </w:rPr>
+        <w:t>, </w:t>
+      </w:r>
+      <w:r>
+        <w:rPr>
+          <w:rFonts w:ascii="Consolas" w:eastAsia="Times New Roman" w:hAnsi="Consolas" w:cs="Times New Roman"/>
+          <w:color w:val="A31515"/>
+          <w:sz w:val="18"/>
+          <w:szCs w:val="18"/>
+          <w:lang w:eastAsia="en-GB"/>
+        </w:rPr>
+        <w:t>'Jordan'</w:t>
+      </w:r>
+      <w:r>
+        <w:rPr>
+          <w:rFonts w:ascii="Consolas" w:eastAsia="Times New Roman" w:hAnsi="Consolas" w:cs="Times New Roman"/>
+          <w:color w:val="212121"/>
+          <w:sz w:val="18"/>
+          <w:szCs w:val="18"/>
+          <w:lang w:eastAsia="en-GB"/>
+        </w:rPr>
+        <w:t>, </w:t>
+      </w:r>
+      <w:r>
+        <w:rPr>
+          <w:rFonts w:ascii="Consolas" w:eastAsia="Times New Roman" w:hAnsi="Consolas" w:cs="Times New Roman"/>
+          <w:color w:val="A31515"/>
+          <w:sz w:val="18"/>
+          <w:szCs w:val="18"/>
+          <w:lang w:eastAsia="en-GB"/>
+        </w:rPr>
+        <w:t>'Clarke'</w:t>
+      </w:r>
+      <w:r>
+        <w:rPr>
+          <w:rFonts w:ascii="Consolas" w:eastAsia="Times New Roman" w:hAnsi="Consolas" w:cs="Times New Roman"/>
+          <w:color w:val="212121"/>
+          <w:sz w:val="18"/>
+          <w:szCs w:val="18"/>
+          <w:lang w:eastAsia="en-GB"/>
+        </w:rPr>
+        <w:t>, </w:t>
+      </w:r>
+      <w:r>
+        <w:rPr>
+          <w:rFonts w:ascii="Consolas" w:eastAsia="Times New Roman" w:hAnsi="Consolas" w:cs="Times New Roman"/>
+          <w:color w:val="A31515"/>
+          <w:sz w:val="18"/>
+          <w:szCs w:val="18"/>
+          <w:lang w:eastAsia="en-GB"/>
+        </w:rPr>
+        <w:t>'Salford'</w:t>
+      </w:r>
+      <w:r>
+        <w:rPr>
+          <w:rFonts w:ascii="Consolas" w:eastAsia="Times New Roman" w:hAnsi="Consolas" w:cs="Times New Roman"/>
+          <w:color w:val="212121"/>
+          <w:sz w:val="18"/>
+          <w:szCs w:val="18"/>
+          <w:lang w:eastAsia="en-GB"/>
+        </w:rPr>
+        <w:t>, </w:t>
+      </w:r>
+      <w:r>
+        <w:rPr>
+          <w:rFonts w:ascii="Consolas" w:eastAsia="Times New Roman" w:hAnsi="Consolas" w:cs="Times New Roman"/>
+          <w:color w:val="A31515"/>
+          <w:sz w:val="18"/>
+          <w:szCs w:val="18"/>
+          <w:lang w:eastAsia="en-GB"/>
+        </w:rPr>
+        <w:t>'Physics'</w:t>
+      </w:r>
+      <w:r>
+        <w:rPr>
+          <w:rFonts w:ascii="Consolas" w:eastAsia="Times New Roman" w:hAnsi="Consolas" w:cs="Times New Roman"/>
+          <w:color w:val="212121"/>
+          <w:sz w:val="18"/>
+          <w:szCs w:val="18"/>
+          <w:lang w:eastAsia="en-GB"/>
+        </w:rPr>
+        <w:t>, </w:t>
+      </w:r>
+      <w:r>
+        <w:rPr>
+          <w:rFonts w:ascii="Consolas" w:eastAsia="Times New Roman" w:hAnsi="Consolas" w:cs="Times New Roman"/>
+          <w:color w:val="A31515"/>
+          <w:sz w:val="18"/>
+          <w:szCs w:val="18"/>
+          <w:lang w:eastAsia="en-GB"/>
+        </w:rPr>
+        <w:t>'2:1'</w:t>
+      </w:r>
+      <w:r>
+        <w:rPr>
+          <w:rFonts w:ascii="Consolas" w:eastAsia="Times New Roman" w:hAnsi="Consolas" w:cs="Times New Roman"/>
+          <w:color w:val="212121"/>
+          <w:sz w:val="18"/>
+          <w:szCs w:val="18"/>
+          <w:lang w:eastAsia="en-GB"/>
+        </w:rPr>
+        <w:t>, </w:t>
+      </w:r>
+      <w:r>
+        <w:rPr>
+          <w:rFonts w:ascii="Consolas" w:eastAsia="Times New Roman" w:hAnsi="Consolas" w:cs="Times New Roman"/>
+          <w:color w:val="A31515"/>
+          <w:sz w:val="18"/>
+          <w:szCs w:val="18"/>
+          <w:lang w:eastAsia="en-GB"/>
+        </w:rPr>
+        <w:t>'DevOps'</w:t>
+      </w:r>
+      <w:r>
+        <w:rPr>
+          <w:rFonts w:ascii="Consolas" w:eastAsia="Times New Roman" w:hAnsi="Consolas" w:cs="Times New Roman"/>
+          <w:color w:val="212121"/>
+          <w:sz w:val="18"/>
+          <w:szCs w:val="18"/>
+          <w:lang w:eastAsia="en-GB"/>
+        </w:rPr>
+        <w:t>),</w:t>
+      </w:r>
+    </w:p>
+    <w:p>
+      <w:pPr>
+        <w:shd w:val="clear" w:color="auto" w:fill="FFFFFE"/>
+        <w:spacing w:after="0" w:line="240" w:lineRule="atLeast"/>
+        <w:rPr>
+          <w:rFonts w:ascii="Consolas" w:eastAsia="Times New Roman" w:hAnsi="Consolas" w:cs="Times New Roman"/>
+          <w:color w:val="212121"/>
+          <w:sz w:val="18"/>
+          <w:szCs w:val="18"/>
+          <w:lang w:eastAsia="en-GB"/>
+        </w:rPr>
+      </w:pPr>
+      <w:r>
+        <w:rPr>
+          <w:rFonts w:ascii="Consolas" w:eastAsia="Times New Roman" w:hAnsi="Consolas" w:cs="Times New Roman"/>
+          <w:color w:val="212121"/>
+          <w:sz w:val="18"/>
+          <w:szCs w:val="18"/>
+          <w:lang w:eastAsia="en-GB"/>
+        </w:rPr>
+        <w:t>(</w:t>
+      </w:r>
+      <w:r>
+        <w:rPr>
+          <w:rFonts w:ascii="Consolas" w:eastAsia="Times New Roman" w:hAnsi="Consolas" w:cs="Times New Roman"/>
+          <w:color w:val="A31515"/>
+          <w:sz w:val="18"/>
+          <w:szCs w:val="18"/>
+          <w:lang w:eastAsia="en-GB"/>
+        </w:rPr>
+        <w:t>'Mr'</w:t>
+      </w:r>
+      <w:r>
+        <w:rPr>
+          <w:rFonts w:ascii="Consolas" w:eastAsia="Times New Roman" w:hAnsi="Consolas" w:cs="Times New Roman"/>
+          <w:color w:val="212121"/>
+          <w:sz w:val="18"/>
+          <w:szCs w:val="18"/>
+          <w:lang w:eastAsia="en-GB"/>
+        </w:rPr>
+        <w:t>, </w:t>
+      </w:r>
+      <w:r>
+        <w:rPr>
+          <w:rFonts w:ascii="Consolas" w:eastAsia="Times New Roman" w:hAnsi="Consolas" w:cs="Times New Roman"/>
+          <w:color w:val="A31515"/>
+          <w:sz w:val="18"/>
+          <w:szCs w:val="18"/>
+          <w:lang w:eastAsia="en-GB"/>
+        </w:rPr>
         <w:t>'Jose'</w:t>
       </w:r>
       <w:r>
@@ -5317,6 +6048,7 @@
         </w:rPr>
         <w:t>'DevOps'</w:t>
       </w:r>
+      <w:proofErr w:type="gramStart"/>
       <w:r>
         <w:rPr>
           <w:rFonts w:ascii="Consolas" w:eastAsia="Times New Roman" w:hAnsi="Consolas" w:cs="Times New Roman"/>
@@ -5327,6 +6059,7 @@
         </w:rPr>
         <w:t>);</w:t>
       </w:r>
+      <w:proofErr w:type="gramEnd"/>
     </w:p>
     <w:p>
       <w:pPr>
@@ -5409,7 +6142,19 @@
           <w:szCs w:val="18"/>
           <w:lang w:eastAsia="en-GB"/>
         </w:rPr>
-        <w:t> e</w:t>
+        <w:t> </w:t>
+      </w:r>
+      <w:proofErr w:type="spellStart"/>
+      <w:proofErr w:type="gramStart"/>
+      <w:r>
+        <w:rPr>
+          <w:rFonts w:ascii="Consolas" w:eastAsia="Times New Roman" w:hAnsi="Consolas" w:cs="Times New Roman"/>
+          <w:color w:val="212121"/>
+          <w:sz w:val="18"/>
+          <w:szCs w:val="18"/>
+          <w:lang w:eastAsia="en-GB"/>
+        </w:rPr>
+        <w:t>e</w:t>
       </w:r>
       <w:r>
         <w:rPr>
@@ -5429,7 +6174,19 @@
           <w:szCs w:val="18"/>
           <w:lang w:eastAsia="en-GB"/>
         </w:rPr>
-        <w:t>.FirstName </w:t>
+        <w:t>.FirstName</w:t>
+      </w:r>
+      <w:proofErr w:type="spellEnd"/>
+      <w:proofErr w:type="gramEnd"/>
+      <w:r>
+        <w:rPr>
+          <w:rFonts w:ascii="Consolas" w:eastAsia="Times New Roman" w:hAnsi="Consolas" w:cs="Times New Roman"/>
+          <w:color w:val="212121"/>
+          <w:sz w:val="18"/>
+          <w:szCs w:val="18"/>
+          <w:lang w:eastAsia="en-GB"/>
+        </w:rPr>
+        <w:t> </w:t>
       </w:r>
       <w:r>
         <w:rPr>
@@ -5491,6 +6248,7 @@
         </w:rPr>
         <w:t> </w:t>
       </w:r>
+      <w:proofErr w:type="spellStart"/>
       <w:r>
         <w:rPr>
           <w:rFonts w:ascii="Consolas" w:eastAsia="Times New Roman" w:hAnsi="Consolas" w:cs="Times New Roman"/>
@@ -5509,7 +6267,18 @@
           <w:szCs w:val="18"/>
           <w:lang w:eastAsia="en-GB"/>
         </w:rPr>
-        <w:t>.LastName </w:t>
+        <w:t>.LastName</w:t>
+      </w:r>
+      <w:proofErr w:type="spellEnd"/>
+      <w:r>
+        <w:rPr>
+          <w:rFonts w:ascii="Consolas" w:eastAsia="Times New Roman" w:hAnsi="Consolas" w:cs="Times New Roman"/>
+          <w:color w:val="212121"/>
+          <w:sz w:val="18"/>
+          <w:szCs w:val="18"/>
+          <w:lang w:eastAsia="en-GB"/>
+        </w:rPr>
+        <w:t> </w:t>
       </w:r>
       <w:r>
         <w:rPr>
@@ -5574,6 +6343,8 @@
         </w:rPr>
         <w:t>    </w:t>
       </w:r>
+      <w:proofErr w:type="spellStart"/>
+      <w:proofErr w:type="gramStart"/>
       <w:r>
         <w:rPr>
           <w:rFonts w:ascii="Consolas" w:eastAsia="Times New Roman" w:hAnsi="Consolas" w:cs="Times New Roman"/>
@@ -5592,7 +6363,19 @@
           <w:szCs w:val="18"/>
           <w:lang w:eastAsia="en-GB"/>
         </w:rPr>
-        <w:t>.FirstName </w:t>
+        <w:t>.FirstName</w:t>
+      </w:r>
+      <w:proofErr w:type="spellEnd"/>
+      <w:proofErr w:type="gramEnd"/>
+      <w:r>
+        <w:rPr>
+          <w:rFonts w:ascii="Consolas" w:eastAsia="Times New Roman" w:hAnsi="Consolas" w:cs="Times New Roman"/>
+          <w:color w:val="212121"/>
+          <w:sz w:val="18"/>
+          <w:szCs w:val="18"/>
+          <w:lang w:eastAsia="en-GB"/>
+        </w:rPr>
+        <w:t> </w:t>
       </w:r>
       <w:r>
         <w:rPr>
@@ -5654,6 +6437,7 @@
         </w:rPr>
         <w:t> </w:t>
       </w:r>
+      <w:proofErr w:type="spellStart"/>
       <w:r>
         <w:rPr>
           <w:rFonts w:ascii="Consolas" w:eastAsia="Times New Roman" w:hAnsi="Consolas" w:cs="Times New Roman"/>
@@ -5672,7 +6456,18 @@
           <w:szCs w:val="18"/>
           <w:lang w:eastAsia="en-GB"/>
         </w:rPr>
-        <w:t>.LastName </w:t>
+        <w:t>.LastName</w:t>
+      </w:r>
+      <w:proofErr w:type="spellEnd"/>
+      <w:r>
+        <w:rPr>
+          <w:rFonts w:ascii="Consolas" w:eastAsia="Times New Roman" w:hAnsi="Consolas" w:cs="Times New Roman"/>
+          <w:color w:val="212121"/>
+          <w:sz w:val="18"/>
+          <w:szCs w:val="18"/>
+          <w:lang w:eastAsia="en-GB"/>
+        </w:rPr>
+        <w:t> </w:t>
       </w:r>
       <w:r>
         <w:rPr>
@@ -5838,7 +6633,19 @@
           <w:szCs w:val="18"/>
           <w:lang w:eastAsia="en-GB"/>
         </w:rPr>
-        <w:t> e</w:t>
+        <w:t> </w:t>
+      </w:r>
+      <w:proofErr w:type="spellStart"/>
+      <w:proofErr w:type="gramStart"/>
+      <w:r>
+        <w:rPr>
+          <w:rFonts w:ascii="Consolas" w:eastAsia="Times New Roman" w:hAnsi="Consolas" w:cs="Times New Roman"/>
+          <w:color w:val="212121"/>
+          <w:sz w:val="18"/>
+          <w:szCs w:val="18"/>
+          <w:lang w:eastAsia="en-GB"/>
+        </w:rPr>
+        <w:t>e</w:t>
       </w:r>
       <w:r>
         <w:rPr>
@@ -5858,7 +6665,19 @@
           <w:szCs w:val="18"/>
           <w:lang w:eastAsia="en-GB"/>
         </w:rPr>
-        <w:t>.ReportsTo </w:t>
+        <w:t>.ReportsTo</w:t>
+      </w:r>
+      <w:proofErr w:type="spellEnd"/>
+      <w:proofErr w:type="gramEnd"/>
+      <w:r>
+        <w:rPr>
+          <w:rFonts w:ascii="Consolas" w:eastAsia="Times New Roman" w:hAnsi="Consolas" w:cs="Times New Roman"/>
+          <w:color w:val="212121"/>
+          <w:sz w:val="18"/>
+          <w:szCs w:val="18"/>
+          <w:lang w:eastAsia="en-GB"/>
+        </w:rPr>
+        <w:t> </w:t>
       </w:r>
       <w:r>
         <w:rPr>
@@ -5880,6 +6699,7 @@
         </w:rPr>
         <w:t> </w:t>
       </w:r>
+      <w:proofErr w:type="spellStart"/>
       <w:r>
         <w:rPr>
           <w:rFonts w:ascii="Consolas" w:eastAsia="Times New Roman" w:hAnsi="Consolas" w:cs="Times New Roman"/>
@@ -5898,7 +6718,18 @@
           <w:szCs w:val="18"/>
           <w:lang w:eastAsia="en-GB"/>
         </w:rPr>
-        <w:t>.EmployeeID;</w:t>
+        <w:t>.EmployeeID</w:t>
+      </w:r>
+      <w:proofErr w:type="spellEnd"/>
+      <w:r>
+        <w:rPr>
+          <w:rFonts w:ascii="Consolas" w:eastAsia="Times New Roman" w:hAnsi="Consolas" w:cs="Times New Roman"/>
+          <w:color w:val="212121"/>
+          <w:sz w:val="18"/>
+          <w:szCs w:val="18"/>
+          <w:lang w:eastAsia="en-GB"/>
+        </w:rPr>
+        <w:t>;</w:t>
       </w:r>
     </w:p>
     <w:p>
@@ -5999,7 +6830,31 @@
           <w:szCs w:val="18"/>
           <w:lang w:eastAsia="en-GB"/>
         </w:rPr>
-        <w:t> s.CompanyName </w:t>
+        <w:t> </w:t>
+      </w:r>
+      <w:proofErr w:type="spellStart"/>
+      <w:proofErr w:type="gramStart"/>
+      <w:r>
+        <w:rPr>
+          <w:rFonts w:ascii="Consolas" w:eastAsia="Times New Roman" w:hAnsi="Consolas" w:cs="Times New Roman"/>
+          <w:color w:val="212121"/>
+          <w:sz w:val="18"/>
+          <w:szCs w:val="18"/>
+          <w:lang w:eastAsia="en-GB"/>
+        </w:rPr>
+        <w:t>s.CompanyName</w:t>
+      </w:r>
+      <w:proofErr w:type="spellEnd"/>
+      <w:proofErr w:type="gramEnd"/>
+      <w:r>
+        <w:rPr>
+          <w:rFonts w:ascii="Consolas" w:eastAsia="Times New Roman" w:hAnsi="Consolas" w:cs="Times New Roman"/>
+          <w:color w:val="212121"/>
+          <w:sz w:val="18"/>
+          <w:szCs w:val="18"/>
+          <w:lang w:eastAsia="en-GB"/>
+        </w:rPr>
+        <w:t> </w:t>
       </w:r>
       <w:r>
         <w:rPr>
@@ -6064,6 +6919,7 @@
         </w:rPr>
         <w:t>    </w:t>
       </w:r>
+      <w:proofErr w:type="gramStart"/>
       <w:r>
         <w:rPr>
           <w:rFonts w:ascii="Consolas" w:eastAsia="Times New Roman" w:hAnsi="Consolas" w:cs="Times New Roman"/>
@@ -6084,6 +6940,7 @@
         </w:rPr>
         <w:t>(</w:t>
       </w:r>
+      <w:proofErr w:type="gramEnd"/>
       <w:r>
         <w:rPr>
           <w:rFonts w:ascii="Consolas" w:eastAsia="Times New Roman" w:hAnsi="Consolas" w:cs="Times New Roman"/>
@@ -6328,7 +7185,31 @@
           <w:szCs w:val="18"/>
           <w:lang w:eastAsia="en-GB"/>
         </w:rPr>
-        <w:t> od.ProductID </w:t>
+        <w:t> </w:t>
+      </w:r>
+      <w:proofErr w:type="spellStart"/>
+      <w:proofErr w:type="gramStart"/>
+      <w:r>
+        <w:rPr>
+          <w:rFonts w:ascii="Consolas" w:eastAsia="Times New Roman" w:hAnsi="Consolas" w:cs="Times New Roman"/>
+          <w:color w:val="212121"/>
+          <w:sz w:val="18"/>
+          <w:szCs w:val="18"/>
+          <w:lang w:eastAsia="en-GB"/>
+        </w:rPr>
+        <w:t>od.ProductID</w:t>
+      </w:r>
+      <w:proofErr w:type="spellEnd"/>
+      <w:proofErr w:type="gramEnd"/>
+      <w:r>
+        <w:rPr>
+          <w:rFonts w:ascii="Consolas" w:eastAsia="Times New Roman" w:hAnsi="Consolas" w:cs="Times New Roman"/>
+          <w:color w:val="212121"/>
+          <w:sz w:val="18"/>
+          <w:szCs w:val="18"/>
+          <w:lang w:eastAsia="en-GB"/>
+        </w:rPr>
+        <w:t> </w:t>
       </w:r>
       <w:r>
         <w:rPr>
@@ -6348,8 +7229,20 @@
           <w:szCs w:val="18"/>
           <w:lang w:eastAsia="en-GB"/>
         </w:rPr>
-        <w:t> p.ProductID</w:t>
-      </w:r>
+        <w:t> </w:t>
+      </w:r>
+      <w:proofErr w:type="spellStart"/>
+      <w:r>
+        <w:rPr>
+          <w:rFonts w:ascii="Consolas" w:eastAsia="Times New Roman" w:hAnsi="Consolas" w:cs="Times New Roman"/>
+          <w:color w:val="212121"/>
+          <w:sz w:val="18"/>
+          <w:szCs w:val="18"/>
+          <w:lang w:eastAsia="en-GB"/>
+        </w:rPr>
+        <w:t>p.ProductID</w:t>
+      </w:r>
+      <w:proofErr w:type="spellEnd"/>
     </w:p>
     <w:p>
       <w:pPr>
@@ -6411,7 +7304,31 @@
           <w:szCs w:val="18"/>
           <w:lang w:eastAsia="en-GB"/>
         </w:rPr>
-        <w:t> p.SupplierID </w:t>
+        <w:t> </w:t>
+      </w:r>
+      <w:proofErr w:type="spellStart"/>
+      <w:proofErr w:type="gramStart"/>
+      <w:r>
+        <w:rPr>
+          <w:rFonts w:ascii="Consolas" w:eastAsia="Times New Roman" w:hAnsi="Consolas" w:cs="Times New Roman"/>
+          <w:color w:val="212121"/>
+          <w:sz w:val="18"/>
+          <w:szCs w:val="18"/>
+          <w:lang w:eastAsia="en-GB"/>
+        </w:rPr>
+        <w:t>p.SupplierID</w:t>
+      </w:r>
+      <w:proofErr w:type="spellEnd"/>
+      <w:proofErr w:type="gramEnd"/>
+      <w:r>
+        <w:rPr>
+          <w:rFonts w:ascii="Consolas" w:eastAsia="Times New Roman" w:hAnsi="Consolas" w:cs="Times New Roman"/>
+          <w:color w:val="212121"/>
+          <w:sz w:val="18"/>
+          <w:szCs w:val="18"/>
+          <w:lang w:eastAsia="en-GB"/>
+        </w:rPr>
+        <w:t> </w:t>
       </w:r>
       <w:r>
         <w:rPr>
@@ -6431,8 +7348,20 @@
           <w:szCs w:val="18"/>
           <w:lang w:eastAsia="en-GB"/>
         </w:rPr>
-        <w:t> s.SupplierID</w:t>
-      </w:r>
+        <w:t> </w:t>
+      </w:r>
+      <w:proofErr w:type="spellStart"/>
+      <w:r>
+        <w:rPr>
+          <w:rFonts w:ascii="Consolas" w:eastAsia="Times New Roman" w:hAnsi="Consolas" w:cs="Times New Roman"/>
+          <w:color w:val="212121"/>
+          <w:sz w:val="18"/>
+          <w:szCs w:val="18"/>
+          <w:lang w:eastAsia="en-GB"/>
+        </w:rPr>
+        <w:t>s.SupplierID</w:t>
+      </w:r>
+      <w:proofErr w:type="spellEnd"/>
     </w:p>
     <w:p>
       <w:pPr>
@@ -6464,8 +7393,44 @@
           <w:szCs w:val="18"/>
           <w:lang w:eastAsia="en-GB"/>
         </w:rPr>
-        <w:t> s.SupplierID, s.CompanyName</w:t>
-      </w:r>
+        <w:t> </w:t>
+      </w:r>
+      <w:proofErr w:type="spellStart"/>
+      <w:proofErr w:type="gramStart"/>
+      <w:r>
+        <w:rPr>
+          <w:rFonts w:ascii="Consolas" w:eastAsia="Times New Roman" w:hAnsi="Consolas" w:cs="Times New Roman"/>
+          <w:color w:val="212121"/>
+          <w:sz w:val="18"/>
+          <w:szCs w:val="18"/>
+          <w:lang w:eastAsia="en-GB"/>
+        </w:rPr>
+        <w:t>s.SupplierID</w:t>
+      </w:r>
+      <w:proofErr w:type="spellEnd"/>
+      <w:proofErr w:type="gramEnd"/>
+      <w:r>
+        <w:rPr>
+          <w:rFonts w:ascii="Consolas" w:eastAsia="Times New Roman" w:hAnsi="Consolas" w:cs="Times New Roman"/>
+          <w:color w:val="212121"/>
+          <w:sz w:val="18"/>
+          <w:szCs w:val="18"/>
+          <w:lang w:eastAsia="en-GB"/>
+        </w:rPr>
+        <w:t>, </w:t>
+      </w:r>
+      <w:proofErr w:type="spellStart"/>
+      <w:r>
+        <w:rPr>
+          <w:rFonts w:ascii="Consolas" w:eastAsia="Times New Roman" w:hAnsi="Consolas" w:cs="Times New Roman"/>
+          <w:color w:val="212121"/>
+          <w:sz w:val="18"/>
+          <w:szCs w:val="18"/>
+          <w:lang w:eastAsia="en-GB"/>
+        </w:rPr>
+        <w:t>s.CompanyName</w:t>
+      </w:r>
+      <w:proofErr w:type="spellEnd"/>
     </w:p>
     <w:p>
       <w:pPr>
@@ -6499,6 +7464,7 @@
         </w:rPr>
         <w:t> </w:t>
       </w:r>
+      <w:proofErr w:type="gramStart"/>
       <w:r>
         <w:rPr>
           <w:rFonts w:ascii="Consolas" w:eastAsia="Times New Roman" w:hAnsi="Consolas" w:cs="Times New Roman"/>
@@ -6517,7 +7483,18 @@
           <w:szCs w:val="18"/>
           <w:lang w:eastAsia="en-GB"/>
         </w:rPr>
-        <w:t>(od.UnitPrice </w:t>
+        <w:t>(</w:t>
+      </w:r>
+      <w:proofErr w:type="gramEnd"/>
+      <w:r>
+        <w:rPr>
+          <w:rFonts w:ascii="Consolas" w:eastAsia="Times New Roman" w:hAnsi="Consolas" w:cs="Times New Roman"/>
+          <w:color w:val="212121"/>
+          <w:sz w:val="18"/>
+          <w:szCs w:val="18"/>
+          <w:lang w:eastAsia="en-GB"/>
+        </w:rPr>
+        <w:t>od.UnitPrice </w:t>
       </w:r>
       <w:r>
         <w:rPr>
@@ -6662,6 +7639,7 @@
         </w:rPr>
         <w:t> </w:t>
       </w:r>
+      <w:proofErr w:type="gramStart"/>
       <w:r>
         <w:rPr>
           <w:rFonts w:ascii="Consolas" w:eastAsia="Times New Roman" w:hAnsi="Consolas" w:cs="Times New Roman"/>
@@ -6680,7 +7658,18 @@
           <w:szCs w:val="18"/>
           <w:lang w:eastAsia="en-GB"/>
         </w:rPr>
-        <w:t>(od.UnitPrice </w:t>
+        <w:t>(</w:t>
+      </w:r>
+      <w:proofErr w:type="gramEnd"/>
+      <w:r>
+        <w:rPr>
+          <w:rFonts w:ascii="Consolas" w:eastAsia="Times New Roman" w:hAnsi="Consolas" w:cs="Times New Roman"/>
+          <w:color w:val="212121"/>
+          <w:sz w:val="18"/>
+          <w:szCs w:val="18"/>
+          <w:lang w:eastAsia="en-GB"/>
+        </w:rPr>
+        <w:t>od.UnitPrice </w:t>
       </w:r>
       <w:r>
         <w:rPr>
@@ -6805,7 +7794,7 @@
           <w:noProof/>
         </w:rPr>
         <w:drawing>
-          <wp:anchor distT="0" distB="0" distL="114300" distR="114300" simplePos="0" relativeHeight="251659264" behindDoc="0" locked="0" layoutInCell="1" allowOverlap="1" wp14:anchorId="3E9243BB" wp14:editId="7B1D2937">
+          <wp:anchor distT="0" distB="0" distL="114300" distR="114300" simplePos="0" relativeHeight="251659264" behindDoc="0" locked="0" layoutInCell="1" allowOverlap="1" wp14:anchorId="3E9243BB" wp14:editId="76B35EA9">
             <wp:simplePos x="0" y="0"/>
             <wp:positionH relativeFrom="margin">
               <wp:align>right</wp:align>
@@ -6813,8 +7802,8 @@
             <wp:positionV relativeFrom="paragraph">
               <wp:posOffset>271780</wp:posOffset>
             </wp:positionV>
-            <wp:extent cx="5731510" cy="3438525"/>
-            <wp:effectExtent l="0" t="0" r="2540" b="9525"/>
+            <wp:extent cx="5731510" cy="5753100"/>
+            <wp:effectExtent l="0" t="0" r="2540" b="0"/>
             <wp:wrapNone/>
             <wp:docPr id="2" name="Chart 2">
               <a:extLst xmlns:a="http://schemas.openxmlformats.org/drawingml/2006/main">
@@ -6829,6 +7818,9 @@
                 <c:chart xmlns:c="http://schemas.openxmlformats.org/drawingml/2006/chart" xmlns:r="http://schemas.openxmlformats.org/officeDocument/2006/relationships" r:id="rId7"/>
               </a:graphicData>
             </a:graphic>
+            <wp14:sizeRelV relativeFrom="margin">
+              <wp14:pctHeight>0</wp14:pctHeight>
+            </wp14:sizeRelV>
           </wp:anchor>
         </w:drawing>
       </w:r>
@@ -6855,43 +7847,80 @@
           <w:sz w:val="24"/>
           <w:szCs w:val="24"/>
         </w:rPr>
-        <w:t xml:space="preserve"> (</w:t>
-      </w:r>
-      <w:r>
+        <w:t>:</w:t>
+      </w:r>
+    </w:p>
+    <w:p>
+      <w:pPr>
         <w:rPr>
           <w:sz w:val="24"/>
           <w:szCs w:val="24"/>
         </w:rPr>
-        <w:t xml:space="preserve">not </w:t>
-      </w:r>
-      <w:r>
+      </w:pPr>
+    </w:p>
+    <w:p>
+      <w:pPr>
         <w:rPr>
           <w:sz w:val="24"/>
           <w:szCs w:val="24"/>
         </w:rPr>
-        <w:t>all companies are</w:t>
-      </w:r>
-      <w:r>
+      </w:pPr>
+    </w:p>
+    <w:p>
+      <w:pPr>
         <w:rPr>
           <w:sz w:val="24"/>
           <w:szCs w:val="24"/>
         </w:rPr>
-        <w:t xml:space="preserve"> </w:t>
-      </w:r>
-      <w:r>
+      </w:pPr>
+    </w:p>
+    <w:p>
+      <w:pPr>
         <w:rPr>
           <w:sz w:val="24"/>
           <w:szCs w:val="24"/>
         </w:rPr>
-        <w:t>shown)</w:t>
-      </w:r>
-      <w:r>
+      </w:pPr>
+    </w:p>
+    <w:p>
+      <w:pPr>
         <w:rPr>
           <w:sz w:val="24"/>
           <w:szCs w:val="24"/>
         </w:rPr>
-        <w:t>:</w:t>
-      </w:r>
+      </w:pPr>
+    </w:p>
+    <w:p>
+      <w:pPr>
+        <w:rPr>
+          <w:sz w:val="24"/>
+          <w:szCs w:val="24"/>
+        </w:rPr>
+      </w:pPr>
+    </w:p>
+    <w:p>
+      <w:pPr>
+        <w:rPr>
+          <w:sz w:val="24"/>
+          <w:szCs w:val="24"/>
+        </w:rPr>
+      </w:pPr>
+    </w:p>
+    <w:p>
+      <w:pPr>
+        <w:rPr>
+          <w:sz w:val="24"/>
+          <w:szCs w:val="24"/>
+        </w:rPr>
+      </w:pPr>
+    </w:p>
+    <w:p>
+      <w:pPr>
+        <w:rPr>
+          <w:sz w:val="24"/>
+          <w:szCs w:val="24"/>
+        </w:rPr>
+      </w:pPr>
     </w:p>
     <w:p>
       <w:pPr>
@@ -7013,6 +8042,7 @@
           <w:sz w:val="24"/>
           <w:szCs w:val="24"/>
         </w:rPr>
+        <w:lastRenderedPageBreak/>
         <w:t>3.3</w:t>
       </w:r>
       <w:r>
@@ -7022,7 +8052,7 @@
           <w:sz w:val="24"/>
           <w:szCs w:val="24"/>
         </w:rPr>
-        <w:t xml:space="preserve"> Top 10 Customers YTD for the latest year (1998), based on the </w:t>
+        <w:t xml:space="preserve"> Top 10 Customers YTD for the latest year, based on the </w:t>
       </w:r>
       <w:r>
         <w:rPr>
@@ -7127,7 +8157,31 @@
           <w:szCs w:val="18"/>
           <w:lang w:eastAsia="en-GB"/>
         </w:rPr>
-        <w:t> o.CustomerID,</w:t>
+        <w:t> </w:t>
+      </w:r>
+      <w:proofErr w:type="spellStart"/>
+      <w:proofErr w:type="gramStart"/>
+      <w:r>
+        <w:rPr>
+          <w:rFonts w:ascii="Consolas" w:eastAsia="Times New Roman" w:hAnsi="Consolas" w:cs="Times New Roman"/>
+          <w:color w:val="212121"/>
+          <w:sz w:val="18"/>
+          <w:szCs w:val="18"/>
+          <w:lang w:eastAsia="en-GB"/>
+        </w:rPr>
+        <w:t>o.CustomerID</w:t>
+      </w:r>
+      <w:proofErr w:type="spellEnd"/>
+      <w:proofErr w:type="gramEnd"/>
+      <w:r>
+        <w:rPr>
+          <w:rFonts w:ascii="Consolas" w:eastAsia="Times New Roman" w:hAnsi="Consolas" w:cs="Times New Roman"/>
+          <w:color w:val="212121"/>
+          <w:sz w:val="18"/>
+          <w:szCs w:val="18"/>
+          <w:lang w:eastAsia="en-GB"/>
+        </w:rPr>
+        <w:t>,</w:t>
       </w:r>
     </w:p>
     <w:p>
@@ -7152,6 +8206,7 @@
         </w:rPr>
         <w:t>    </w:t>
       </w:r>
+      <w:proofErr w:type="gramStart"/>
       <w:r>
         <w:rPr>
           <w:rFonts w:ascii="Consolas" w:eastAsia="Times New Roman" w:hAnsi="Consolas" w:cs="Times New Roman"/>
@@ -7172,6 +8227,7 @@
         </w:rPr>
         <w:t>(</w:t>
       </w:r>
+      <w:proofErr w:type="gramEnd"/>
       <w:r>
         <w:rPr>
           <w:rFonts w:ascii="Consolas" w:eastAsia="Times New Roman" w:hAnsi="Consolas" w:cs="Times New Roman"/>
@@ -7343,7 +8399,27 @@
           <w:szCs w:val="18"/>
           <w:lang w:eastAsia="en-GB"/>
         </w:rPr>
-        <w:t>"Total Value of Orders in 1998"</w:t>
+        <w:t>"Total Value of Orders in </w:t>
+      </w:r>
+      <w:r>
+        <w:rPr>
+          <w:rFonts w:ascii="Consolas" w:eastAsia="Times New Roman" w:hAnsi="Consolas" w:cs="Times New Roman"/>
+          <w:color w:val="A31515"/>
+          <w:sz w:val="18"/>
+          <w:szCs w:val="18"/>
+          <w:lang w:eastAsia="en-GB"/>
+        </w:rPr>
+        <w:t>YTD</w:t>
+      </w:r>
+      <w:r>
+        <w:rPr>
+          <w:rFonts w:ascii="Consolas" w:eastAsia="Times New Roman" w:hAnsi="Consolas" w:cs="Times New Roman"/>
+          <w:color w:val="A31515"/>
+          <w:sz w:val="18"/>
+          <w:szCs w:val="18"/>
+          <w:lang w:eastAsia="en-GB"/>
+        </w:rPr>
+        <w:t>"</w:t>
       </w:r>
     </w:p>
     <w:p>
@@ -7439,7 +8515,31 @@
           <w:szCs w:val="18"/>
           <w:lang w:eastAsia="en-GB"/>
         </w:rPr>
-        <w:t> o.OrderID </w:t>
+        <w:t> </w:t>
+      </w:r>
+      <w:proofErr w:type="spellStart"/>
+      <w:proofErr w:type="gramStart"/>
+      <w:r>
+        <w:rPr>
+          <w:rFonts w:ascii="Consolas" w:eastAsia="Times New Roman" w:hAnsi="Consolas" w:cs="Times New Roman"/>
+          <w:color w:val="212121"/>
+          <w:sz w:val="18"/>
+          <w:szCs w:val="18"/>
+          <w:lang w:eastAsia="en-GB"/>
+        </w:rPr>
+        <w:t>o.OrderID</w:t>
+      </w:r>
+      <w:proofErr w:type="spellEnd"/>
+      <w:proofErr w:type="gramEnd"/>
+      <w:r>
+        <w:rPr>
+          <w:rFonts w:ascii="Consolas" w:eastAsia="Times New Roman" w:hAnsi="Consolas" w:cs="Times New Roman"/>
+          <w:color w:val="212121"/>
+          <w:sz w:val="18"/>
+          <w:szCs w:val="18"/>
+          <w:lang w:eastAsia="en-GB"/>
+        </w:rPr>
+        <w:t> </w:t>
       </w:r>
       <w:r>
         <w:rPr>
@@ -7459,8 +8559,20 @@
           <w:szCs w:val="18"/>
           <w:lang w:eastAsia="en-GB"/>
         </w:rPr>
-        <w:t> od.OrderID</w:t>
-      </w:r>
+        <w:t> </w:t>
+      </w:r>
+      <w:proofErr w:type="spellStart"/>
+      <w:r>
+        <w:rPr>
+          <w:rFonts w:ascii="Consolas" w:eastAsia="Times New Roman" w:hAnsi="Consolas" w:cs="Times New Roman"/>
+          <w:color w:val="212121"/>
+          <w:sz w:val="18"/>
+          <w:szCs w:val="18"/>
+          <w:lang w:eastAsia="en-GB"/>
+        </w:rPr>
+        <w:t>od.OrderID</w:t>
+      </w:r>
+      <w:proofErr w:type="spellEnd"/>
     </w:p>
     <w:p>
       <w:pPr>
@@ -7492,7 +8604,31 @@
           <w:szCs w:val="18"/>
           <w:lang w:eastAsia="en-GB"/>
         </w:rPr>
-        <w:t> o.ShippedDate </w:t>
+        <w:t> </w:t>
+      </w:r>
+      <w:proofErr w:type="spellStart"/>
+      <w:proofErr w:type="gramStart"/>
+      <w:r>
+        <w:rPr>
+          <w:rFonts w:ascii="Consolas" w:eastAsia="Times New Roman" w:hAnsi="Consolas" w:cs="Times New Roman"/>
+          <w:color w:val="212121"/>
+          <w:sz w:val="18"/>
+          <w:szCs w:val="18"/>
+          <w:lang w:eastAsia="en-GB"/>
+        </w:rPr>
+        <w:t>o.ShippedDate</w:t>
+      </w:r>
+      <w:proofErr w:type="spellEnd"/>
+      <w:proofErr w:type="gramEnd"/>
+      <w:r>
+        <w:rPr>
+          <w:rFonts w:ascii="Consolas" w:eastAsia="Times New Roman" w:hAnsi="Consolas" w:cs="Times New Roman"/>
+          <w:color w:val="212121"/>
+          <w:sz w:val="18"/>
+          <w:szCs w:val="18"/>
+          <w:lang w:eastAsia="en-GB"/>
+        </w:rPr>
+        <w:t> </w:t>
       </w:r>
       <w:r>
         <w:rPr>
@@ -7615,7 +8751,31 @@
           <w:szCs w:val="18"/>
           <w:lang w:eastAsia="en-GB"/>
         </w:rPr>
-        <w:t>(o.OrderDate) </w:t>
+        <w:t>(</w:t>
+      </w:r>
+      <w:proofErr w:type="spellStart"/>
+      <w:proofErr w:type="gramStart"/>
+      <w:r>
+        <w:rPr>
+          <w:rFonts w:ascii="Consolas" w:eastAsia="Times New Roman" w:hAnsi="Consolas" w:cs="Times New Roman"/>
+          <w:color w:val="212121"/>
+          <w:sz w:val="18"/>
+          <w:szCs w:val="18"/>
+          <w:lang w:eastAsia="en-GB"/>
+        </w:rPr>
+        <w:t>o.OrderDate</w:t>
+      </w:r>
+      <w:proofErr w:type="spellEnd"/>
+      <w:proofErr w:type="gramEnd"/>
+      <w:r>
+        <w:rPr>
+          <w:rFonts w:ascii="Consolas" w:eastAsia="Times New Roman" w:hAnsi="Consolas" w:cs="Times New Roman"/>
+          <w:color w:val="212121"/>
+          <w:sz w:val="18"/>
+          <w:szCs w:val="18"/>
+          <w:lang w:eastAsia="en-GB"/>
+        </w:rPr>
+        <w:t>) </w:t>
       </w:r>
       <w:r>
         <w:rPr>
@@ -7695,7 +8855,29 @@
           <w:szCs w:val="18"/>
           <w:lang w:eastAsia="en-GB"/>
         </w:rPr>
-        <w:t>(OrderDate)) </w:t>
+        <w:t>(</w:t>
+      </w:r>
+      <w:proofErr w:type="spellStart"/>
+      <w:r>
+        <w:rPr>
+          <w:rFonts w:ascii="Consolas" w:eastAsia="Times New Roman" w:hAnsi="Consolas" w:cs="Times New Roman"/>
+          <w:color w:val="212121"/>
+          <w:sz w:val="18"/>
+          <w:szCs w:val="18"/>
+          <w:lang w:eastAsia="en-GB"/>
+        </w:rPr>
+        <w:t>OrderDate</w:t>
+      </w:r>
+      <w:proofErr w:type="spellEnd"/>
+      <w:r>
+        <w:rPr>
+          <w:rFonts w:ascii="Consolas" w:eastAsia="Times New Roman" w:hAnsi="Consolas" w:cs="Times New Roman"/>
+          <w:color w:val="212121"/>
+          <w:sz w:val="18"/>
+          <w:szCs w:val="18"/>
+          <w:lang w:eastAsia="en-GB"/>
+        </w:rPr>
+        <w:t>)) </w:t>
       </w:r>
     </w:p>
     <w:p>
@@ -7771,8 +8953,22 @@
           <w:szCs w:val="18"/>
           <w:lang w:eastAsia="en-GB"/>
         </w:rPr>
-        <w:t> o.CustomerID</w:t>
-      </w:r>
+        <w:t> </w:t>
+      </w:r>
+      <w:proofErr w:type="spellStart"/>
+      <w:proofErr w:type="gramStart"/>
+      <w:r>
+        <w:rPr>
+          <w:rFonts w:ascii="Consolas" w:eastAsia="Times New Roman" w:hAnsi="Consolas" w:cs="Times New Roman"/>
+          <w:color w:val="212121"/>
+          <w:sz w:val="18"/>
+          <w:szCs w:val="18"/>
+          <w:lang w:eastAsia="en-GB"/>
+        </w:rPr>
+        <w:t>o.CustomerID</w:t>
+      </w:r>
+      <w:proofErr w:type="spellEnd"/>
+      <w:proofErr w:type="gramEnd"/>
     </w:p>
     <w:p>
       <w:pPr>
@@ -7806,6 +9002,7 @@
         </w:rPr>
         <w:t> </w:t>
       </w:r>
+      <w:proofErr w:type="gramStart"/>
       <w:r>
         <w:rPr>
           <w:rFonts w:ascii="Consolas" w:eastAsia="Times New Roman" w:hAnsi="Consolas" w:cs="Times New Roman"/>
@@ -7824,7 +9021,18 @@
           <w:szCs w:val="18"/>
           <w:lang w:eastAsia="en-GB"/>
         </w:rPr>
-        <w:t>(od.UnitPrice </w:t>
+        <w:t>(</w:t>
+      </w:r>
+      <w:proofErr w:type="gramEnd"/>
+      <w:r>
+        <w:rPr>
+          <w:rFonts w:ascii="Consolas" w:eastAsia="Times New Roman" w:hAnsi="Consolas" w:cs="Times New Roman"/>
+          <w:color w:val="212121"/>
+          <w:sz w:val="18"/>
+          <w:szCs w:val="18"/>
+          <w:lang w:eastAsia="en-GB"/>
+        </w:rPr>
+        <w:t>od.UnitPrice </w:t>
       </w:r>
       <w:r>
         <w:rPr>
@@ -7951,7 +9159,6 @@
           <w:sz w:val="24"/>
           <w:szCs w:val="24"/>
         </w:rPr>
-        <w:lastRenderedPageBreak/>
         <w:t>3.4</w:t>
       </w:r>
       <w:r>
@@ -8057,7 +9264,29 @@
           <w:szCs w:val="18"/>
           <w:lang w:eastAsia="en-GB"/>
         </w:rPr>
-        <w:t>(OrderDate), </w:t>
+        <w:t>(</w:t>
+      </w:r>
+      <w:proofErr w:type="spellStart"/>
+      <w:r>
+        <w:rPr>
+          <w:rFonts w:ascii="Consolas" w:eastAsia="Times New Roman" w:hAnsi="Consolas" w:cs="Times New Roman"/>
+          <w:color w:val="212121"/>
+          <w:sz w:val="18"/>
+          <w:szCs w:val="18"/>
+          <w:lang w:eastAsia="en-GB"/>
+        </w:rPr>
+        <w:t>OrderDate</w:t>
+      </w:r>
+      <w:proofErr w:type="spellEnd"/>
+      <w:r>
+        <w:rPr>
+          <w:rFonts w:ascii="Consolas" w:eastAsia="Times New Roman" w:hAnsi="Consolas" w:cs="Times New Roman"/>
+          <w:color w:val="212121"/>
+          <w:sz w:val="18"/>
+          <w:szCs w:val="18"/>
+          <w:lang w:eastAsia="en-GB"/>
+        </w:rPr>
+        <w:t>), </w:t>
       </w:r>
       <w:r>
         <w:rPr>
@@ -8097,7 +9326,29 @@
           <w:szCs w:val="18"/>
           <w:lang w:eastAsia="en-GB"/>
         </w:rPr>
-        <w:t>(OrderDate)) </w:t>
+        <w:t>(</w:t>
+      </w:r>
+      <w:proofErr w:type="spellStart"/>
+      <w:r>
+        <w:rPr>
+          <w:rFonts w:ascii="Consolas" w:eastAsia="Times New Roman" w:hAnsi="Consolas" w:cs="Times New Roman"/>
+          <w:color w:val="212121"/>
+          <w:sz w:val="18"/>
+          <w:szCs w:val="18"/>
+          <w:lang w:eastAsia="en-GB"/>
+        </w:rPr>
+        <w:t>OrderDate</w:t>
+      </w:r>
+      <w:proofErr w:type="spellEnd"/>
+      <w:r>
+        <w:rPr>
+          <w:rFonts w:ascii="Consolas" w:eastAsia="Times New Roman" w:hAnsi="Consolas" w:cs="Times New Roman"/>
+          <w:color w:val="212121"/>
+          <w:sz w:val="18"/>
+          <w:szCs w:val="18"/>
+          <w:lang w:eastAsia="en-GB"/>
+        </w:rPr>
+        <w:t>)) </w:t>
       </w:r>
       <w:r>
         <w:rPr>
@@ -8162,6 +9413,7 @@
         </w:rPr>
         <w:t>    </w:t>
       </w:r>
+      <w:proofErr w:type="gramStart"/>
       <w:r>
         <w:rPr>
           <w:rFonts w:ascii="Consolas" w:eastAsia="Times New Roman" w:hAnsi="Consolas" w:cs="Times New Roman"/>
@@ -8182,6 +9434,7 @@
         </w:rPr>
         <w:t>(</w:t>
       </w:r>
+      <w:proofErr w:type="gramEnd"/>
       <w:r>
         <w:rPr>
           <w:rFonts w:ascii="Consolas" w:eastAsia="Times New Roman" w:hAnsi="Consolas" w:cs="Times New Roman"/>
@@ -8316,7 +9569,29 @@
           <w:szCs w:val="18"/>
           <w:lang w:eastAsia="en-GB"/>
         </w:rPr>
-        <w:t> ShippedDate </w:t>
+        <w:t> </w:t>
+      </w:r>
+      <w:proofErr w:type="spellStart"/>
+      <w:r>
+        <w:rPr>
+          <w:rFonts w:ascii="Consolas" w:eastAsia="Times New Roman" w:hAnsi="Consolas" w:cs="Times New Roman"/>
+          <w:color w:val="212121"/>
+          <w:sz w:val="18"/>
+          <w:szCs w:val="18"/>
+          <w:lang w:eastAsia="en-GB"/>
+        </w:rPr>
+        <w:t>ShippedDate</w:t>
+      </w:r>
+      <w:proofErr w:type="spellEnd"/>
+      <w:r>
+        <w:rPr>
+          <w:rFonts w:ascii="Consolas" w:eastAsia="Times New Roman" w:hAnsi="Consolas" w:cs="Times New Roman"/>
+          <w:color w:val="212121"/>
+          <w:sz w:val="18"/>
+          <w:szCs w:val="18"/>
+          <w:lang w:eastAsia="en-GB"/>
+        </w:rPr>
+        <w:t> </w:t>
       </w:r>
       <w:r>
         <w:rPr>
@@ -8419,7 +9694,29 @@
           <w:szCs w:val="18"/>
           <w:lang w:eastAsia="en-GB"/>
         </w:rPr>
-        <w:t>(OrderDate), </w:t>
+        <w:t>(</w:t>
+      </w:r>
+      <w:proofErr w:type="spellStart"/>
+      <w:r>
+        <w:rPr>
+          <w:rFonts w:ascii="Consolas" w:eastAsia="Times New Roman" w:hAnsi="Consolas" w:cs="Times New Roman"/>
+          <w:color w:val="212121"/>
+          <w:sz w:val="18"/>
+          <w:szCs w:val="18"/>
+          <w:lang w:eastAsia="en-GB"/>
+        </w:rPr>
+        <w:t>OrderDate</w:t>
+      </w:r>
+      <w:proofErr w:type="spellEnd"/>
+      <w:r>
+        <w:rPr>
+          <w:rFonts w:ascii="Consolas" w:eastAsia="Times New Roman" w:hAnsi="Consolas" w:cs="Times New Roman"/>
+          <w:color w:val="212121"/>
+          <w:sz w:val="18"/>
+          <w:szCs w:val="18"/>
+          <w:lang w:eastAsia="en-GB"/>
+        </w:rPr>
+        <w:t>), </w:t>
       </w:r>
       <w:r>
         <w:rPr>
@@ -8439,7 +9736,29 @@
           <w:szCs w:val="18"/>
           <w:lang w:eastAsia="en-GB"/>
         </w:rPr>
-        <w:t>(OrderDate)</w:t>
+        <w:t>(</w:t>
+      </w:r>
+      <w:proofErr w:type="spellStart"/>
+      <w:r>
+        <w:rPr>
+          <w:rFonts w:ascii="Consolas" w:eastAsia="Times New Roman" w:hAnsi="Consolas" w:cs="Times New Roman"/>
+          <w:color w:val="212121"/>
+          <w:sz w:val="18"/>
+          <w:szCs w:val="18"/>
+          <w:lang w:eastAsia="en-GB"/>
+        </w:rPr>
+        <w:t>OrderDate</w:t>
+      </w:r>
+      <w:proofErr w:type="spellEnd"/>
+      <w:r>
+        <w:rPr>
+          <w:rFonts w:ascii="Consolas" w:eastAsia="Times New Roman" w:hAnsi="Consolas" w:cs="Times New Roman"/>
+          <w:color w:val="212121"/>
+          <w:sz w:val="18"/>
+          <w:szCs w:val="18"/>
+          <w:lang w:eastAsia="en-GB"/>
+        </w:rPr>
+        <w:t>)</w:t>
       </w:r>
     </w:p>
     <w:p>
@@ -8492,7 +9811,29 @@
           <w:szCs w:val="18"/>
           <w:lang w:eastAsia="en-GB"/>
         </w:rPr>
-        <w:t>(OrderDate), </w:t>
+        <w:t>(</w:t>
+      </w:r>
+      <w:proofErr w:type="spellStart"/>
+      <w:r>
+        <w:rPr>
+          <w:rFonts w:ascii="Consolas" w:eastAsia="Times New Roman" w:hAnsi="Consolas" w:cs="Times New Roman"/>
+          <w:color w:val="212121"/>
+          <w:sz w:val="18"/>
+          <w:szCs w:val="18"/>
+          <w:lang w:eastAsia="en-GB"/>
+        </w:rPr>
+        <w:t>OrderDate</w:t>
+      </w:r>
+      <w:proofErr w:type="spellEnd"/>
+      <w:r>
+        <w:rPr>
+          <w:rFonts w:ascii="Consolas" w:eastAsia="Times New Roman" w:hAnsi="Consolas" w:cs="Times New Roman"/>
+          <w:color w:val="212121"/>
+          <w:sz w:val="18"/>
+          <w:szCs w:val="18"/>
+          <w:lang w:eastAsia="en-GB"/>
+        </w:rPr>
+        <w:t>), </w:t>
       </w:r>
       <w:r>
         <w:rPr>
@@ -8512,8 +9853,31 @@
           <w:szCs w:val="18"/>
           <w:lang w:eastAsia="en-GB"/>
         </w:rPr>
-        <w:t>(OrderDate) </w:t>
-      </w:r>
+        <w:t>(</w:t>
+      </w:r>
+      <w:proofErr w:type="spellStart"/>
+      <w:r>
+        <w:rPr>
+          <w:rFonts w:ascii="Consolas" w:eastAsia="Times New Roman" w:hAnsi="Consolas" w:cs="Times New Roman"/>
+          <w:color w:val="212121"/>
+          <w:sz w:val="18"/>
+          <w:szCs w:val="18"/>
+          <w:lang w:eastAsia="en-GB"/>
+        </w:rPr>
+        <w:t>OrderDate</w:t>
+      </w:r>
+      <w:proofErr w:type="spellEnd"/>
+      <w:r>
+        <w:rPr>
+          <w:rFonts w:ascii="Consolas" w:eastAsia="Times New Roman" w:hAnsi="Consolas" w:cs="Times New Roman"/>
+          <w:color w:val="212121"/>
+          <w:sz w:val="18"/>
+          <w:szCs w:val="18"/>
+          <w:lang w:eastAsia="en-GB"/>
+        </w:rPr>
+        <w:t>) </w:t>
+      </w:r>
+      <w:proofErr w:type="gramStart"/>
       <w:r>
         <w:rPr>
           <w:rFonts w:ascii="Consolas" w:eastAsia="Times New Roman" w:hAnsi="Consolas" w:cs="Times New Roman"/>
@@ -8534,6 +9898,7 @@
         </w:rPr>
         <w:t>;</w:t>
       </w:r>
+      <w:proofErr w:type="gramEnd"/>
     </w:p>
     <w:p/>
     <w:p>
@@ -8745,9 +10110,6 @@
     <w:pPr>
       <w:pStyle w:val="Header"/>
     </w:pPr>
-    <w:r>
-      <w:t>Exercises 1 and 3 queried the Northwind database</w:t>
-    </w:r>
   </w:p>
 </w:hdr>
 </file>
